--- a/documents/Nhóm17-3120410471-TrịnhHùngThái.docx
+++ b/documents/Nhóm17-3120410471-TrịnhHùngThái.docx
@@ -23,26 +23,20 @@
     </w:p>
     <w:tbl>
       <w:tblPr>
-        <w:tblStyle w:val="a"/>
-        <w:tblW w:w="9576" w:type="dxa"/>
+        <w:tblW w:w="10185" w:type="dxa"/>
         <w:tblInd w:w="-108" w:type="dxa"/>
         <w:tblLayout w:type="fixed"/>
         <w:tblLook w:val="0400" w:firstRow="0" w:lastRow="0" w:firstColumn="0" w:lastColumn="0" w:noHBand="0" w:noVBand="1"/>
       </w:tblPr>
       <w:tblGrid>
-        <w:gridCol w:w="4126"/>
-        <w:gridCol w:w="5450"/>
+        <w:gridCol w:w="4517"/>
+        <w:gridCol w:w="5668"/>
       </w:tblGrid>
       <w:tr>
         <w:tc>
           <w:tcPr>
-            <w:tcW w:w="4126" w:type="dxa"/>
-            <w:tcMar>
-              <w:top w:w="0" w:type="dxa"/>
-              <w:left w:w="108" w:type="dxa"/>
-              <w:bottom w:w="0" w:type="dxa"/>
-              <w:right w:w="108" w:type="dxa"/>
-            </w:tcMar>
+            <w:tcW w:w="4518" w:type="dxa"/>
+            <w:hideMark/>
           </w:tcPr>
           <w:p>
             <w:pPr>
@@ -79,13 +73,8 @@
         </w:tc>
         <w:tc>
           <w:tcPr>
-            <w:tcW w:w="5450" w:type="dxa"/>
-            <w:tcMar>
-              <w:top w:w="0" w:type="dxa"/>
-              <w:left w:w="108" w:type="dxa"/>
-              <w:bottom w:w="0" w:type="dxa"/>
-              <w:right w:w="108" w:type="dxa"/>
-            </w:tcMar>
+            <w:tcW w:w="5670" w:type="dxa"/>
+            <w:hideMark/>
           </w:tcPr>
           <w:p>
             <w:pPr>
@@ -135,7 +124,7 @@
           <w:i/>
           <w:color w:val="000000"/>
         </w:rPr>
-        <w:t>Thành phố Hồ Chí Minh, ngày </w:t>
+        <w:t xml:space="preserve">Thành phố Hồ Chí Minh, </w:t>
       </w:r>
       <w:r>
         <w:rPr>
@@ -148,7 +137,7 @@
           <w:i/>
           <w:color w:val="000000"/>
         </w:rPr>
-        <w:t xml:space="preserve">  tháng </w:t>
+        <w:t xml:space="preserve"> tháng </w:t>
       </w:r>
       <w:r>
         <w:rPr>

--- a/documents/Nhóm17-3120410471-TrịnhHùngThái.docx
+++ b/documents/Nhóm17-3120410471-TrịnhHùngThái.docx
@@ -130,7 +130,7 @@
         <w:rPr>
           <w:i/>
         </w:rPr>
-        <w:t>24</w:t>
+        <w:t>18</w:t>
       </w:r>
       <w:r>
         <w:rPr>
@@ -143,7 +143,7 @@
         <w:rPr>
           <w:i/>
         </w:rPr>
-        <w:t>4</w:t>
+        <w:t>5</w:t>
       </w:r>
       <w:r>
         <w:rPr>

--- a/documents/Nhóm17-3120410471-TrịnhHùngThái.docx
+++ b/documents/Nhóm17-3120410471-TrịnhHùngThái.docx
@@ -1,393 +1,1285 @@
 
 <file path=word/document.xml><?xml version="1.0" encoding="utf-8"?>
-<w:document xmlns:wpc="http://schemas.microsoft.com/office/word/2010/wordprocessingCanvas" xmlns:cx="http://schemas.microsoft.com/office/drawing/2014/chartex" xmlns:cx1="http://schemas.microsoft.com/office/drawing/2015/9/8/chartex" xmlns:cx2="http://schemas.microsoft.com/office/drawing/2015/10/21/chartex" xmlns:cx3="http://schemas.microsoft.com/office/drawing/2016/5/9/chartex" xmlns:cx4="http://schemas.microsoft.com/office/drawing/2016/5/10/chartex" xmlns:cx5="http://schemas.microsoft.com/office/drawing/2016/5/11/chartex" xmlns:cx6="http://schemas.microsoft.com/office/drawing/2016/5/12/chartex" xmlns:cx7="http://schemas.microsoft.com/office/drawing/2016/5/13/chartex" xmlns:cx8="http://schemas.microsoft.com/office/drawing/2016/5/14/chartex" xmlns:mc="http://schemas.openxmlformats.org/markup-compatibility/2006" xmlns:aink="http://schemas.microsoft.com/office/drawing/2016/ink" xmlns:am3d="http://schemas.microsoft.com/office/drawing/2017/model3d" xmlns:o="urn:schemas-microsoft-com:office:office" xmlns:oel="http://schemas.microsoft.com/office/2019/extlst" xmlns:r="http://schemas.openxmlformats.org/officeDocument/2006/relationships" xmlns:m="http://schemas.openxmlformats.org/officeDocument/2006/math" xmlns:v="urn:schemas-microsoft-com:vml" xmlns:wp14="http://schemas.microsoft.com/office/word/2010/wordprocessingDrawing" xmlns:wp="http://schemas.openxmlformats.org/drawingml/2006/wordprocessingDrawing" xmlns:w10="urn:schemas-microsoft-com:office:word" xmlns:w="http://schemas.openxmlformats.org/wordprocessingml/2006/main" xmlns:w14="http://schemas.microsoft.com/office/word/2010/wordml" xmlns:w15="http://schemas.microsoft.com/office/word/2012/wordml" xmlns:w16cex="http://schemas.microsoft.com/office/word/2018/wordml/cex" xmlns:w16cid="http://schemas.microsoft.com/office/word/2016/wordml/cid" xmlns:w16="http://schemas.microsoft.com/office/word/2018/wordml" xmlns:w16sdtdh="http://schemas.microsoft.com/office/word/2020/wordml/sdtdatahash" xmlns:w16se="http://schemas.microsoft.com/office/word/2015/wordml/symex" xmlns:wpg="http://schemas.microsoft.com/office/word/2010/wordprocessingGroup" xmlns:wpi="http://schemas.microsoft.com/office/word/2010/wordprocessingInk" xmlns:wne="http://schemas.microsoft.com/office/word/2006/wordml" xmlns:wps="http://schemas.microsoft.com/office/word/2010/wordprocessingShape" mc:Ignorable="w14 w15 w16se w16cid w16 w16cex w16sdtdh wp14">
+<w:document xmlns:wpc="http://schemas.microsoft.com/office/word/2010/wordprocessingCanvas" xmlns:cx="http://schemas.microsoft.com/office/drawing/2014/chartex" xmlns:cx1="http://schemas.microsoft.com/office/drawing/2015/9/8/chartex" xmlns:cx2="http://schemas.microsoft.com/office/drawing/2015/10/21/chartex" xmlns:cx3="http://schemas.microsoft.com/office/drawing/2016/5/9/chartex" xmlns:cx4="http://schemas.microsoft.com/office/drawing/2016/5/10/chartex" xmlns:cx5="http://schemas.microsoft.com/office/drawing/2016/5/11/chartex" xmlns:cx6="http://schemas.microsoft.com/office/drawing/2016/5/12/chartex" xmlns:cx7="http://schemas.microsoft.com/office/drawing/2016/5/13/chartex" xmlns:cx8="http://schemas.microsoft.com/office/drawing/2016/5/14/chartex" xmlns:mc="http://schemas.openxmlformats.org/markup-compatibility/2006" xmlns:aink="http://schemas.microsoft.com/office/drawing/2016/ink" xmlns:am3d="http://schemas.microsoft.com/office/drawing/2017/model3d" xmlns:o="urn:schemas-microsoft-com:office:office" xmlns:oel="http://schemas.microsoft.com/office/2019/extlst" xmlns:r="http://schemas.openxmlformats.org/officeDocument/2006/relationships" xmlns:m="http://schemas.openxmlformats.org/officeDocument/2006/math" xmlns:v="urn:schemas-microsoft-com:vml" xmlns:wp14="http://schemas.microsoft.com/office/word/2010/wordprocessingDrawing" xmlns:wp="http://schemas.openxmlformats.org/drawingml/2006/wordprocessingDrawing" xmlns:w10="urn:schemas-microsoft-com:office:word" xmlns:w="http://schemas.openxmlformats.org/wordprocessingml/2006/main" xmlns:w14="http://schemas.microsoft.com/office/word/2010/wordml" xmlns:w15="http://schemas.microsoft.com/office/word/2012/wordml" xmlns:w16cex="http://schemas.microsoft.com/office/word/2018/wordml/cex" xmlns:w16cid="http://schemas.microsoft.com/office/word/2016/wordml/cid" xmlns:w16="http://schemas.microsoft.com/office/word/2018/wordml" xmlns:w16du="http://schemas.microsoft.com/office/word/2023/wordml/word16du" xmlns:w16sdtdh="http://schemas.microsoft.com/office/word/2020/wordml/sdtdatahash" xmlns:w16se="http://schemas.microsoft.com/office/word/2015/wordml/symex" xmlns:wpg="http://schemas.microsoft.com/office/word/2010/wordprocessingGroup" xmlns:wpi="http://schemas.microsoft.com/office/word/2010/wordprocessingInk" xmlns:wne="http://schemas.microsoft.com/office/word/2006/wordml" xmlns:wps="http://schemas.microsoft.com/office/word/2010/wordprocessingShape" mc:Ignorable="w14 w15 w16se w16cid w16 w16cex w16sdtdh w16du wp14">
   <w:body>
     <w:p>
       <w:pPr>
-        <w:widowControl w:val="0"/>
-        <w:pBdr>
-          <w:top w:val="nil"/>
-          <w:left w:val="nil"/>
-          <w:bottom w:val="nil"/>
-          <w:right w:val="nil"/>
-          <w:between w:val="nil"/>
-        </w:pBdr>
-        <w:spacing w:before="0" w:after="0" w:line="276" w:lineRule="auto"/>
-        <w:rPr>
-          <w:rFonts w:ascii="Arial" w:eastAsia="Arial" w:hAnsi="Arial" w:cs="Arial"/>
-          <w:color w:val="000000"/>
-          <w:sz w:val="22"/>
-          <w:szCs w:val="22"/>
-        </w:rPr>
-      </w:pPr>
+        <w:tabs>
+          <w:tab w:val="left" w:pos="1690"/>
+          <w:tab w:val="left" w:pos="4810"/>
+        </w:tabs>
+        <w:jc w:val="center"/>
+        <w:rPr>
+          <w:b/>
+          <w:sz w:val="28"/>
+          <w:szCs w:val="28"/>
+        </w:rPr>
+      </w:pPr>
+      <w:r>
+        <w:rPr>
+          <w:b/>
+          <w:sz w:val="32"/>
+          <w:szCs w:val="32"/>
+        </w:rPr>
+        <w:t>BỘ GIÁO DỤC &amp; ĐÀO TẠO</w:t>
+      </w:r>
+    </w:p>
+    <w:p>
+      <w:pPr>
+        <w:jc w:val="center"/>
+        <w:rPr>
+          <w:b/>
+          <w:sz w:val="32"/>
+          <w:szCs w:val="32"/>
+        </w:rPr>
+      </w:pPr>
+      <w:r>
+        <w:rPr>
+          <w:b/>
+          <w:sz w:val="32"/>
+          <w:szCs w:val="32"/>
+        </w:rPr>
+        <w:t>TRƯỜNG ĐẠI HỌC SÀI GÒN</w:t>
+      </w:r>
+    </w:p>
+    <w:p>
+      <w:pPr>
+        <w:jc w:val="center"/>
+        <w:rPr>
+          <w:sz w:val="36"/>
+          <w:szCs w:val="36"/>
+        </w:rPr>
+      </w:pPr>
+      <w:r>
+        <w:rPr>
+          <w:b/>
+          <w:sz w:val="32"/>
+          <w:szCs w:val="32"/>
+        </w:rPr>
+        <w:t>KHOA CÔNG NGHỆ THÔNG TIN</w:t>
+      </w:r>
+    </w:p>
+    <w:p>
+      <w:pPr>
+        <w:jc w:val="center"/>
+        <w:rPr>
+          <w:sz w:val="36"/>
+          <w:szCs w:val="36"/>
+        </w:rPr>
+      </w:pPr>
+      <w:r>
+        <w:rPr>
+          <w:sz w:val="36"/>
+          <w:szCs w:val="36"/>
+        </w:rPr>
+        <w:t>--</w:t>
+      </w:r>
+      <w:r>
+        <w:rPr>
+          <w:rFonts w:ascii="Quattrocento Sans" w:eastAsia="Quattrocento Sans" w:hAnsi="Quattrocento Sans" w:cs="Quattrocento Sans"/>
+          <w:sz w:val="36"/>
+          <w:szCs w:val="36"/>
+        </w:rPr>
+        <w:t>🙢🕮🙠</w:t>
+      </w:r>
+      <w:r>
+        <w:rPr>
+          <w:sz w:val="36"/>
+          <w:szCs w:val="36"/>
+        </w:rPr>
+        <w:t>--</w:t>
+      </w:r>
+    </w:p>
+    <w:p>
+      <w:pPr>
+        <w:jc w:val="center"/>
+        <w:rPr>
+          <w:b/>
+          <w:sz w:val="16"/>
+          <w:szCs w:val="16"/>
+        </w:rPr>
+      </w:pPr>
+    </w:p>
+    <w:p>
+      <w:pPr>
+        <w:jc w:val="center"/>
+        <w:rPr>
+          <w:b/>
+          <w:sz w:val="16"/>
+          <w:szCs w:val="16"/>
+        </w:rPr>
+      </w:pPr>
+      <w:r>
+        <w:rPr>
+          <w:b/>
+          <w:noProof/>
+          <w:sz w:val="16"/>
+          <w:szCs w:val="16"/>
+        </w:rPr>
+        <w:drawing>
+          <wp:inline distT="0" distB="0" distL="0" distR="0" wp14:anchorId="204EC95A" wp14:editId="098F33D3">
+            <wp:extent cx="1432694" cy="1432694"/>
+            <wp:effectExtent l="0" t="0" r="0" b="0"/>
+            <wp:docPr id="2123845996" name="image201.png" descr="A picture containing text, device, gauge&#10;&#10;Description automatically generated"/>
+            <wp:cNvGraphicFramePr/>
+            <a:graphic xmlns:a="http://schemas.openxmlformats.org/drawingml/2006/main">
+              <a:graphicData uri="http://schemas.openxmlformats.org/drawingml/2006/picture">
+                <pic:pic xmlns:pic="http://schemas.openxmlformats.org/drawingml/2006/picture">
+                  <pic:nvPicPr>
+                    <pic:cNvPr id="0" name="image201.png" descr="A picture containing text, device, gauge&#10;&#10;Description automatically generated"/>
+                    <pic:cNvPicPr preferRelativeResize="0"/>
+                  </pic:nvPicPr>
+                  <pic:blipFill>
+                    <a:blip r:embed="rId9"/>
+                    <a:srcRect/>
+                    <a:stretch>
+                      <a:fillRect/>
+                    </a:stretch>
+                  </pic:blipFill>
+                  <pic:spPr>
+                    <a:xfrm>
+                      <a:off x="0" y="0"/>
+                      <a:ext cx="1432694" cy="1432694"/>
+                    </a:xfrm>
+                    <a:prstGeom prst="rect">
+                      <a:avLst/>
+                    </a:prstGeom>
+                    <a:ln/>
+                  </pic:spPr>
+                </pic:pic>
+              </a:graphicData>
+            </a:graphic>
+          </wp:inline>
+        </w:drawing>
+      </w:r>
+    </w:p>
+    <w:p>
+      <w:pPr>
+        <w:jc w:val="center"/>
+        <w:rPr>
+          <w:b/>
+          <w:sz w:val="16"/>
+          <w:szCs w:val="16"/>
+        </w:rPr>
+      </w:pPr>
+    </w:p>
+    <w:p>
+      <w:pPr>
+        <w:tabs>
+          <w:tab w:val="left" w:pos="2600"/>
+          <w:tab w:val="left" w:pos="5590"/>
+        </w:tabs>
+        <w:jc w:val="center"/>
+        <w:rPr>
+          <w:b/>
+          <w:i/>
+          <w:sz w:val="30"/>
+          <w:szCs w:val="30"/>
+        </w:rPr>
+      </w:pPr>
+    </w:p>
+    <w:p>
+      <w:pPr>
+        <w:tabs>
+          <w:tab w:val="left" w:pos="2600"/>
+          <w:tab w:val="left" w:pos="5590"/>
+        </w:tabs>
+        <w:jc w:val="center"/>
+        <w:rPr>
+          <w:b/>
+          <w:sz w:val="32"/>
+          <w:szCs w:val="32"/>
+        </w:rPr>
+      </w:pPr>
+      <w:r>
+        <w:rPr>
+          <w:b/>
+          <w:sz w:val="32"/>
+          <w:szCs w:val="32"/>
+        </w:rPr>
+        <w:t>BÁO CÁO CÁ NHÂN</w:t>
+      </w:r>
+    </w:p>
+    <w:p>
+      <w:pPr>
+        <w:tabs>
+          <w:tab w:val="left" w:pos="2600"/>
+          <w:tab w:val="left" w:pos="5590"/>
+        </w:tabs>
+        <w:jc w:val="center"/>
+        <w:rPr>
+          <w:b/>
+          <w:sz w:val="32"/>
+          <w:szCs w:val="32"/>
+        </w:rPr>
+      </w:pPr>
+      <w:r>
+        <w:rPr>
+          <w:b/>
+          <w:sz w:val="32"/>
+          <w:szCs w:val="32"/>
+        </w:rPr>
+        <w:t>CÁC CÔNG NGHỆ LẬP TRÌNH HIỆN ĐẠI</w:t>
+      </w:r>
+    </w:p>
+    <w:p>
+      <w:pPr>
+        <w:tabs>
+          <w:tab w:val="left" w:pos="2600"/>
+          <w:tab w:val="left" w:pos="5590"/>
+        </w:tabs>
+        <w:rPr>
+          <w:b/>
+          <w:sz w:val="36"/>
+          <w:szCs w:val="36"/>
+        </w:rPr>
+      </w:pPr>
+    </w:p>
+    <w:p>
+      <w:pPr>
+        <w:tabs>
+          <w:tab w:val="left" w:pos="2600"/>
+          <w:tab w:val="left" w:pos="5590"/>
+        </w:tabs>
+        <w:jc w:val="center"/>
+        <w:rPr>
+          <w:b/>
+          <w:sz w:val="36"/>
+          <w:szCs w:val="36"/>
+        </w:rPr>
+      </w:pPr>
+      <w:r>
+        <w:rPr>
+          <w:b/>
+          <w:sz w:val="36"/>
+          <w:szCs w:val="36"/>
+        </w:rPr>
+        <w:t>ĐỀ TÀI</w:t>
+      </w:r>
+    </w:p>
+    <w:p>
+      <w:pPr>
+        <w:tabs>
+          <w:tab w:val="left" w:pos="2600"/>
+          <w:tab w:val="left" w:pos="5590"/>
+        </w:tabs>
+        <w:jc w:val="center"/>
+        <w:rPr>
+          <w:b/>
+          <w:sz w:val="36"/>
+          <w:szCs w:val="36"/>
+        </w:rPr>
+      </w:pPr>
+      <w:r>
+        <w:rPr>
+          <w:b/>
+          <w:sz w:val="36"/>
+          <w:szCs w:val="36"/>
+        </w:rPr>
+        <w:t>TÌM  HIỂU FLUTTER</w:t>
+      </w:r>
+    </w:p>
+    <w:p>
+      <w:pPr>
+        <w:tabs>
+          <w:tab w:val="left" w:pos="2600"/>
+          <w:tab w:val="left" w:pos="5590"/>
+        </w:tabs>
+        <w:jc w:val="center"/>
+        <w:rPr>
+          <w:b/>
+          <w:sz w:val="36"/>
+          <w:szCs w:val="36"/>
+        </w:rPr>
+      </w:pPr>
+    </w:p>
+    <w:p>
+      <w:pPr>
+        <w:tabs>
+          <w:tab w:val="left" w:pos="2600"/>
+          <w:tab w:val="left" w:pos="5590"/>
+        </w:tabs>
+        <w:jc w:val="center"/>
+        <w:rPr>
+          <w:b/>
+          <w:sz w:val="36"/>
+          <w:szCs w:val="36"/>
+        </w:rPr>
+      </w:pPr>
+    </w:p>
+    <w:p>
+      <w:pPr>
+        <w:tabs>
+          <w:tab w:val="left" w:pos="2600"/>
+          <w:tab w:val="left" w:pos="5590"/>
+        </w:tabs>
+        <w:jc w:val="center"/>
+        <w:rPr>
+          <w:b/>
+          <w:sz w:val="36"/>
+          <w:szCs w:val="36"/>
+        </w:rPr>
+      </w:pPr>
+    </w:p>
+    <w:p>
+      <w:pPr>
+        <w:tabs>
+          <w:tab w:val="left" w:pos="2600"/>
+          <w:tab w:val="left" w:pos="5590"/>
+        </w:tabs>
+        <w:jc w:val="center"/>
+        <w:rPr>
+          <w:b/>
+          <w:sz w:val="36"/>
+          <w:szCs w:val="36"/>
+        </w:rPr>
+      </w:pPr>
+      <w:r>
+        <w:rPr>
+          <w:b/>
+          <w:sz w:val="36"/>
+          <w:szCs w:val="36"/>
+        </w:rPr>
+        <w:t>Nhóm 17</w:t>
+      </w:r>
+    </w:p>
+    <w:p>
+      <w:pPr>
+        <w:spacing w:line="276" w:lineRule="auto"/>
+        <w:ind w:left="2268"/>
+        <w:rPr>
+          <w:sz w:val="32"/>
+          <w:szCs w:val="32"/>
+        </w:rPr>
+      </w:pPr>
+      <w:r>
+        <w:rPr>
+          <w:sz w:val="32"/>
+          <w:szCs w:val="32"/>
+        </w:rPr>
+        <w:br/>
+      </w:r>
+      <w:bookmarkStart w:id="0" w:name="_Hlk161162115"/>
+      <w:r>
+        <w:rPr>
+          <w:sz w:val="32"/>
+          <w:szCs w:val="32"/>
+        </w:rPr>
+        <w:t>3120410</w:t>
+      </w:r>
+      <w:bookmarkEnd w:id="0"/>
+      <w:r>
+        <w:rPr>
+          <w:sz w:val="32"/>
+          <w:szCs w:val="32"/>
+        </w:rPr>
+        <w:t>471</w:t>
+      </w:r>
+      <w:r>
+        <w:rPr>
+          <w:sz w:val="32"/>
+          <w:szCs w:val="32"/>
+        </w:rPr>
+        <w:t xml:space="preserve"> </w:t>
+      </w:r>
+      <w:r>
+        <w:rPr>
+          <w:sz w:val="32"/>
+          <w:szCs w:val="32"/>
+        </w:rPr>
+        <w:t>–</w:t>
+      </w:r>
+      <w:r>
+        <w:rPr>
+          <w:sz w:val="32"/>
+          <w:szCs w:val="32"/>
+        </w:rPr>
+        <w:t xml:space="preserve"> </w:t>
+      </w:r>
+      <w:r>
+        <w:rPr>
+          <w:sz w:val="32"/>
+          <w:szCs w:val="32"/>
+        </w:rPr>
+        <w:t>Tr</w:t>
+      </w:r>
+      <w:r>
+        <w:rPr>
+          <w:sz w:val="32"/>
+          <w:szCs w:val="32"/>
+        </w:rPr>
+        <w:t>ịnh Hùng Thái</w:t>
+      </w:r>
+    </w:p>
+    <w:p>
+      <w:pPr>
+        <w:spacing w:line="276" w:lineRule="auto"/>
+        <w:rPr>
+          <w:sz w:val="32"/>
+          <w:szCs w:val="32"/>
+        </w:rPr>
+      </w:pPr>
+    </w:p>
+    <w:p>
+      <w:pPr>
+        <w:rPr>
+          <w:b/>
+          <w:i/>
+          <w:sz w:val="32"/>
+          <w:szCs w:val="32"/>
+        </w:rPr>
+      </w:pPr>
+    </w:p>
+    <w:p>
+      <w:pPr>
+        <w:jc w:val="center"/>
+        <w:rPr>
+          <w:b/>
+          <w:sz w:val="32"/>
+          <w:szCs w:val="32"/>
+        </w:rPr>
+      </w:pPr>
+      <w:r>
+        <w:rPr>
+          <w:b/>
+          <w:sz w:val="32"/>
+          <w:szCs w:val="32"/>
+        </w:rPr>
+        <w:t>Giảng viên phụ trách ThS. PHẠM THI VƯƠNG</w:t>
+      </w:r>
+    </w:p>
+    <w:p>
+      <w:pPr>
+        <w:jc w:val="center"/>
+        <w:rPr>
+          <w:b/>
+          <w:sz w:val="32"/>
+          <w:szCs w:val="32"/>
+        </w:rPr>
+      </w:pPr>
+    </w:p>
+    <w:p>
+      <w:pPr>
+        <w:jc w:val="center"/>
+        <w:rPr>
+          <w:b/>
+          <w:sz w:val="32"/>
+          <w:szCs w:val="32"/>
+        </w:rPr>
+      </w:pPr>
+    </w:p>
+    <w:p>
+      <w:pPr>
+        <w:tabs>
+          <w:tab w:val="left" w:pos="1690"/>
+          <w:tab w:val="left" w:pos="4810"/>
+        </w:tabs>
+        <w:jc w:val="center"/>
+        <w:rPr>
+          <w:b/>
+          <w:sz w:val="28"/>
+          <w:szCs w:val="28"/>
+        </w:rPr>
+        <w:sectPr>
+          <w:headerReference w:type="default" r:id="rId10"/>
+          <w:footerReference w:type="default" r:id="rId11"/>
+          <w:pgSz w:w="11907" w:h="16840"/>
+          <w:pgMar w:top="1701" w:right="1134" w:bottom="1701" w:left="1985" w:header="561" w:footer="561" w:gutter="0"/>
+          <w:pgBorders>
+            <w:top w:val="thickThinSmallGap" w:sz="24" w:space="1" w:color="auto"/>
+            <w:left w:val="thickThinSmallGap" w:sz="24" w:space="4" w:color="auto"/>
+            <w:bottom w:val="thinThickSmallGap" w:sz="24" w:space="1" w:color="auto"/>
+            <w:right w:val="thinThickSmallGap" w:sz="24" w:space="4" w:color="auto"/>
+          </w:pgBorders>
+          <w:pgNumType w:start="0"/>
+          <w:cols w:space="720"/>
+          <w:titlePg/>
+        </w:sectPr>
+      </w:pPr>
+      <w:r>
+        <w:rPr>
+          <w:b/>
+          <w:sz w:val="28"/>
+          <w:szCs w:val="28"/>
+        </w:rPr>
+        <w:t>TP.Hồ Chí Minh, tháng 5 năm 2024</w:t>
+      </w:r>
+    </w:p>
+    <w:p>
+      <w:pPr>
+        <w:rPr>
+          <w:b/>
+          <w:sz w:val="30"/>
+          <w:szCs w:val="30"/>
+        </w:rPr>
+      </w:pPr>
+      <w:r>
+        <w:rPr>
+          <w:b/>
+          <w:sz w:val="30"/>
+          <w:szCs w:val="30"/>
+        </w:rPr>
+        <w:lastRenderedPageBreak/>
+        <w:t>CÔNG VIỆC ĐÃ LÀM</w:t>
+      </w:r>
+    </w:p>
+    <w:p>
+      <w:pPr>
+        <w:pStyle w:val="ListParagraph"/>
+        <w:numPr>
+          <w:ilvl w:val="0"/>
+          <w:numId w:val="31"/>
+        </w:numPr>
+      </w:pPr>
+      <w:r>
+        <w:t>Tìm hiểu về widget Image trong Flutter</w:t>
+      </w:r>
+    </w:p>
+    <w:p>
+      <w:pPr>
+        <w:pStyle w:val="ListParagraph"/>
+        <w:numPr>
+          <w:ilvl w:val="0"/>
+          <w:numId w:val="31"/>
+        </w:numPr>
+      </w:pPr>
+      <w:r>
+        <w:t>Tìm hiểu về widget Card trong Flutter</w:t>
+      </w:r>
+    </w:p>
+    <w:p>
+      <w:pPr>
+        <w:pStyle w:val="ListParagraph"/>
+        <w:numPr>
+          <w:ilvl w:val="0"/>
+          <w:numId w:val="31"/>
+        </w:numPr>
+      </w:pPr>
+      <w:r>
+        <w:t>Tìm hiểu về widget Tabbar trong Flutter</w:t>
+      </w:r>
+    </w:p>
+    <w:p>
+      <w:pPr>
+        <w:pStyle w:val="ListParagraph"/>
+        <w:numPr>
+          <w:ilvl w:val="0"/>
+          <w:numId w:val="31"/>
+        </w:numPr>
+      </w:pPr>
+      <w:r>
+        <w:t>Tìm hiểu về widget Drawer trong Flutter</w:t>
+      </w:r>
+    </w:p>
+    <w:p>
+      <w:pPr>
+        <w:pStyle w:val="ListParagraph"/>
+        <w:numPr>
+          <w:ilvl w:val="0"/>
+          <w:numId w:val="31"/>
+        </w:numPr>
+      </w:pPr>
+      <w:r>
+        <w:t>Tìm hiểu về widget list trong Flutter</w:t>
+      </w:r>
+    </w:p>
+    <w:p>
+      <w:pPr>
+        <w:pStyle w:val="ListParagraph"/>
+        <w:numPr>
+          <w:ilvl w:val="0"/>
+          <w:numId w:val="31"/>
+        </w:numPr>
+      </w:pPr>
+      <w:r>
+        <w:t>Tìm hiểu về widget GridView trong Flutter</w:t>
+      </w:r>
+    </w:p>
+    <w:p>
+      <w:pPr>
+        <w:pStyle w:val="ListParagraph"/>
+        <w:numPr>
+          <w:ilvl w:val="0"/>
+          <w:numId w:val="31"/>
+        </w:numPr>
+      </w:pPr>
+      <w:r>
+        <w:t>Tìm hiểu về widget Checkbox trong Flutter</w:t>
+      </w:r>
+    </w:p>
+    <w:p>
+      <w:pPr>
+        <w:pStyle w:val="ListParagraph"/>
+        <w:numPr>
+          <w:ilvl w:val="0"/>
+          <w:numId w:val="31"/>
+        </w:numPr>
+      </w:pPr>
+      <w:r>
+        <w:t>Tìm hiểu về widget radio button trong Flutter</w:t>
+      </w:r>
+    </w:p>
+    <w:p>
+      <w:pPr>
+        <w:pStyle w:val="ListParagraph"/>
+        <w:numPr>
+          <w:ilvl w:val="0"/>
+          <w:numId w:val="31"/>
+        </w:numPr>
+      </w:pPr>
+      <w:r>
+        <w:t>Tìm hiểu về widget Progress Bar trong Flutter</w:t>
+      </w:r>
+    </w:p>
+    <w:p>
+      <w:pPr>
+        <w:pStyle w:val="ListParagraph"/>
+        <w:numPr>
+          <w:ilvl w:val="0"/>
+          <w:numId w:val="31"/>
+        </w:numPr>
+      </w:pPr>
+      <w:r>
+        <w:t>Xây dựng ứng dụng Flutter cơ bản: Trò chơi TicTacToe</w:t>
+      </w:r>
+    </w:p>
+    <w:p>
+      <w:r>
+        <w:br w:type="page"/>
+      </w:r>
+    </w:p>
+    <w:p>
+      <w:pPr>
+        <w:pStyle w:val="Heading1"/>
+        <w:numPr>
+          <w:ilvl w:val="0"/>
+          <w:numId w:val="14"/>
+        </w:numPr>
+        <w:ind w:left="720"/>
+        <w:rPr>
+          <w:sz w:val="26"/>
+          <w:szCs w:val="26"/>
+        </w:rPr>
+      </w:pPr>
+      <w:bookmarkStart w:id="1" w:name="_Toc165117559"/>
+      <w:bookmarkStart w:id="2" w:name="_Hlk165118639"/>
+      <w:r>
+        <w:rPr>
+          <w:sz w:val="26"/>
+          <w:szCs w:val="26"/>
+        </w:rPr>
+        <w:lastRenderedPageBreak/>
+        <w:t>Tìm hiểu về widget Image trong Flutter</w:t>
+      </w:r>
+      <w:bookmarkEnd w:id="1"/>
+    </w:p>
+    <w:p>
+      <w:pPr>
+        <w:spacing w:beforeLines="80" w:before="192" w:afterLines="80" w:after="192" w:line="360" w:lineRule="auto"/>
+        <w:ind w:firstLine="720"/>
+        <w:jc w:val="both"/>
+      </w:pPr>
+      <w:r>
+        <w:t>Widget Image là một trong những widget cơ bản nhất trong Flutter, được sử dụng để hiển thị hình ảnh. Widget này có thể hiển thị hình ảnh từ nhiều nguồn khác nhau, bao gồm:</w:t>
+      </w:r>
+    </w:p>
+    <w:p>
+      <w:pPr>
+        <w:pStyle w:val="ListParagraph"/>
+        <w:numPr>
+          <w:ilvl w:val="0"/>
+          <w:numId w:val="15"/>
+        </w:numPr>
+        <w:spacing w:beforeLines="80" w:before="192" w:afterLines="80" w:after="192" w:line="360" w:lineRule="auto"/>
+        <w:jc w:val="both"/>
+      </w:pPr>
+      <w:r>
+        <w:t>Tài nguyên assets: Hình ảnh được lưu trữ trong thư mục assets của dự án Flutter.</w:t>
+      </w:r>
+    </w:p>
+    <w:p>
+      <w:pPr>
+        <w:pStyle w:val="ListParagraph"/>
+        <w:numPr>
+          <w:ilvl w:val="0"/>
+          <w:numId w:val="15"/>
+        </w:numPr>
+        <w:spacing w:beforeLines="80" w:before="192" w:afterLines="80" w:after="192" w:line="360" w:lineRule="auto"/>
+        <w:jc w:val="both"/>
+      </w:pPr>
+      <w:r>
+        <w:t>Mạng: Hình ảnh được tải từ internet thông qua URL.</w:t>
+      </w:r>
+    </w:p>
+    <w:p>
+      <w:pPr>
+        <w:pStyle w:val="ListParagraph"/>
+        <w:numPr>
+          <w:ilvl w:val="0"/>
+          <w:numId w:val="15"/>
+        </w:numPr>
+        <w:spacing w:beforeLines="80" w:before="192" w:afterLines="80" w:after="192" w:line="360" w:lineRule="auto"/>
+        <w:jc w:val="both"/>
+      </w:pPr>
+      <w:r>
+        <w:t>Bộ nhớ: Hình ảnh được lưu trữ trong bộ nhớ của thiết bị.</w:t>
+      </w:r>
+    </w:p>
+    <w:p>
+      <w:pPr>
+        <w:spacing w:beforeLines="80" w:before="192" w:afterLines="80" w:after="192" w:line="360" w:lineRule="auto"/>
+        <w:ind w:firstLine="360"/>
+        <w:jc w:val="both"/>
+        <w:rPr>
+          <w:b/>
+          <w:bCs/>
+          <w:color w:val="222222"/>
+          <w:shd w:val="clear" w:color="auto" w:fill="FFFFFF"/>
+        </w:rPr>
+      </w:pPr>
+      <w:r>
+        <w:rPr>
+          <w:b/>
+          <w:bCs/>
+          <w:color w:val="222222"/>
+          <w:shd w:val="clear" w:color="auto" w:fill="FFFFFF"/>
+        </w:rPr>
+        <w:t>Ưu điểm:</w:t>
+      </w:r>
+    </w:p>
+    <w:p>
+      <w:pPr>
+        <w:pStyle w:val="ListParagraph"/>
+        <w:numPr>
+          <w:ilvl w:val="0"/>
+          <w:numId w:val="16"/>
+        </w:numPr>
+        <w:spacing w:beforeLines="80" w:before="192" w:afterLines="80" w:after="192" w:line="360" w:lineRule="auto"/>
+        <w:jc w:val="both"/>
+        <w:rPr>
+          <w:color w:val="222222"/>
+          <w:shd w:val="clear" w:color="auto" w:fill="FFFFFF"/>
+        </w:rPr>
+      </w:pPr>
+      <w:r>
+        <w:rPr>
+          <w:color w:val="222222"/>
+          <w:shd w:val="clear" w:color="auto" w:fill="FFFFFF"/>
+        </w:rPr>
+        <w:t>Dễ sử dụng.</w:t>
+      </w:r>
+    </w:p>
+    <w:p>
+      <w:pPr>
+        <w:pStyle w:val="ListParagraph"/>
+        <w:numPr>
+          <w:ilvl w:val="0"/>
+          <w:numId w:val="16"/>
+        </w:numPr>
+        <w:spacing w:beforeLines="80" w:before="192" w:afterLines="80" w:after="192" w:line="360" w:lineRule="auto"/>
+        <w:jc w:val="both"/>
+        <w:rPr>
+          <w:color w:val="222222"/>
+          <w:shd w:val="clear" w:color="auto" w:fill="FFFFFF"/>
+        </w:rPr>
+      </w:pPr>
+      <w:r>
+        <w:rPr>
+          <w:color w:val="222222"/>
+          <w:shd w:val="clear" w:color="auto" w:fill="FFFFFF"/>
+        </w:rPr>
+        <w:t>Hỗ trợ nhiều định dạng hình ảnh phổ biến.</w:t>
+      </w:r>
+    </w:p>
+    <w:p>
+      <w:pPr>
+        <w:pStyle w:val="ListParagraph"/>
+        <w:numPr>
+          <w:ilvl w:val="0"/>
+          <w:numId w:val="16"/>
+        </w:numPr>
+        <w:spacing w:beforeLines="80" w:before="192" w:afterLines="80" w:after="192" w:line="360" w:lineRule="auto"/>
+        <w:jc w:val="both"/>
+        <w:rPr>
+          <w:color w:val="222222"/>
+          <w:shd w:val="clear" w:color="auto" w:fill="FFFFFF"/>
+        </w:rPr>
+      </w:pPr>
+      <w:r>
+        <w:rPr>
+          <w:color w:val="222222"/>
+          <w:shd w:val="clear" w:color="auto" w:fill="FFFFFF"/>
+        </w:rPr>
+        <w:t>Hiệu suất cao.</w:t>
+      </w:r>
+    </w:p>
+    <w:p>
+      <w:pPr>
+        <w:pStyle w:val="ListParagraph"/>
+        <w:numPr>
+          <w:ilvl w:val="0"/>
+          <w:numId w:val="16"/>
+        </w:numPr>
+        <w:spacing w:beforeLines="80" w:before="192" w:afterLines="80" w:after="192" w:line="360" w:lineRule="auto"/>
+        <w:jc w:val="both"/>
+        <w:rPr>
+          <w:color w:val="222222"/>
+          <w:shd w:val="clear" w:color="auto" w:fill="FFFFFF"/>
+        </w:rPr>
+      </w:pPr>
+      <w:r>
+        <w:rPr>
+          <w:color w:val="222222"/>
+          <w:shd w:val="clear" w:color="auto" w:fill="FFFFFF"/>
+        </w:rPr>
+        <w:t>Có thể tùy chỉnh nhiều tính năng như kích thước, vị trí, màu sắc, v.v.</w:t>
+      </w:r>
+    </w:p>
+    <w:p>
+      <w:pPr>
+        <w:spacing w:beforeLines="80" w:before="192" w:afterLines="80" w:after="192" w:line="360" w:lineRule="auto"/>
+        <w:ind w:firstLine="360"/>
+        <w:jc w:val="both"/>
+        <w:rPr>
+          <w:b/>
+          <w:bCs/>
+          <w:color w:val="222222"/>
+          <w:shd w:val="clear" w:color="auto" w:fill="FFFFFF"/>
+        </w:rPr>
+      </w:pPr>
+      <w:r>
+        <w:rPr>
+          <w:b/>
+          <w:bCs/>
+          <w:color w:val="222222"/>
+          <w:shd w:val="clear" w:color="auto" w:fill="FFFFFF"/>
+        </w:rPr>
+        <w:t>Nhược điểm:</w:t>
+      </w:r>
+    </w:p>
+    <w:p>
+      <w:pPr>
+        <w:pStyle w:val="ListParagraph"/>
+        <w:numPr>
+          <w:ilvl w:val="0"/>
+          <w:numId w:val="17"/>
+        </w:numPr>
+        <w:spacing w:beforeLines="80" w:before="192" w:afterLines="80" w:after="192" w:line="360" w:lineRule="auto"/>
+        <w:jc w:val="both"/>
+        <w:rPr>
+          <w:color w:val="222222"/>
+          <w:shd w:val="clear" w:color="auto" w:fill="FFFFFF"/>
+        </w:rPr>
+      </w:pPr>
+      <w:r>
+        <w:rPr>
+          <w:color w:val="222222"/>
+          <w:shd w:val="clear" w:color="auto" w:fill="FFFFFF"/>
+        </w:rPr>
+        <w:t>Không hỗ trợ hiển thị ảnh động.</w:t>
+      </w:r>
+    </w:p>
+    <w:p>
+      <w:pPr>
+        <w:pStyle w:val="ListParagraph"/>
+        <w:numPr>
+          <w:ilvl w:val="0"/>
+          <w:numId w:val="17"/>
+        </w:numPr>
+        <w:spacing w:beforeLines="80" w:before="192" w:afterLines="80" w:after="192" w:line="360" w:lineRule="auto"/>
+        <w:jc w:val="both"/>
+        <w:rPr>
+          <w:color w:val="222222"/>
+          <w:shd w:val="clear" w:color="auto" w:fill="FFFFFF"/>
+        </w:rPr>
+      </w:pPr>
+      <w:r>
+        <w:rPr>
+          <w:color w:val="222222"/>
+          <w:shd w:val="clear" w:color="auto" w:fill="FFFFFF"/>
+        </w:rPr>
+        <w:t>Khó khăn trong việc xử lý các hình ảnh phức tạp.</w:t>
+      </w:r>
+    </w:p>
+    <w:p>
+      <w:pPr>
+        <w:spacing w:line="360" w:lineRule="auto"/>
+        <w:ind w:firstLine="720"/>
+        <w:jc w:val="both"/>
+      </w:pPr>
+      <w:r>
+        <w:t>Widget Image có cấu trúc khá đơn giản, bao gồm các thuộc tính sau:</w:t>
+      </w:r>
+    </w:p>
+    <w:p>
+      <w:pPr>
+        <w:pStyle w:val="ListParagraph"/>
+        <w:numPr>
+          <w:ilvl w:val="0"/>
+          <w:numId w:val="18"/>
+        </w:numPr>
+        <w:spacing w:line="360" w:lineRule="auto"/>
+        <w:jc w:val="both"/>
+      </w:pPr>
+      <w:r>
+        <w:rPr>
+          <w:b/>
+          <w:bCs/>
+        </w:rPr>
+        <w:t>image</w:t>
+      </w:r>
+      <w:r>
+        <w:t>: Thuộc tính này bắt buộc, chỉ định nguồn hình ảnh.</w:t>
+      </w:r>
+    </w:p>
+    <w:p>
+      <w:pPr>
+        <w:pStyle w:val="ListParagraph"/>
+        <w:numPr>
+          <w:ilvl w:val="0"/>
+          <w:numId w:val="18"/>
+        </w:numPr>
+        <w:spacing w:line="360" w:lineRule="auto"/>
+        <w:jc w:val="both"/>
+      </w:pPr>
+      <w:r>
+        <w:rPr>
+          <w:b/>
+          <w:bCs/>
+        </w:rPr>
+        <w:t>height</w:t>
+      </w:r>
+      <w:r>
+        <w:t>: Chiều cao của hình ảnh.</w:t>
+      </w:r>
+    </w:p>
+    <w:p>
+      <w:pPr>
+        <w:pStyle w:val="ListParagraph"/>
+        <w:numPr>
+          <w:ilvl w:val="0"/>
+          <w:numId w:val="18"/>
+        </w:numPr>
+        <w:spacing w:line="360" w:lineRule="auto"/>
+        <w:jc w:val="both"/>
+      </w:pPr>
+      <w:r>
+        <w:rPr>
+          <w:b/>
+          <w:bCs/>
+        </w:rPr>
+        <w:t>width</w:t>
+      </w:r>
+      <w:r>
+        <w:t>: Chiều rộng của hình ảnh.</w:t>
+      </w:r>
+    </w:p>
+    <w:p>
+      <w:pPr>
+        <w:pStyle w:val="ListParagraph"/>
+        <w:numPr>
+          <w:ilvl w:val="0"/>
+          <w:numId w:val="18"/>
+        </w:numPr>
+        <w:spacing w:line="360" w:lineRule="auto"/>
+        <w:jc w:val="both"/>
+      </w:pPr>
+      <w:r>
+        <w:rPr>
+          <w:b/>
+          <w:bCs/>
+        </w:rPr>
+        <w:t>fit</w:t>
+      </w:r>
+      <w:r>
+        <w:t>: Cách thức hình ảnh được điều chỉnh cho phù hợp với kích thước của widget.</w:t>
+      </w:r>
+    </w:p>
+    <w:p>
+      <w:pPr>
+        <w:pStyle w:val="ListParagraph"/>
+        <w:numPr>
+          <w:ilvl w:val="0"/>
+          <w:numId w:val="18"/>
+        </w:numPr>
+        <w:spacing w:line="360" w:lineRule="auto"/>
+        <w:jc w:val="both"/>
+      </w:pPr>
+      <w:r>
+        <w:rPr>
+          <w:b/>
+          <w:bCs/>
+        </w:rPr>
+        <w:t>alignment</w:t>
+      </w:r>
+      <w:r>
+        <w:t>: Vị trí của hình ảnh trong widget.</w:t>
+      </w:r>
+    </w:p>
+    <w:p>
+      <w:pPr>
+        <w:pStyle w:val="ListParagraph"/>
+        <w:numPr>
+          <w:ilvl w:val="0"/>
+          <w:numId w:val="18"/>
+        </w:numPr>
+        <w:spacing w:line="360" w:lineRule="auto"/>
+        <w:jc w:val="both"/>
+      </w:pPr>
+      <w:r>
+        <w:rPr>
+          <w:b/>
+          <w:bCs/>
+        </w:rPr>
+        <w:t>color</w:t>
+      </w:r>
+      <w:r>
+        <w:t>: Màu sắc được sử dụng để tô màu cho hình ảnh (tùy chọn).</w:t>
+      </w:r>
+    </w:p>
+    <w:p>
+      <w:pPr>
+        <w:pStyle w:val="ListParagraph"/>
+        <w:numPr>
+          <w:ilvl w:val="0"/>
+          <w:numId w:val="18"/>
+        </w:numPr>
+        <w:spacing w:line="360" w:lineRule="auto"/>
+        <w:jc w:val="both"/>
+      </w:pPr>
+      <w:r>
+        <w:rPr>
+          <w:b/>
+          <w:bCs/>
+        </w:rPr>
+        <w:t>filterQuality</w:t>
+      </w:r>
+      <w:r>
+        <w:t>: Chất lượng của bộ lọc hình ảnh (tùy chọn).</w:t>
+      </w:r>
+    </w:p>
+    <w:p>
+      <w:pPr>
+        <w:pStyle w:val="Heading1"/>
+        <w:numPr>
+          <w:ilvl w:val="0"/>
+          <w:numId w:val="14"/>
+        </w:numPr>
+        <w:ind w:left="720"/>
+        <w:rPr>
+          <w:sz w:val="26"/>
+          <w:szCs w:val="26"/>
+        </w:rPr>
+      </w:pPr>
+      <w:bookmarkStart w:id="3" w:name="_Toc165117560"/>
+      <w:r>
+        <w:rPr>
+          <w:sz w:val="26"/>
+          <w:szCs w:val="26"/>
+        </w:rPr>
+        <w:lastRenderedPageBreak/>
+        <w:t>Tìm hiểu về widget Card trong Flutter</w:t>
+      </w:r>
+      <w:bookmarkEnd w:id="3"/>
+    </w:p>
+    <w:p>
+      <w:pPr>
+        <w:spacing w:line="360" w:lineRule="auto"/>
+        <w:ind w:firstLine="720"/>
+        <w:jc w:val="both"/>
+      </w:pPr>
+      <w:r>
+        <w:t>Card là một widget trong Flutter được sử dụng để hiển thị nội dung một cách đơn giản và trực quan. Nó có các góc bo tròn và đổ bóng, tạo hiệu ứng 3D giúp nội dung nổi bật hơn.</w:t>
+      </w:r>
+    </w:p>
+    <w:p>
+      <w:pPr>
+        <w:spacing w:line="360" w:lineRule="auto"/>
+        <w:ind w:firstLine="720"/>
+        <w:jc w:val="both"/>
+        <w:rPr>
+          <w:b/>
+          <w:bCs/>
+        </w:rPr>
+      </w:pPr>
+      <w:r>
+        <w:rPr>
+          <w:b/>
+          <w:bCs/>
+        </w:rPr>
+        <w:t>Ưu điểm:</w:t>
+      </w:r>
+    </w:p>
+    <w:p>
+      <w:pPr>
+        <w:pStyle w:val="ListParagraph"/>
+        <w:numPr>
+          <w:ilvl w:val="0"/>
+          <w:numId w:val="19"/>
+        </w:numPr>
+        <w:spacing w:line="360" w:lineRule="auto"/>
+        <w:jc w:val="both"/>
+      </w:pPr>
+      <w:r>
+        <w:t>Hiển thị nội dung trực quan và thu hút</w:t>
+      </w:r>
+    </w:p>
+    <w:p>
+      <w:pPr>
+        <w:pStyle w:val="ListParagraph"/>
+        <w:numPr>
+          <w:ilvl w:val="0"/>
+          <w:numId w:val="19"/>
+        </w:numPr>
+        <w:spacing w:line="360" w:lineRule="auto"/>
+        <w:jc w:val="both"/>
+      </w:pPr>
+      <w:r>
+        <w:t>Dễ sử dụng và tùy chỉnh</w:t>
+      </w:r>
+    </w:p>
+    <w:p>
+      <w:pPr>
+        <w:pStyle w:val="ListParagraph"/>
+        <w:numPr>
+          <w:ilvl w:val="0"/>
+          <w:numId w:val="19"/>
+        </w:numPr>
+        <w:spacing w:line="360" w:lineRule="auto"/>
+        <w:jc w:val="both"/>
+      </w:pPr>
+      <w:r>
+        <w:t>Có thể sử dụng cho nhiều mục đích khác nhau</w:t>
+      </w:r>
+    </w:p>
+    <w:p>
+      <w:pPr>
+        <w:spacing w:line="360" w:lineRule="auto"/>
+        <w:ind w:firstLine="720"/>
+        <w:jc w:val="both"/>
+        <w:rPr>
+          <w:b/>
+          <w:bCs/>
+        </w:rPr>
+      </w:pPr>
+      <w:r>
+        <w:rPr>
+          <w:b/>
+          <w:bCs/>
+        </w:rPr>
+        <w:t>Nhược điểm:</w:t>
+      </w:r>
+    </w:p>
+    <w:p>
+      <w:pPr>
+        <w:pStyle w:val="ListParagraph"/>
+        <w:numPr>
+          <w:ilvl w:val="0"/>
+          <w:numId w:val="19"/>
+        </w:numPr>
+        <w:spacing w:line="360" w:lineRule="auto"/>
+        <w:jc w:val="both"/>
+      </w:pPr>
+      <w:r>
+        <w:t>Có thể chiếm nhiều không gian nếu không được thiết kế hợp lý</w:t>
+      </w:r>
+    </w:p>
+    <w:p>
+      <w:pPr>
+        <w:spacing w:line="360" w:lineRule="auto"/>
+        <w:ind w:firstLine="720"/>
+        <w:jc w:val="both"/>
+      </w:pPr>
+      <w:r>
+        <w:t>Chúng ta có thể tùy chỉnh Card bằng cách sử dụng các thuộc tính. Một số thuộc tính cần thiết được đưa ra dưới đây:</w:t>
+      </w:r>
     </w:p>
     <w:tbl>
       <w:tblPr>
-        <w:tblW w:w="10185" w:type="dxa"/>
-        <w:tblInd w:w="-108" w:type="dxa"/>
-        <w:tblLayout w:type="fixed"/>
-        <w:tblLook w:val="0400" w:firstRow="0" w:lastRow="0" w:firstColumn="0" w:lastColumn="0" w:noHBand="0" w:noVBand="1"/>
+        <w:tblW w:w="9352" w:type="dxa"/>
+        <w:shd w:val="clear" w:color="auto" w:fill="FFFFFF"/>
+        <w:tblCellMar>
+          <w:top w:w="15" w:type="dxa"/>
+          <w:left w:w="15" w:type="dxa"/>
+          <w:bottom w:w="15" w:type="dxa"/>
+          <w:right w:w="15" w:type="dxa"/>
+        </w:tblCellMar>
+        <w:tblLook w:val="04A0" w:firstRow="1" w:lastRow="0" w:firstColumn="1" w:lastColumn="0" w:noHBand="0" w:noVBand="1"/>
       </w:tblPr>
       <w:tblGrid>
-        <w:gridCol w:w="4517"/>
-        <w:gridCol w:w="5668"/>
+        <w:gridCol w:w="2450"/>
+        <w:gridCol w:w="6902"/>
       </w:tblGrid>
       <w:tr>
         <w:tc>
           <w:tcPr>
-            <w:tcW w:w="4518" w:type="dxa"/>
+            <w:tcW w:w="0" w:type="auto"/>
+            <w:tcBorders>
+              <w:top w:val="single" w:sz="6" w:space="0" w:color="auto"/>
+              <w:left w:val="single" w:sz="6" w:space="0" w:color="auto"/>
+              <w:bottom w:val="single" w:sz="6" w:space="0" w:color="auto"/>
+              <w:right w:val="single" w:sz="6" w:space="0" w:color="auto"/>
+            </w:tcBorders>
+            <w:shd w:val="clear" w:color="auto" w:fill="FFFFFF"/>
+            <w:tcMar>
+              <w:top w:w="30" w:type="dxa"/>
+              <w:left w:w="120" w:type="dxa"/>
+              <w:bottom w:w="30" w:type="dxa"/>
+              <w:right w:w="120" w:type="dxa"/>
+            </w:tcMar>
+            <w:vAlign w:val="center"/>
             <w:hideMark/>
           </w:tcPr>
           <w:p>
             <w:pPr>
-              <w:spacing w:before="0" w:after="0"/>
-              <w:jc w:val="center"/>
+              <w:spacing w:line="360" w:lineRule="auto"/>
+              <w:jc w:val="both"/>
               <w:rPr>
-                <w:sz w:val="24"/>
+                <w:color w:val="222222"/>
               </w:rPr>
             </w:pPr>
             <w:r>
               <w:rPr>
-                <w:b/>
-                <w:color w:val="000000"/>
+                <w:rStyle w:val="Strong"/>
+                <w:color w:val="222222"/>
               </w:rPr>
-              <w:t>TRƯỜNG ĐẠI HỌC SÀI GÒN</w:t>
-            </w:r>
-          </w:p>
-          <w:p>
-            <w:pPr>
-              <w:spacing w:before="0" w:after="0"/>
-              <w:jc w:val="center"/>
-              <w:rPr>
-                <w:sz w:val="24"/>
-              </w:rPr>
-            </w:pPr>
-            <w:r>
-              <w:rPr>
-                <w:b/>
-                <w:color w:val="000000"/>
-              </w:rPr>
-              <w:t>KHOA CÔNG NGHỆ THÔNG TIN</w:t>
+              <w:t>Tên thuộc tính</w:t>
             </w:r>
           </w:p>
         </w:tc>
         <w:tc>
           <w:tcPr>
-            <w:tcW w:w="5670" w:type="dxa"/>
+            <w:tcW w:w="6902" w:type="dxa"/>
+            <w:tcBorders>
+              <w:top w:val="single" w:sz="6" w:space="0" w:color="auto"/>
+              <w:left w:val="single" w:sz="6" w:space="0" w:color="auto"/>
+              <w:bottom w:val="single" w:sz="6" w:space="0" w:color="auto"/>
+              <w:right w:val="single" w:sz="6" w:space="0" w:color="auto"/>
+            </w:tcBorders>
+            <w:shd w:val="clear" w:color="auto" w:fill="FFFFFF"/>
+            <w:tcMar>
+              <w:top w:w="30" w:type="dxa"/>
+              <w:left w:w="120" w:type="dxa"/>
+              <w:bottom w:w="30" w:type="dxa"/>
+              <w:right w:w="120" w:type="dxa"/>
+            </w:tcMar>
+            <w:vAlign w:val="center"/>
             <w:hideMark/>
           </w:tcPr>
           <w:p>
             <w:pPr>
-              <w:spacing w:before="0" w:after="0"/>
-              <w:jc w:val="center"/>
+              <w:spacing w:line="360" w:lineRule="auto"/>
+              <w:jc w:val="both"/>
               <w:rPr>
-                <w:sz w:val="24"/>
+                <w:color w:val="222222"/>
               </w:rPr>
             </w:pPr>
             <w:r>
               <w:rPr>
-                <w:b/>
-                <w:color w:val="000000"/>
+                <w:rStyle w:val="Strong"/>
+                <w:color w:val="222222"/>
               </w:rPr>
-              <w:t>CỘNG HÒA XÃ HỘI CHỦ NGHĨA VIỆT NAM</w:t>
-            </w:r>
-          </w:p>
-          <w:p>
-            <w:pPr>
-              <w:spacing w:before="0" w:after="0"/>
-              <w:jc w:val="center"/>
-              <w:rPr>
-                <w:sz w:val="24"/>
-              </w:rPr>
-            </w:pPr>
-            <w:r>
-              <w:rPr>
-                <w:b/>
-                <w:color w:val="000000"/>
-              </w:rPr>
-              <w:t>Độc lập – Tự do – Hạnh phúc</w:t>
-            </w:r>
-          </w:p>
-        </w:tc>
-      </w:tr>
-    </w:tbl>
-    <w:p>
-      <w:pPr>
-        <w:spacing w:before="120" w:after="0"/>
-        <w:jc w:val="right"/>
-        <w:rPr>
-          <w:sz w:val="24"/>
-        </w:rPr>
-      </w:pPr>
-      <w:r>
-        <w:rPr>
-          <w:i/>
-          <w:color w:val="000000"/>
-        </w:rPr>
-        <w:t xml:space="preserve">Thành phố Hồ Chí Minh, </w:t>
-      </w:r>
-      <w:r>
-        <w:rPr>
-          <w:i/>
-        </w:rPr>
-        <w:t>18</w:t>
-      </w:r>
-      <w:r>
-        <w:rPr>
-          <w:i/>
-          <w:color w:val="000000"/>
-        </w:rPr>
-        <w:t xml:space="preserve"> tháng </w:t>
-      </w:r>
-      <w:r>
-        <w:rPr>
-          <w:i/>
-        </w:rPr>
-        <w:t>5</w:t>
-      </w:r>
-      <w:r>
-        <w:rPr>
-          <w:i/>
-          <w:color w:val="000000"/>
-        </w:rPr>
-        <w:t xml:space="preserve"> năm 2024</w:t>
-      </w:r>
-    </w:p>
-    <w:p>
-      <w:pPr>
-        <w:jc w:val="center"/>
-        <w:rPr>
-          <w:b/>
-        </w:rPr>
-      </w:pPr>
-    </w:p>
-    <w:p>
-      <w:pPr>
-        <w:jc w:val="center"/>
-        <w:rPr>
-          <w:b/>
-        </w:rPr>
-      </w:pPr>
-    </w:p>
-    <w:p>
-      <w:pPr>
-        <w:jc w:val="center"/>
-        <w:rPr>
-          <w:b/>
-          <w:sz w:val="32"/>
-          <w:szCs w:val="32"/>
-        </w:rPr>
-      </w:pPr>
-      <w:r>
-        <w:rPr>
-          <w:b/>
-          <w:sz w:val="32"/>
-          <w:szCs w:val="32"/>
-        </w:rPr>
-        <w:t>BÁO CÁO CÁ NHÂN</w:t>
-      </w:r>
-    </w:p>
-    <w:p>
-      <w:pPr>
-        <w:jc w:val="center"/>
-        <w:rPr>
-          <w:b/>
-          <w:sz w:val="32"/>
-          <w:szCs w:val="32"/>
-        </w:rPr>
-      </w:pPr>
-    </w:p>
-    <w:p>
-      <w:pPr>
-        <w:jc w:val="center"/>
-        <w:rPr>
-          <w:b/>
-          <w:sz w:val="32"/>
-          <w:szCs w:val="32"/>
-        </w:rPr>
-      </w:pPr>
-    </w:p>
-    <w:p>
-      <w:r>
-        <w:rPr>
-          <w:b/>
-        </w:rPr>
-        <w:t xml:space="preserve">Tên: </w:t>
-      </w:r>
-      <w:r>
-        <w:t>Trịnh Hùng Thái</w:t>
-      </w:r>
-      <w:r>
-        <w:tab/>
-      </w:r>
-      <w:r>
-        <w:tab/>
-      </w:r>
-      <w:r>
-        <w:tab/>
-      </w:r>
-      <w:r>
-        <w:tab/>
-      </w:r>
-      <w:r>
-        <w:tab/>
-      </w:r>
-      <w:r>
-        <w:tab/>
-      </w:r>
-      <w:r>
-        <w:rPr>
-          <w:b/>
-        </w:rPr>
-        <w:t xml:space="preserve">MSSV: </w:t>
-      </w:r>
-      <w:r>
-        <w:t>3120410471</w:t>
-      </w:r>
-    </w:p>
-    <w:p>
-      <w:r>
-        <w:rPr>
-          <w:b/>
-        </w:rPr>
-        <w:t xml:space="preserve">Tên đồ án: </w:t>
-      </w:r>
-      <w:r>
-        <w:t>Tìm hiểu Flutter</w:t>
-      </w:r>
-      <w:r>
-        <w:tab/>
-      </w:r>
-      <w:r>
-        <w:tab/>
-        <w:t xml:space="preserve"> </w:t>
-      </w:r>
-      <w:r>
-        <w:tab/>
-      </w:r>
-      <w:r>
-        <w:tab/>
-      </w:r>
-      <w:r>
-        <w:tab/>
-      </w:r>
-      <w:r>
-        <w:rPr>
-          <w:b/>
-        </w:rPr>
-        <w:t>Nhóm:</w:t>
-      </w:r>
-      <w:r>
-        <w:t xml:space="preserve"> 17</w:t>
-      </w:r>
-    </w:p>
-    <w:p>
-      <w:r>
-        <w:rPr>
-          <w:b/>
-        </w:rPr>
-        <w:t xml:space="preserve">Môn: </w:t>
-      </w:r>
-      <w:r>
-        <w:t xml:space="preserve">Các công nghệ lập trình hiện đại </w:t>
-      </w:r>
-      <w:r>
-        <w:tab/>
-      </w:r>
-      <w:r>
-        <w:tab/>
-      </w:r>
-      <w:r>
-        <w:tab/>
-      </w:r>
-      <w:r>
-        <w:tab/>
-      </w:r>
-      <w:r>
-        <w:rPr>
-          <w:b/>
-        </w:rPr>
-        <w:t xml:space="preserve">Mã: </w:t>
-      </w:r>
-      <w:r>
-        <w:t>841072</w:t>
-      </w:r>
-    </w:p>
-    <w:tbl>
-      <w:tblPr>
-        <w:tblStyle w:val="a0"/>
-        <w:tblpPr w:leftFromText="180" w:rightFromText="180" w:vertAnchor="text" w:tblpY="261"/>
-        <w:tblW w:w="9374" w:type="dxa"/>
-        <w:tblLayout w:type="fixed"/>
-        <w:tblLook w:val="0400" w:firstRow="0" w:lastRow="0" w:firstColumn="0" w:lastColumn="0" w:noHBand="0" w:noVBand="1"/>
-      </w:tblPr>
-      <w:tblGrid>
-        <w:gridCol w:w="708"/>
-        <w:gridCol w:w="8666"/>
-      </w:tblGrid>
-      <w:tr>
-        <w:tc>
-          <w:tcPr>
-            <w:tcW w:w="708" w:type="dxa"/>
-            <w:tcBorders>
-              <w:top w:val="single" w:sz="4" w:space="0" w:color="000000"/>
-              <w:left w:val="single" w:sz="4" w:space="0" w:color="000000"/>
-              <w:bottom w:val="single" w:sz="4" w:space="0" w:color="000000"/>
-              <w:right w:val="single" w:sz="4" w:space="0" w:color="000000"/>
-            </w:tcBorders>
-            <w:tcMar>
-              <w:top w:w="0" w:type="dxa"/>
-              <w:left w:w="108" w:type="dxa"/>
-              <w:bottom w:w="0" w:type="dxa"/>
-              <w:right w:w="108" w:type="dxa"/>
-            </w:tcMar>
-          </w:tcPr>
-          <w:p>
-            <w:pPr>
-              <w:spacing w:after="0" w:line="276" w:lineRule="auto"/>
-              <w:rPr>
-                <w:b/>
-              </w:rPr>
-            </w:pPr>
-            <w:r>
-              <w:rPr>
-                <w:b/>
-                <w:color w:val="000000"/>
-              </w:rPr>
-              <w:t>STT</w:t>
-            </w:r>
-          </w:p>
-        </w:tc>
-        <w:tc>
-          <w:tcPr>
-            <w:tcW w:w="8666" w:type="dxa"/>
-            <w:tcBorders>
-              <w:top w:val="single" w:sz="4" w:space="0" w:color="000000"/>
-              <w:left w:val="single" w:sz="4" w:space="0" w:color="000000"/>
-              <w:bottom w:val="single" w:sz="4" w:space="0" w:color="000000"/>
-              <w:right w:val="single" w:sz="4" w:space="0" w:color="000000"/>
-            </w:tcBorders>
-            <w:tcMar>
-              <w:top w:w="0" w:type="dxa"/>
-              <w:left w:w="108" w:type="dxa"/>
-              <w:bottom w:w="0" w:type="dxa"/>
-              <w:right w:w="108" w:type="dxa"/>
-            </w:tcMar>
-          </w:tcPr>
-          <w:p>
-            <w:pPr>
-              <w:spacing w:after="0" w:line="276" w:lineRule="auto"/>
-              <w:jc w:val="center"/>
-              <w:rPr>
-                <w:b/>
-              </w:rPr>
-            </w:pPr>
-            <w:r>
-              <w:rPr>
-                <w:b/>
-                <w:color w:val="000000"/>
-              </w:rPr>
-              <w:t>Công việc đã làm</w:t>
+              <w:t>Mô tả</w:t>
             </w:r>
           </w:p>
         </w:tc>
@@ -395,51 +1287,71 @@
       <w:tr>
         <w:tc>
           <w:tcPr>
-            <w:tcW w:w="708" w:type="dxa"/>
+            <w:tcW w:w="0" w:type="auto"/>
             <w:tcBorders>
-              <w:top w:val="single" w:sz="4" w:space="0" w:color="000000"/>
-              <w:left w:val="single" w:sz="4" w:space="0" w:color="000000"/>
-              <w:bottom w:val="single" w:sz="4" w:space="0" w:color="000000"/>
-              <w:right w:val="single" w:sz="4" w:space="0" w:color="000000"/>
+              <w:top w:val="single" w:sz="6" w:space="0" w:color="auto"/>
+              <w:left w:val="single" w:sz="6" w:space="0" w:color="auto"/>
+              <w:bottom w:val="single" w:sz="6" w:space="0" w:color="auto"/>
+              <w:right w:val="single" w:sz="6" w:space="0" w:color="auto"/>
             </w:tcBorders>
+            <w:shd w:val="clear" w:color="auto" w:fill="FFFFFF"/>
             <w:tcMar>
-              <w:top w:w="0" w:type="dxa"/>
-              <w:left w:w="108" w:type="dxa"/>
-              <w:bottom w:w="0" w:type="dxa"/>
-              <w:right w:w="108" w:type="dxa"/>
+              <w:top w:w="30" w:type="dxa"/>
+              <w:left w:w="120" w:type="dxa"/>
+              <w:bottom w:w="30" w:type="dxa"/>
+              <w:right w:w="120" w:type="dxa"/>
             </w:tcMar>
+            <w:vAlign w:val="center"/>
+            <w:hideMark/>
           </w:tcPr>
           <w:p>
             <w:pPr>
-              <w:spacing w:after="0" w:line="276" w:lineRule="auto"/>
+              <w:spacing w:line="360" w:lineRule="auto"/>
+              <w:jc w:val="both"/>
+              <w:rPr>
+                <w:color w:val="222222"/>
+              </w:rPr>
             </w:pPr>
             <w:r>
-              <w:t>1</w:t>
+              <w:rPr>
+                <w:color w:val="222222"/>
+              </w:rPr>
+              <w:t>borderOnForeground</w:t>
             </w:r>
           </w:p>
         </w:tc>
         <w:tc>
           <w:tcPr>
-            <w:tcW w:w="8666" w:type="dxa"/>
+            <w:tcW w:w="6902" w:type="dxa"/>
             <w:tcBorders>
-              <w:top w:val="single" w:sz="4" w:space="0" w:color="000000"/>
-              <w:left w:val="single" w:sz="4" w:space="0" w:color="000000"/>
-              <w:bottom w:val="single" w:sz="4" w:space="0" w:color="000000"/>
-              <w:right w:val="single" w:sz="4" w:space="0" w:color="000000"/>
+              <w:top w:val="single" w:sz="6" w:space="0" w:color="auto"/>
+              <w:left w:val="single" w:sz="6" w:space="0" w:color="auto"/>
+              <w:bottom w:val="single" w:sz="6" w:space="0" w:color="auto"/>
+              <w:right w:val="single" w:sz="6" w:space="0" w:color="auto"/>
             </w:tcBorders>
+            <w:shd w:val="clear" w:color="auto" w:fill="FFFFFF"/>
             <w:tcMar>
-              <w:top w:w="0" w:type="dxa"/>
-              <w:left w:w="108" w:type="dxa"/>
-              <w:bottom w:w="0" w:type="dxa"/>
-              <w:right w:w="108" w:type="dxa"/>
+              <w:top w:w="30" w:type="dxa"/>
+              <w:left w:w="120" w:type="dxa"/>
+              <w:bottom w:w="30" w:type="dxa"/>
+              <w:right w:w="120" w:type="dxa"/>
             </w:tcMar>
+            <w:vAlign w:val="center"/>
+            <w:hideMark/>
           </w:tcPr>
           <w:p>
             <w:pPr>
-              <w:spacing w:after="0" w:line="276" w:lineRule="auto"/>
+              <w:spacing w:line="360" w:lineRule="auto"/>
+              <w:jc w:val="both"/>
+              <w:rPr>
+                <w:color w:val="222222"/>
+              </w:rPr>
             </w:pPr>
             <w:r>
-              <w:t>Tìm hiểu về widget Image trong Flutter</w:t>
+              <w:rPr>
+                <w:color w:val="222222"/>
+              </w:rPr>
+              <w:t>Nó được sử dụng để vẽ đường viền phía trước của một child. Theo mặc định, nó là true. Nếu nó là false, nó đã vẽ đường viền phía sau đứa trẻ.</w:t>
             </w:r>
           </w:p>
         </w:tc>
@@ -447,51 +1359,71 @@
       <w:tr>
         <w:tc>
           <w:tcPr>
-            <w:tcW w:w="708" w:type="dxa"/>
+            <w:tcW w:w="0" w:type="auto"/>
             <w:tcBorders>
-              <w:top w:val="single" w:sz="4" w:space="0" w:color="000000"/>
-              <w:left w:val="single" w:sz="4" w:space="0" w:color="000000"/>
-              <w:bottom w:val="single" w:sz="4" w:space="0" w:color="000000"/>
-              <w:right w:val="single" w:sz="4" w:space="0" w:color="000000"/>
+              <w:top w:val="single" w:sz="6" w:space="0" w:color="auto"/>
+              <w:left w:val="single" w:sz="6" w:space="0" w:color="auto"/>
+              <w:bottom w:val="single" w:sz="6" w:space="0" w:color="auto"/>
+              <w:right w:val="single" w:sz="6" w:space="0" w:color="auto"/>
             </w:tcBorders>
+            <w:shd w:val="clear" w:color="auto" w:fill="FFFFFF"/>
             <w:tcMar>
-              <w:top w:w="0" w:type="dxa"/>
-              <w:left w:w="108" w:type="dxa"/>
-              <w:bottom w:w="0" w:type="dxa"/>
-              <w:right w:w="108" w:type="dxa"/>
+              <w:top w:w="30" w:type="dxa"/>
+              <w:left w:w="120" w:type="dxa"/>
+              <w:bottom w:w="30" w:type="dxa"/>
+              <w:right w:w="120" w:type="dxa"/>
             </w:tcMar>
+            <w:vAlign w:val="center"/>
+            <w:hideMark/>
           </w:tcPr>
           <w:p>
             <w:pPr>
-              <w:spacing w:after="0" w:line="276" w:lineRule="auto"/>
+              <w:spacing w:line="360" w:lineRule="auto"/>
+              <w:jc w:val="both"/>
+              <w:rPr>
+                <w:color w:val="222222"/>
+              </w:rPr>
             </w:pPr>
             <w:r>
-              <w:t>2</w:t>
+              <w:rPr>
+                <w:color w:val="222222"/>
+              </w:rPr>
+              <w:t>color</w:t>
             </w:r>
           </w:p>
         </w:tc>
         <w:tc>
           <w:tcPr>
-            <w:tcW w:w="8666" w:type="dxa"/>
+            <w:tcW w:w="6902" w:type="dxa"/>
             <w:tcBorders>
-              <w:top w:val="single" w:sz="4" w:space="0" w:color="000000"/>
-              <w:left w:val="single" w:sz="4" w:space="0" w:color="000000"/>
-              <w:bottom w:val="single" w:sz="4" w:space="0" w:color="000000"/>
-              <w:right w:val="single" w:sz="4" w:space="0" w:color="000000"/>
+              <w:top w:val="single" w:sz="6" w:space="0" w:color="auto"/>
+              <w:left w:val="single" w:sz="6" w:space="0" w:color="auto"/>
+              <w:bottom w:val="single" w:sz="6" w:space="0" w:color="auto"/>
+              <w:right w:val="single" w:sz="6" w:space="0" w:color="auto"/>
             </w:tcBorders>
+            <w:shd w:val="clear" w:color="auto" w:fill="FFFFFF"/>
             <w:tcMar>
-              <w:top w:w="0" w:type="dxa"/>
-              <w:left w:w="108" w:type="dxa"/>
-              <w:bottom w:w="0" w:type="dxa"/>
-              <w:right w:w="108" w:type="dxa"/>
+              <w:top w:w="30" w:type="dxa"/>
+              <w:left w:w="120" w:type="dxa"/>
+              <w:bottom w:w="30" w:type="dxa"/>
+              <w:right w:w="120" w:type="dxa"/>
             </w:tcMar>
+            <w:vAlign w:val="center"/>
+            <w:hideMark/>
           </w:tcPr>
           <w:p>
             <w:pPr>
-              <w:spacing w:after="0" w:line="276" w:lineRule="auto"/>
+              <w:spacing w:line="360" w:lineRule="auto"/>
+              <w:jc w:val="both"/>
+              <w:rPr>
+                <w:color w:val="222222"/>
+              </w:rPr>
             </w:pPr>
             <w:r>
-              <w:t>Tìm hiểu về widget Card trong Flutter</w:t>
+              <w:rPr>
+                <w:color w:val="222222"/>
+              </w:rPr>
+              <w:t>Nó được sử dụng để tô màu nền của Card.</w:t>
             </w:r>
           </w:p>
         </w:tc>
@@ -499,51 +1431,71 @@
       <w:tr>
         <w:tc>
           <w:tcPr>
-            <w:tcW w:w="708" w:type="dxa"/>
+            <w:tcW w:w="0" w:type="auto"/>
             <w:tcBorders>
-              <w:top w:val="single" w:sz="4" w:space="0" w:color="000000"/>
-              <w:left w:val="single" w:sz="4" w:space="0" w:color="000000"/>
-              <w:bottom w:val="single" w:sz="4" w:space="0" w:color="000000"/>
-              <w:right w:val="single" w:sz="4" w:space="0" w:color="000000"/>
+              <w:top w:val="single" w:sz="6" w:space="0" w:color="auto"/>
+              <w:left w:val="single" w:sz="6" w:space="0" w:color="auto"/>
+              <w:bottom w:val="single" w:sz="6" w:space="0" w:color="auto"/>
+              <w:right w:val="single" w:sz="6" w:space="0" w:color="auto"/>
             </w:tcBorders>
+            <w:shd w:val="clear" w:color="auto" w:fill="FFFFFF"/>
             <w:tcMar>
-              <w:top w:w="0" w:type="dxa"/>
-              <w:left w:w="108" w:type="dxa"/>
-              <w:bottom w:w="0" w:type="dxa"/>
-              <w:right w:w="108" w:type="dxa"/>
+              <w:top w:w="30" w:type="dxa"/>
+              <w:left w:w="120" w:type="dxa"/>
+              <w:bottom w:w="30" w:type="dxa"/>
+              <w:right w:w="120" w:type="dxa"/>
             </w:tcMar>
+            <w:vAlign w:val="center"/>
+            <w:hideMark/>
           </w:tcPr>
           <w:p>
             <w:pPr>
-              <w:spacing w:after="0" w:line="276" w:lineRule="auto"/>
+              <w:spacing w:line="360" w:lineRule="auto"/>
+              <w:jc w:val="both"/>
+              <w:rPr>
+                <w:color w:val="222222"/>
+              </w:rPr>
             </w:pPr>
             <w:r>
-              <w:t>3</w:t>
+              <w:rPr>
+                <w:color w:val="222222"/>
+              </w:rPr>
+              <w:t>elevation</w:t>
             </w:r>
           </w:p>
         </w:tc>
         <w:tc>
           <w:tcPr>
-            <w:tcW w:w="8666" w:type="dxa"/>
+            <w:tcW w:w="6902" w:type="dxa"/>
             <w:tcBorders>
-              <w:top w:val="single" w:sz="4" w:space="0" w:color="000000"/>
-              <w:left w:val="single" w:sz="4" w:space="0" w:color="000000"/>
-              <w:bottom w:val="single" w:sz="4" w:space="0" w:color="000000"/>
-              <w:right w:val="single" w:sz="4" w:space="0" w:color="000000"/>
+              <w:top w:val="single" w:sz="6" w:space="0" w:color="auto"/>
+              <w:left w:val="single" w:sz="6" w:space="0" w:color="auto"/>
+              <w:bottom w:val="single" w:sz="6" w:space="0" w:color="auto"/>
+              <w:right w:val="single" w:sz="6" w:space="0" w:color="auto"/>
             </w:tcBorders>
+            <w:shd w:val="clear" w:color="auto" w:fill="FFFFFF"/>
             <w:tcMar>
-              <w:top w:w="0" w:type="dxa"/>
-              <w:left w:w="108" w:type="dxa"/>
-              <w:bottom w:w="0" w:type="dxa"/>
-              <w:right w:w="108" w:type="dxa"/>
+              <w:top w:w="30" w:type="dxa"/>
+              <w:left w:w="120" w:type="dxa"/>
+              <w:bottom w:w="30" w:type="dxa"/>
+              <w:right w:w="120" w:type="dxa"/>
             </w:tcMar>
+            <w:vAlign w:val="center"/>
+            <w:hideMark/>
           </w:tcPr>
           <w:p>
             <w:pPr>
-              <w:spacing w:after="0" w:line="276" w:lineRule="auto"/>
+              <w:spacing w:line="360" w:lineRule="auto"/>
+              <w:jc w:val="both"/>
+              <w:rPr>
+                <w:color w:val="222222"/>
+              </w:rPr>
             </w:pPr>
             <w:r>
-              <w:t>Tìm hiểu về widget Tabbar trong Flutter</w:t>
+              <w:rPr>
+                <w:color w:val="222222"/>
+              </w:rPr>
+              <w:t>Nó kiểm soát kích thước bóng bên dưới Card. Giá trị độ cao lớn hơn làm cho khoảng cách bóng lớn hơn.</w:t>
             </w:r>
           </w:p>
         </w:tc>
@@ -551,51 +1503,71 @@
       <w:tr>
         <w:tc>
           <w:tcPr>
-            <w:tcW w:w="708" w:type="dxa"/>
+            <w:tcW w:w="0" w:type="auto"/>
             <w:tcBorders>
-              <w:top w:val="single" w:sz="4" w:space="0" w:color="000000"/>
-              <w:left w:val="single" w:sz="4" w:space="0" w:color="000000"/>
-              <w:bottom w:val="single" w:sz="4" w:space="0" w:color="000000"/>
-              <w:right w:val="single" w:sz="4" w:space="0" w:color="000000"/>
+              <w:top w:val="single" w:sz="6" w:space="0" w:color="auto"/>
+              <w:left w:val="single" w:sz="6" w:space="0" w:color="auto"/>
+              <w:bottom w:val="single" w:sz="6" w:space="0" w:color="auto"/>
+              <w:right w:val="single" w:sz="6" w:space="0" w:color="auto"/>
             </w:tcBorders>
+            <w:shd w:val="clear" w:color="auto" w:fill="FFFFFF"/>
             <w:tcMar>
-              <w:top w:w="0" w:type="dxa"/>
-              <w:left w:w="108" w:type="dxa"/>
-              <w:bottom w:w="0" w:type="dxa"/>
-              <w:right w:w="108" w:type="dxa"/>
+              <w:top w:w="30" w:type="dxa"/>
+              <w:left w:w="120" w:type="dxa"/>
+              <w:bottom w:w="30" w:type="dxa"/>
+              <w:right w:w="120" w:type="dxa"/>
             </w:tcMar>
+            <w:vAlign w:val="center"/>
+            <w:hideMark/>
           </w:tcPr>
           <w:p>
             <w:pPr>
-              <w:spacing w:after="0" w:line="276" w:lineRule="auto"/>
+              <w:spacing w:line="360" w:lineRule="auto"/>
+              <w:jc w:val="both"/>
+              <w:rPr>
+                <w:color w:val="222222"/>
+              </w:rPr>
             </w:pPr>
             <w:r>
-              <w:t>4</w:t>
+              <w:rPr>
+                <w:color w:val="222222"/>
+              </w:rPr>
+              <w:t>margin</w:t>
             </w:r>
           </w:p>
         </w:tc>
         <w:tc>
           <w:tcPr>
-            <w:tcW w:w="8666" w:type="dxa"/>
+            <w:tcW w:w="6902" w:type="dxa"/>
             <w:tcBorders>
-              <w:top w:val="single" w:sz="4" w:space="0" w:color="000000"/>
-              <w:left w:val="single" w:sz="4" w:space="0" w:color="000000"/>
-              <w:bottom w:val="single" w:sz="4" w:space="0" w:color="000000"/>
-              <w:right w:val="single" w:sz="4" w:space="0" w:color="000000"/>
+              <w:top w:val="single" w:sz="6" w:space="0" w:color="auto"/>
+              <w:left w:val="single" w:sz="6" w:space="0" w:color="auto"/>
+              <w:bottom w:val="single" w:sz="6" w:space="0" w:color="auto"/>
+              <w:right w:val="single" w:sz="6" w:space="0" w:color="auto"/>
             </w:tcBorders>
+            <w:shd w:val="clear" w:color="auto" w:fill="FFFFFF"/>
             <w:tcMar>
-              <w:top w:w="0" w:type="dxa"/>
-              <w:left w:w="108" w:type="dxa"/>
-              <w:bottom w:w="0" w:type="dxa"/>
-              <w:right w:w="108" w:type="dxa"/>
+              <w:top w:w="30" w:type="dxa"/>
+              <w:left w:w="120" w:type="dxa"/>
+              <w:bottom w:w="30" w:type="dxa"/>
+              <w:right w:w="120" w:type="dxa"/>
             </w:tcMar>
+            <w:vAlign w:val="center"/>
+            <w:hideMark/>
           </w:tcPr>
           <w:p>
             <w:pPr>
-              <w:spacing w:after="0" w:line="276" w:lineRule="auto"/>
+              <w:spacing w:line="360" w:lineRule="auto"/>
+              <w:jc w:val="both"/>
+              <w:rPr>
+                <w:color w:val="222222"/>
+              </w:rPr>
             </w:pPr>
             <w:r>
-              <w:t>Tìm hiểu về widget Drawer trong Flutter</w:t>
+              <w:rPr>
+                <w:color w:val="222222"/>
+              </w:rPr>
+              <w:t>Nó được sử dụng để tùy chỉnh không gian bên ngoài của Card.</w:t>
             </w:r>
           </w:p>
         </w:tc>
@@ -603,51 +1575,71 @@
       <w:tr>
         <w:tc>
           <w:tcPr>
-            <w:tcW w:w="708" w:type="dxa"/>
+            <w:tcW w:w="0" w:type="auto"/>
             <w:tcBorders>
-              <w:top w:val="single" w:sz="4" w:space="0" w:color="000000"/>
-              <w:left w:val="single" w:sz="4" w:space="0" w:color="000000"/>
-              <w:bottom w:val="single" w:sz="4" w:space="0" w:color="000000"/>
-              <w:right w:val="single" w:sz="4" w:space="0" w:color="000000"/>
+              <w:top w:val="single" w:sz="6" w:space="0" w:color="auto"/>
+              <w:left w:val="single" w:sz="6" w:space="0" w:color="auto"/>
+              <w:bottom w:val="single" w:sz="6" w:space="0" w:color="auto"/>
+              <w:right w:val="single" w:sz="6" w:space="0" w:color="auto"/>
             </w:tcBorders>
+            <w:shd w:val="clear" w:color="auto" w:fill="FFFFFF"/>
             <w:tcMar>
-              <w:top w:w="0" w:type="dxa"/>
-              <w:left w:w="108" w:type="dxa"/>
-              <w:bottom w:w="0" w:type="dxa"/>
-              <w:right w:w="108" w:type="dxa"/>
+              <w:top w:w="30" w:type="dxa"/>
+              <w:left w:w="120" w:type="dxa"/>
+              <w:bottom w:w="30" w:type="dxa"/>
+              <w:right w:w="120" w:type="dxa"/>
             </w:tcMar>
+            <w:vAlign w:val="center"/>
+            <w:hideMark/>
           </w:tcPr>
           <w:p>
             <w:pPr>
-              <w:spacing w:after="0" w:line="276" w:lineRule="auto"/>
+              <w:spacing w:line="360" w:lineRule="auto"/>
+              <w:jc w:val="both"/>
+              <w:rPr>
+                <w:color w:val="222222"/>
+              </w:rPr>
             </w:pPr>
             <w:r>
-              <w:t>5</w:t>
+              <w:rPr>
+                <w:color w:val="222222"/>
+              </w:rPr>
+              <w:t>shape</w:t>
             </w:r>
           </w:p>
         </w:tc>
         <w:tc>
           <w:tcPr>
-            <w:tcW w:w="8666" w:type="dxa"/>
+            <w:tcW w:w="6902" w:type="dxa"/>
             <w:tcBorders>
-              <w:top w:val="single" w:sz="4" w:space="0" w:color="000000"/>
-              <w:left w:val="single" w:sz="4" w:space="0" w:color="000000"/>
-              <w:bottom w:val="single" w:sz="4" w:space="0" w:color="000000"/>
-              <w:right w:val="single" w:sz="4" w:space="0" w:color="000000"/>
+              <w:top w:val="single" w:sz="6" w:space="0" w:color="auto"/>
+              <w:left w:val="single" w:sz="6" w:space="0" w:color="auto"/>
+              <w:bottom w:val="single" w:sz="6" w:space="0" w:color="auto"/>
+              <w:right w:val="single" w:sz="6" w:space="0" w:color="auto"/>
             </w:tcBorders>
+            <w:shd w:val="clear" w:color="auto" w:fill="FFFFFF"/>
             <w:tcMar>
-              <w:top w:w="0" w:type="dxa"/>
-              <w:left w:w="108" w:type="dxa"/>
-              <w:bottom w:w="0" w:type="dxa"/>
-              <w:right w:w="108" w:type="dxa"/>
+              <w:top w:w="30" w:type="dxa"/>
+              <w:left w:w="120" w:type="dxa"/>
+              <w:bottom w:w="30" w:type="dxa"/>
+              <w:right w:w="120" w:type="dxa"/>
             </w:tcMar>
+            <w:vAlign w:val="center"/>
+            <w:hideMark/>
           </w:tcPr>
           <w:p>
             <w:pPr>
-              <w:spacing w:after="0" w:line="276" w:lineRule="auto"/>
+              <w:spacing w:line="360" w:lineRule="auto"/>
+              <w:jc w:val="both"/>
+              <w:rPr>
+                <w:color w:val="222222"/>
+              </w:rPr>
             </w:pPr>
             <w:r>
-              <w:t>Tìm hiểu về widget list trong Flutter</w:t>
+              <w:rPr>
+                <w:color w:val="222222"/>
+              </w:rPr>
+              <w:t>Nó được sử dụng để chỉ định hình dạng của Card.</w:t>
             </w:r>
           </w:p>
         </w:tc>
@@ -655,51 +1647,1101 @@
       <w:tr>
         <w:tc>
           <w:tcPr>
-            <w:tcW w:w="708" w:type="dxa"/>
+            <w:tcW w:w="0" w:type="auto"/>
             <w:tcBorders>
-              <w:top w:val="single" w:sz="4" w:space="0" w:color="000000"/>
-              <w:left w:val="single" w:sz="4" w:space="0" w:color="000000"/>
-              <w:bottom w:val="single" w:sz="4" w:space="0" w:color="000000"/>
-              <w:right w:val="single" w:sz="4" w:space="0" w:color="000000"/>
+              <w:top w:val="single" w:sz="6" w:space="0" w:color="auto"/>
+              <w:left w:val="single" w:sz="6" w:space="0" w:color="auto"/>
+              <w:bottom w:val="single" w:sz="6" w:space="0" w:color="auto"/>
+              <w:right w:val="single" w:sz="6" w:space="0" w:color="auto"/>
             </w:tcBorders>
+            <w:shd w:val="clear" w:color="auto" w:fill="FFFFFF"/>
             <w:tcMar>
-              <w:top w:w="0" w:type="dxa"/>
-              <w:left w:w="108" w:type="dxa"/>
-              <w:bottom w:w="0" w:type="dxa"/>
-              <w:right w:w="108" w:type="dxa"/>
+              <w:top w:w="30" w:type="dxa"/>
+              <w:left w:w="120" w:type="dxa"/>
+              <w:bottom w:w="30" w:type="dxa"/>
+              <w:right w:w="120" w:type="dxa"/>
             </w:tcMar>
+            <w:vAlign w:val="center"/>
+            <w:hideMark/>
           </w:tcPr>
           <w:p>
             <w:pPr>
-              <w:spacing w:after="0" w:line="276" w:lineRule="auto"/>
+              <w:spacing w:line="360" w:lineRule="auto"/>
+              <w:jc w:val="both"/>
+              <w:rPr>
+                <w:color w:val="222222"/>
+              </w:rPr>
             </w:pPr>
             <w:r>
-              <w:t>6</w:t>
+              <w:rPr>
+                <w:color w:val="222222"/>
+              </w:rPr>
+              <w:t>shadowColor</w:t>
             </w:r>
           </w:p>
         </w:tc>
         <w:tc>
           <w:tcPr>
-            <w:tcW w:w="8666" w:type="dxa"/>
+            <w:tcW w:w="6902" w:type="dxa"/>
             <w:tcBorders>
-              <w:top w:val="single" w:sz="4" w:space="0" w:color="000000"/>
-              <w:left w:val="single" w:sz="4" w:space="0" w:color="000000"/>
-              <w:bottom w:val="single" w:sz="4" w:space="0" w:color="000000"/>
-              <w:right w:val="single" w:sz="4" w:space="0" w:color="000000"/>
+              <w:top w:val="single" w:sz="6" w:space="0" w:color="auto"/>
+              <w:left w:val="single" w:sz="6" w:space="0" w:color="auto"/>
+              <w:bottom w:val="single" w:sz="6" w:space="0" w:color="auto"/>
+              <w:right w:val="single" w:sz="6" w:space="0" w:color="auto"/>
             </w:tcBorders>
+            <w:shd w:val="clear" w:color="auto" w:fill="FFFFFF"/>
             <w:tcMar>
-              <w:top w:w="0" w:type="dxa"/>
-              <w:left w:w="108" w:type="dxa"/>
-              <w:bottom w:w="0" w:type="dxa"/>
-              <w:right w:w="108" w:type="dxa"/>
+              <w:top w:w="30" w:type="dxa"/>
+              <w:left w:w="120" w:type="dxa"/>
+              <w:bottom w:w="30" w:type="dxa"/>
+              <w:right w:w="120" w:type="dxa"/>
             </w:tcMar>
+            <w:vAlign w:val="center"/>
+            <w:hideMark/>
           </w:tcPr>
           <w:p>
             <w:pPr>
-              <w:spacing w:after="0" w:line="276" w:lineRule="auto"/>
+              <w:spacing w:line="360" w:lineRule="auto"/>
+              <w:jc w:val="both"/>
+              <w:rPr>
+                <w:color w:val="222222"/>
+              </w:rPr>
             </w:pPr>
             <w:r>
-              <w:t>Tìm hiểu về widget GridView trong Flutter</w:t>
+              <w:rPr>
+                <w:color w:val="222222"/>
+              </w:rPr>
+              <w:t>Nó được sử dụng để vẽ bóng của Card.</w:t>
+            </w:r>
+          </w:p>
+        </w:tc>
+      </w:tr>
+      <w:tr>
+        <w:trPr>
+          <w:trHeight w:val="61"/>
+        </w:trPr>
+        <w:tc>
+          <w:tcPr>
+            <w:tcW w:w="0" w:type="auto"/>
+            <w:tcBorders>
+              <w:top w:val="single" w:sz="6" w:space="0" w:color="auto"/>
+              <w:left w:val="single" w:sz="6" w:space="0" w:color="auto"/>
+              <w:bottom w:val="single" w:sz="6" w:space="0" w:color="auto"/>
+              <w:right w:val="single" w:sz="6" w:space="0" w:color="auto"/>
+            </w:tcBorders>
+            <w:shd w:val="clear" w:color="auto" w:fill="FFFFFF"/>
+            <w:tcMar>
+              <w:top w:w="30" w:type="dxa"/>
+              <w:left w:w="120" w:type="dxa"/>
+              <w:bottom w:w="30" w:type="dxa"/>
+              <w:right w:w="120" w:type="dxa"/>
+            </w:tcMar>
+            <w:vAlign w:val="center"/>
+            <w:hideMark/>
+          </w:tcPr>
+          <w:p>
+            <w:pPr>
+              <w:spacing w:line="360" w:lineRule="auto"/>
+              <w:jc w:val="both"/>
+              <w:rPr>
+                <w:color w:val="222222"/>
+              </w:rPr>
+            </w:pPr>
+            <w:r>
+              <w:rPr>
+                <w:color w:val="222222"/>
+              </w:rPr>
+              <w:t>clipBehavior</w:t>
+            </w:r>
+          </w:p>
+        </w:tc>
+        <w:tc>
+          <w:tcPr>
+            <w:tcW w:w="6902" w:type="dxa"/>
+            <w:tcBorders>
+              <w:top w:val="single" w:sz="6" w:space="0" w:color="auto"/>
+              <w:left w:val="single" w:sz="6" w:space="0" w:color="auto"/>
+              <w:bottom w:val="single" w:sz="6" w:space="0" w:color="auto"/>
+              <w:right w:val="single" w:sz="6" w:space="0" w:color="auto"/>
+            </w:tcBorders>
+            <w:shd w:val="clear" w:color="auto" w:fill="FFFFFF"/>
+            <w:tcMar>
+              <w:top w:w="30" w:type="dxa"/>
+              <w:left w:w="120" w:type="dxa"/>
+              <w:bottom w:w="30" w:type="dxa"/>
+              <w:right w:w="120" w:type="dxa"/>
+            </w:tcMar>
+            <w:vAlign w:val="center"/>
+            <w:hideMark/>
+          </w:tcPr>
+          <w:p>
+            <w:pPr>
+              <w:spacing w:line="360" w:lineRule="auto"/>
+              <w:jc w:val="both"/>
+              <w:rPr>
+                <w:color w:val="222222"/>
+              </w:rPr>
+            </w:pPr>
+            <w:r>
+              <w:rPr>
+                <w:color w:val="222222"/>
+              </w:rPr>
+              <w:t>Nó được sử dụng để kẹp nội dung của Card.</w:t>
+            </w:r>
+          </w:p>
+        </w:tc>
+      </w:tr>
+    </w:tbl>
+    <w:p/>
+    <w:p>
+      <w:pPr>
+        <w:pStyle w:val="Heading1"/>
+        <w:numPr>
+          <w:ilvl w:val="0"/>
+          <w:numId w:val="14"/>
+        </w:numPr>
+        <w:ind w:left="720"/>
+        <w:rPr>
+          <w:sz w:val="26"/>
+          <w:szCs w:val="26"/>
+        </w:rPr>
+      </w:pPr>
+      <w:bookmarkStart w:id="4" w:name="_Toc165117561"/>
+      <w:r>
+        <w:rPr>
+          <w:sz w:val="26"/>
+          <w:szCs w:val="26"/>
+        </w:rPr>
+        <w:lastRenderedPageBreak/>
+        <w:t>Tìm hiểu về widget Tabbar trong Flutter</w:t>
+      </w:r>
+      <w:bookmarkEnd w:id="4"/>
+    </w:p>
+    <w:p>
+      <w:pPr>
+        <w:spacing w:line="360" w:lineRule="auto"/>
+        <w:jc w:val="both"/>
+      </w:pPr>
+      <w:r>
+        <w:t>TabBar là một widget quan trọng trong Flutter giúp tạo giao diện, cho phép người dùng chuyển đổi giữa các nội dung khác nhau trong ứng dụng. TabBar thường được đặt ở đầu hoặc cuối màn hình, hiển thị các tab với tiêu đề và biểu tượng. Khi người dùng nhấp vào một tab, nội dung tương ứng sẽ được hiển thị.</w:t>
+      </w:r>
+    </w:p>
+    <w:p>
+      <w:pPr>
+        <w:spacing w:line="360" w:lineRule="auto"/>
+        <w:ind w:firstLine="720"/>
+        <w:jc w:val="both"/>
+      </w:pPr>
+      <w:r>
+        <w:t>TabBar bao gồm các thành phần chính sau:</w:t>
+      </w:r>
+    </w:p>
+    <w:p>
+      <w:pPr>
+        <w:pStyle w:val="ListParagraph"/>
+        <w:numPr>
+          <w:ilvl w:val="0"/>
+          <w:numId w:val="20"/>
+        </w:numPr>
+        <w:spacing w:line="360" w:lineRule="auto"/>
+        <w:jc w:val="both"/>
+      </w:pPr>
+      <w:r>
+        <w:rPr>
+          <w:b/>
+          <w:bCs/>
+        </w:rPr>
+        <w:t>TabBar:</w:t>
+      </w:r>
+      <w:r>
+        <w:t xml:space="preserve"> Widget hiển thị các tab.</w:t>
+      </w:r>
+    </w:p>
+    <w:p>
+      <w:pPr>
+        <w:pStyle w:val="ListParagraph"/>
+        <w:numPr>
+          <w:ilvl w:val="0"/>
+          <w:numId w:val="20"/>
+        </w:numPr>
+        <w:spacing w:line="360" w:lineRule="auto"/>
+        <w:jc w:val="both"/>
+      </w:pPr>
+      <w:r>
+        <w:rPr>
+          <w:b/>
+          <w:bCs/>
+        </w:rPr>
+        <w:t>Tab:</w:t>
+      </w:r>
+      <w:r>
+        <w:t xml:space="preserve"> Widget đại diện cho một tab riêng lẻ.</w:t>
+      </w:r>
+    </w:p>
+    <w:p>
+      <w:pPr>
+        <w:pStyle w:val="ListParagraph"/>
+        <w:numPr>
+          <w:ilvl w:val="0"/>
+          <w:numId w:val="20"/>
+        </w:numPr>
+        <w:spacing w:line="360" w:lineRule="auto"/>
+        <w:jc w:val="both"/>
+      </w:pPr>
+      <w:r>
+        <w:rPr>
+          <w:b/>
+          <w:bCs/>
+        </w:rPr>
+        <w:t>TabBarView:</w:t>
+      </w:r>
+      <w:r>
+        <w:t xml:space="preserve"> Widget hiển thị nội dung tương ứng với tab được chọn.</w:t>
+      </w:r>
+    </w:p>
+    <w:p>
+      <w:pPr>
+        <w:pStyle w:val="ListParagraph"/>
+        <w:numPr>
+          <w:ilvl w:val="0"/>
+          <w:numId w:val="20"/>
+        </w:numPr>
+        <w:spacing w:line="360" w:lineRule="auto"/>
+        <w:jc w:val="both"/>
+      </w:pPr>
+      <w:r>
+        <w:rPr>
+          <w:b/>
+          <w:bCs/>
+        </w:rPr>
+        <w:t>TabController:</w:t>
+      </w:r>
+      <w:r>
+        <w:t xml:space="preserve"> Widget quản lý trạng thái của TabBar, bao gồm tab nào đang được chọn.</w:t>
+      </w:r>
+    </w:p>
+    <w:p>
+      <w:pPr>
+        <w:pStyle w:val="Heading1"/>
+        <w:numPr>
+          <w:ilvl w:val="0"/>
+          <w:numId w:val="14"/>
+        </w:numPr>
+        <w:ind w:left="720"/>
+        <w:rPr>
+          <w:sz w:val="26"/>
+          <w:szCs w:val="26"/>
+        </w:rPr>
+      </w:pPr>
+      <w:bookmarkStart w:id="5" w:name="_Toc165117562"/>
+      <w:r>
+        <w:rPr>
+          <w:sz w:val="26"/>
+          <w:szCs w:val="26"/>
+        </w:rPr>
+        <w:t>Tìm hiểu về widget Drawer trong Flutter</w:t>
+      </w:r>
+      <w:bookmarkEnd w:id="5"/>
+    </w:p>
+    <w:p>
+      <w:pPr>
+        <w:spacing w:beforeLines="80" w:before="192" w:afterLines="80" w:after="192" w:line="360" w:lineRule="auto"/>
+        <w:jc w:val="both"/>
+      </w:pPr>
+      <w:r>
+        <w:t>Drawer là một lựa chọn thay thế cho các tab vì đôi khi các ứng dụng dành cho thiết bị di động không có đủ không gian để hỗ trợ các tab. Drawer là một màn hình bên vô hình. Đây là một menu trượt bên trái thường chứa các liên kết quan trọng trong ứng dụng và chiếm một nửa màn hình khi hiển thị.</w:t>
+      </w:r>
+    </w:p>
+    <w:p>
+      <w:pPr>
+        <w:spacing w:beforeLines="80" w:before="192" w:afterLines="80" w:after="192" w:line="360" w:lineRule="auto"/>
+        <w:ind w:firstLine="720"/>
+        <w:jc w:val="both"/>
+      </w:pPr>
+      <w:r>
+        <w:t>Drawer bao gồm các thành phần chính sau:</w:t>
+      </w:r>
+    </w:p>
+    <w:p>
+      <w:pPr>
+        <w:pStyle w:val="ListParagraph"/>
+        <w:numPr>
+          <w:ilvl w:val="0"/>
+          <w:numId w:val="25"/>
+        </w:numPr>
+        <w:spacing w:beforeLines="80" w:before="192" w:afterLines="80" w:after="192" w:line="360" w:lineRule="auto"/>
+        <w:jc w:val="both"/>
+      </w:pPr>
+      <w:r>
+        <w:rPr>
+          <w:b/>
+          <w:bCs/>
+        </w:rPr>
+        <w:t>Drawer</w:t>
+      </w:r>
+      <w:r>
+        <w:t>: Widget hiển thị nội dung menu.</w:t>
+      </w:r>
+    </w:p>
+    <w:p>
+      <w:pPr>
+        <w:pStyle w:val="ListParagraph"/>
+        <w:numPr>
+          <w:ilvl w:val="0"/>
+          <w:numId w:val="25"/>
+        </w:numPr>
+        <w:spacing w:beforeLines="80" w:before="192" w:afterLines="80" w:after="192" w:line="360" w:lineRule="auto"/>
+        <w:jc w:val="both"/>
+      </w:pPr>
+      <w:r>
+        <w:rPr>
+          <w:b/>
+          <w:bCs/>
+        </w:rPr>
+        <w:t>DrawerHeader:</w:t>
+      </w:r>
+      <w:r>
+        <w:t xml:space="preserve"> Widget hiển thị phần đầu của menu, thường bao gồm logo, tên ứng dụng hoặc thông tin người dùng.</w:t>
+      </w:r>
+    </w:p>
+    <w:p>
+      <w:pPr>
+        <w:pStyle w:val="ListParagraph"/>
+        <w:numPr>
+          <w:ilvl w:val="0"/>
+          <w:numId w:val="25"/>
+        </w:numPr>
+        <w:spacing w:beforeLines="80" w:before="192" w:afterLines="80" w:after="192" w:line="360" w:lineRule="auto"/>
+        <w:jc w:val="both"/>
+      </w:pPr>
+      <w:r>
+        <w:rPr>
+          <w:b/>
+          <w:bCs/>
+        </w:rPr>
+        <w:t>DrawerItem:</w:t>
+      </w:r>
+      <w:r>
+        <w:t xml:space="preserve"> Widget đại diện cho một mục trong menu.</w:t>
+      </w:r>
+    </w:p>
+    <w:p>
+      <w:pPr>
+        <w:pStyle w:val="ListParagraph"/>
+        <w:numPr>
+          <w:ilvl w:val="0"/>
+          <w:numId w:val="25"/>
+        </w:numPr>
+        <w:spacing w:beforeLines="80" w:before="192" w:afterLines="80" w:after="192" w:line="360" w:lineRule="auto"/>
+        <w:jc w:val="both"/>
+      </w:pPr>
+      <w:r>
+        <w:rPr>
+          <w:b/>
+          <w:bCs/>
+        </w:rPr>
+        <w:t>ListView:</w:t>
+      </w:r>
+      <w:r>
+        <w:t xml:space="preserve"> Widget hiển thị danh sách các mục menu.</w:t>
+      </w:r>
+    </w:p>
+    <w:p>
+      <w:pPr>
+        <w:pStyle w:val="Heading1"/>
+        <w:numPr>
+          <w:ilvl w:val="0"/>
+          <w:numId w:val="14"/>
+        </w:numPr>
+        <w:ind w:left="720"/>
+        <w:rPr>
+          <w:sz w:val="26"/>
+          <w:szCs w:val="26"/>
+        </w:rPr>
+      </w:pPr>
+      <w:bookmarkStart w:id="6" w:name="_Toc165117563"/>
+      <w:r>
+        <w:rPr>
+          <w:sz w:val="26"/>
+          <w:szCs w:val="26"/>
+        </w:rPr>
+        <w:t>Tìm hiểu về widget list trong Flutter</w:t>
+      </w:r>
+      <w:bookmarkEnd w:id="6"/>
+    </w:p>
+    <w:p>
+      <w:pPr>
+        <w:spacing w:beforeLines="80" w:before="192" w:afterLines="80" w:after="192" w:line="360" w:lineRule="auto"/>
+        <w:ind w:firstLine="720"/>
+        <w:jc w:val="both"/>
+      </w:pPr>
+      <w:r>
+        <w:t>Widget List</w:t>
+      </w:r>
+      <w:r>
+        <w:t xml:space="preserve">View </w:t>
+      </w:r>
+      <w:r>
+        <w:t xml:space="preserve">là một widget cơ bản trong Flutter, được sử dụng để hiển thị danh sách các widget con. Nó có thể hiển thị danh sách các widget theo chiều dọc </w:t>
+      </w:r>
+      <w:r>
+        <w:lastRenderedPageBreak/>
+        <w:t>hoặc chiều ngang, với khả năng cuộn nếu danh sách dài hơn màn hình.</w:t>
+      </w:r>
+      <w:r>
+        <w:t xml:space="preserve"> Cấu trúc của List như sau:</w:t>
+      </w:r>
+    </w:p>
+    <w:tbl>
+      <w:tblPr>
+        <w:tblStyle w:val="TableGrid"/>
+        <w:tblW w:w="0" w:type="auto"/>
+        <w:tblLook w:val="04A0" w:firstRow="1" w:lastRow="0" w:firstColumn="1" w:lastColumn="0" w:noHBand="0" w:noVBand="1"/>
+      </w:tblPr>
+      <w:tblGrid>
+        <w:gridCol w:w="8777"/>
+      </w:tblGrid>
+      <w:tr>
+        <w:tc>
+          <w:tcPr>
+            <w:tcW w:w="8778" w:type="dxa"/>
+          </w:tcPr>
+          <w:p>
+            <w:pPr>
+              <w:spacing w:beforeLines="80" w:before="192" w:afterLines="80" w:after="192" w:line="276" w:lineRule="auto"/>
+              <w:jc w:val="both"/>
+            </w:pPr>
+            <w:r>
+              <w:t>ListView(</w:t>
+            </w:r>
+          </w:p>
+          <w:p>
+            <w:pPr>
+              <w:spacing w:beforeLines="80" w:before="192" w:afterLines="80" w:after="192" w:line="276" w:lineRule="auto"/>
+              <w:jc w:val="both"/>
+            </w:pPr>
+            <w:r>
+              <w:t xml:space="preserve">  children: &lt;Widget&gt;[</w:t>
+            </w:r>
+          </w:p>
+          <w:p>
+            <w:pPr>
+              <w:spacing w:beforeLines="80" w:before="192" w:afterLines="80" w:after="192" w:line="276" w:lineRule="auto"/>
+              <w:jc w:val="both"/>
+            </w:pPr>
+            <w:r>
+              <w:t xml:space="preserve">    // Danh sách các widget con</w:t>
+            </w:r>
+          </w:p>
+          <w:p>
+            <w:pPr>
+              <w:spacing w:beforeLines="80" w:before="192" w:afterLines="80" w:after="192" w:line="276" w:lineRule="auto"/>
+              <w:jc w:val="both"/>
+            </w:pPr>
+            <w:r>
+              <w:t xml:space="preserve">  ],</w:t>
+            </w:r>
+          </w:p>
+          <w:p>
+            <w:pPr>
+              <w:spacing w:beforeLines="80" w:before="192" w:afterLines="80" w:after="192" w:line="276" w:lineRule="auto"/>
+              <w:jc w:val="both"/>
+            </w:pPr>
+            <w:r>
+              <w:t>)</w:t>
+            </w:r>
+          </w:p>
+        </w:tc>
+      </w:tr>
+    </w:tbl>
+    <w:p>
+      <w:pPr>
+        <w:spacing w:line="360" w:lineRule="auto"/>
+        <w:ind w:firstLine="720"/>
+        <w:jc w:val="both"/>
+      </w:pPr>
+      <w:r>
+        <w:t>Tham số quan trọng</w:t>
+      </w:r>
+      <w:r>
+        <w:t>:</w:t>
+      </w:r>
+    </w:p>
+    <w:p>
+      <w:pPr>
+        <w:pStyle w:val="ListParagraph"/>
+        <w:numPr>
+          <w:ilvl w:val="0"/>
+          <w:numId w:val="21"/>
+        </w:numPr>
+        <w:spacing w:line="360" w:lineRule="auto"/>
+        <w:jc w:val="both"/>
+      </w:pPr>
+      <w:r>
+        <w:rPr>
+          <w:b/>
+          <w:bCs/>
+        </w:rPr>
+        <w:t>children:</w:t>
+      </w:r>
+      <w:r>
+        <w:t xml:space="preserve"> Danh sách các widget con được hiển thị trong danh sách.</w:t>
+      </w:r>
+    </w:p>
+    <w:p>
+      <w:pPr>
+        <w:spacing w:line="360" w:lineRule="auto"/>
+        <w:ind w:firstLine="720"/>
+        <w:jc w:val="both"/>
+        <w:rPr>
+          <w:b/>
+          <w:bCs/>
+        </w:rPr>
+      </w:pPr>
+      <w:r>
+        <w:rPr>
+          <w:b/>
+          <w:bCs/>
+        </w:rPr>
+        <w:t>Ưu điểm:</w:t>
+      </w:r>
+    </w:p>
+    <w:p>
+      <w:pPr>
+        <w:pStyle w:val="ListParagraph"/>
+        <w:numPr>
+          <w:ilvl w:val="0"/>
+          <w:numId w:val="22"/>
+        </w:numPr>
+        <w:spacing w:line="360" w:lineRule="auto"/>
+        <w:jc w:val="both"/>
+      </w:pPr>
+      <w:r>
+        <w:t>Dễ sử dụng và triển khai.</w:t>
+      </w:r>
+    </w:p>
+    <w:p>
+      <w:pPr>
+        <w:pStyle w:val="ListParagraph"/>
+        <w:numPr>
+          <w:ilvl w:val="0"/>
+          <w:numId w:val="22"/>
+        </w:numPr>
+        <w:spacing w:line="360" w:lineRule="auto"/>
+        <w:jc w:val="both"/>
+      </w:pPr>
+      <w:r>
+        <w:t>Hiệu quả và có thể xử lý danh sách lớn.</w:t>
+      </w:r>
+    </w:p>
+    <w:p>
+      <w:pPr>
+        <w:pStyle w:val="ListParagraph"/>
+        <w:numPr>
+          <w:ilvl w:val="0"/>
+          <w:numId w:val="22"/>
+        </w:numPr>
+        <w:spacing w:line="360" w:lineRule="auto"/>
+        <w:jc w:val="both"/>
+      </w:pPr>
+      <w:r>
+        <w:t>Hỗ trợ nhiều loại widget con khác nhau.</w:t>
+      </w:r>
+    </w:p>
+    <w:p>
+      <w:pPr>
+        <w:pStyle w:val="ListParagraph"/>
+        <w:numPr>
+          <w:ilvl w:val="0"/>
+          <w:numId w:val="22"/>
+        </w:numPr>
+        <w:spacing w:line="360" w:lineRule="auto"/>
+        <w:jc w:val="both"/>
+      </w:pPr>
+      <w:r>
+        <w:t>Có thể tùy chỉnh giao diện của danh sách.</w:t>
+      </w:r>
+    </w:p>
+    <w:p>
+      <w:pPr>
+        <w:spacing w:line="360" w:lineRule="auto"/>
+        <w:ind w:firstLine="720"/>
+        <w:jc w:val="both"/>
+        <w:rPr>
+          <w:b/>
+          <w:bCs/>
+        </w:rPr>
+      </w:pPr>
+      <w:r>
+        <w:rPr>
+          <w:b/>
+          <w:bCs/>
+        </w:rPr>
+        <w:t>Nhược điểm:</w:t>
+      </w:r>
+    </w:p>
+    <w:p>
+      <w:pPr>
+        <w:pStyle w:val="ListParagraph"/>
+        <w:numPr>
+          <w:ilvl w:val="0"/>
+          <w:numId w:val="23"/>
+        </w:numPr>
+        <w:spacing w:line="360" w:lineRule="auto"/>
+        <w:jc w:val="both"/>
+      </w:pPr>
+      <w:r>
+        <w:t>Có thể gặp vấn đề về hiệu suất nếu danh sách quá lớn.</w:t>
+      </w:r>
+    </w:p>
+    <w:p>
+      <w:pPr>
+        <w:pStyle w:val="ListParagraph"/>
+        <w:numPr>
+          <w:ilvl w:val="0"/>
+          <w:numId w:val="23"/>
+        </w:numPr>
+        <w:spacing w:line="360" w:lineRule="auto"/>
+        <w:jc w:val="both"/>
+      </w:pPr>
+      <w:r>
+        <w:t>Khó khăn trong việc tùy chỉnh giao diện phức tạp.</w:t>
+      </w:r>
+    </w:p>
+    <w:p>
+      <w:pPr>
+        <w:spacing w:line="360" w:lineRule="auto"/>
+        <w:ind w:left="720"/>
+        <w:jc w:val="both"/>
+        <w:rPr>
+          <w:b/>
+          <w:bCs/>
+        </w:rPr>
+      </w:pPr>
+      <w:r>
+        <w:rPr>
+          <w:b/>
+          <w:bCs/>
+        </w:rPr>
+        <w:t>Một số loại ListView khác:</w:t>
+      </w:r>
+    </w:p>
+    <w:p>
+      <w:pPr>
+        <w:pStyle w:val="ListParagraph"/>
+        <w:numPr>
+          <w:ilvl w:val="0"/>
+          <w:numId w:val="24"/>
+        </w:numPr>
+        <w:spacing w:line="360" w:lineRule="auto"/>
+        <w:jc w:val="both"/>
+      </w:pPr>
+      <w:r>
+        <w:t>ListView: Hiển thị danh sách các widget theo chiều dọc.</w:t>
+      </w:r>
+    </w:p>
+    <w:p>
+      <w:pPr>
+        <w:pStyle w:val="ListParagraph"/>
+        <w:numPr>
+          <w:ilvl w:val="0"/>
+          <w:numId w:val="24"/>
+        </w:numPr>
+        <w:spacing w:line="360" w:lineRule="auto"/>
+        <w:jc w:val="both"/>
+      </w:pPr>
+      <w:r>
+        <w:t>GridView: Hiển thị danh sách các widget theo dạng lưới.</w:t>
+      </w:r>
+    </w:p>
+    <w:p>
+      <w:pPr>
+        <w:pStyle w:val="ListParagraph"/>
+        <w:numPr>
+          <w:ilvl w:val="0"/>
+          <w:numId w:val="24"/>
+        </w:numPr>
+        <w:spacing w:line="360" w:lineRule="auto"/>
+        <w:jc w:val="both"/>
+      </w:pPr>
+      <w:r>
+        <w:t>CustomScrollView: Cho phép tùy chỉnh chi tiết cách thức cuộn của danh sách.</w:t>
+      </w:r>
+    </w:p>
+    <w:p>
+      <w:pPr>
+        <w:pStyle w:val="Heading1"/>
+        <w:numPr>
+          <w:ilvl w:val="0"/>
+          <w:numId w:val="14"/>
+        </w:numPr>
+        <w:ind w:left="720"/>
+        <w:rPr>
+          <w:sz w:val="26"/>
+          <w:szCs w:val="26"/>
+        </w:rPr>
+      </w:pPr>
+      <w:bookmarkStart w:id="7" w:name="_Toc165117564"/>
+      <w:r>
+        <w:rPr>
+          <w:sz w:val="26"/>
+          <w:szCs w:val="26"/>
+        </w:rPr>
+        <w:t>Tìm hiểu về widget GridView trong Flutter</w:t>
+      </w:r>
+      <w:bookmarkEnd w:id="7"/>
+    </w:p>
+    <w:p>
+      <w:pPr>
+        <w:spacing w:line="360" w:lineRule="auto"/>
+        <w:ind w:firstLine="720"/>
+        <w:jc w:val="both"/>
+      </w:pPr>
+      <w:r>
+        <w:t>GridView là một widget trong Flutter giúp hiển thị danh sách các item dưới dạng lưới 2D.</w:t>
+      </w:r>
+      <w:r>
+        <w:t xml:space="preserve"> </w:t>
+      </w:r>
+      <w:r>
+        <w:t xml:space="preserve">Nó tương tự như ListView nhưng hiển thị các item theo hàng và cột </w:t>
+      </w:r>
+      <w:r>
+        <w:lastRenderedPageBreak/>
+        <w:t>thay vì chỉ theo một chiều. Nó có thể được sử dụng để tạo ra các bố cục như danh sách ảnh, danh sách sản phẩm, v.v.</w:t>
+      </w:r>
+    </w:p>
+    <w:p>
+      <w:pPr>
+        <w:spacing w:line="360" w:lineRule="auto"/>
+        <w:ind w:firstLine="720"/>
+        <w:jc w:val="both"/>
+        <w:rPr>
+          <w:b/>
+          <w:bCs/>
+        </w:rPr>
+      </w:pPr>
+      <w:r>
+        <w:rPr>
+          <w:b/>
+          <w:bCs/>
+        </w:rPr>
+        <w:t>Ưu điểm:</w:t>
+      </w:r>
+    </w:p>
+    <w:p>
+      <w:pPr>
+        <w:pStyle w:val="ListParagraph"/>
+        <w:numPr>
+          <w:ilvl w:val="0"/>
+          <w:numId w:val="27"/>
+        </w:numPr>
+        <w:spacing w:line="360" w:lineRule="auto"/>
+        <w:jc w:val="both"/>
+      </w:pPr>
+      <w:r>
+        <w:t>Hiển thị danh sách các item một cách trực quan và dễ nhìn.</w:t>
+      </w:r>
+    </w:p>
+    <w:p>
+      <w:pPr>
+        <w:pStyle w:val="ListParagraph"/>
+        <w:numPr>
+          <w:ilvl w:val="0"/>
+          <w:numId w:val="27"/>
+        </w:numPr>
+        <w:spacing w:line="360" w:lineRule="auto"/>
+        <w:jc w:val="both"/>
+      </w:pPr>
+      <w:r>
+        <w:t>Có thể tùy chỉnh bố cục của lưới, chẳng hạn như số lượng cột, khoảng cách giữa các item, v.v.</w:t>
+      </w:r>
+    </w:p>
+    <w:p>
+      <w:pPr>
+        <w:pStyle w:val="ListParagraph"/>
+        <w:numPr>
+          <w:ilvl w:val="0"/>
+          <w:numId w:val="27"/>
+        </w:numPr>
+        <w:spacing w:line="360" w:lineRule="auto"/>
+        <w:jc w:val="both"/>
+      </w:pPr>
+      <w:r>
+        <w:t>Hỗ trợ cuộn trang để hiển thị nhiều item hơn.</w:t>
+      </w:r>
+    </w:p>
+    <w:p>
+      <w:pPr>
+        <w:spacing w:line="360" w:lineRule="auto"/>
+        <w:ind w:firstLine="720"/>
+        <w:jc w:val="both"/>
+        <w:rPr>
+          <w:b/>
+          <w:bCs/>
+        </w:rPr>
+      </w:pPr>
+      <w:r>
+        <w:rPr>
+          <w:b/>
+          <w:bCs/>
+        </w:rPr>
+        <w:t>Nhược điểm:</w:t>
+      </w:r>
+    </w:p>
+    <w:p>
+      <w:pPr>
+        <w:pStyle w:val="ListParagraph"/>
+        <w:numPr>
+          <w:ilvl w:val="0"/>
+          <w:numId w:val="26"/>
+        </w:numPr>
+        <w:spacing w:line="360" w:lineRule="auto"/>
+        <w:jc w:val="both"/>
+      </w:pPr>
+      <w:r>
+        <w:t>Có thể phức tạp hơn so với ListView khi tùy chỉnh bố cục.</w:t>
+      </w:r>
+    </w:p>
+    <w:p>
+      <w:pPr>
+        <w:pStyle w:val="ListParagraph"/>
+        <w:numPr>
+          <w:ilvl w:val="0"/>
+          <w:numId w:val="26"/>
+        </w:numPr>
+        <w:spacing w:line="360" w:lineRule="auto"/>
+        <w:jc w:val="both"/>
+      </w:pPr>
+      <w:r>
+        <w:t>Hiệu suất có thể bị ảnh hưởng nếu có quá nhiều item trong danh sách.</w:t>
+      </w:r>
+    </w:p>
+    <w:p>
+      <w:pPr>
+        <w:spacing w:line="360" w:lineRule="auto"/>
+        <w:ind w:firstLine="720"/>
+        <w:contextualSpacing/>
+        <w:jc w:val="both"/>
+      </w:pPr>
+      <w:r>
+        <w:t>GridView được cấu tạo từ các thành phần sau:</w:t>
+      </w:r>
+    </w:p>
+    <w:p>
+      <w:pPr>
+        <w:pStyle w:val="ListParagraph"/>
+        <w:numPr>
+          <w:ilvl w:val="0"/>
+          <w:numId w:val="28"/>
+        </w:numPr>
+        <w:spacing w:line="360" w:lineRule="auto"/>
+        <w:jc w:val="both"/>
+      </w:pPr>
+      <w:r>
+        <w:rPr>
+          <w:b/>
+          <w:bCs/>
+        </w:rPr>
+        <w:t>children</w:t>
+      </w:r>
+      <w:r>
+        <w:t>: Danh sách các widget sẽ được hiển thị trong GridView.</w:t>
+      </w:r>
+    </w:p>
+    <w:p>
+      <w:pPr>
+        <w:pStyle w:val="ListParagraph"/>
+        <w:numPr>
+          <w:ilvl w:val="0"/>
+          <w:numId w:val="28"/>
+        </w:numPr>
+        <w:spacing w:line="360" w:lineRule="auto"/>
+        <w:jc w:val="both"/>
+      </w:pPr>
+      <w:r>
+        <w:rPr>
+          <w:b/>
+          <w:bCs/>
+        </w:rPr>
+        <w:t>gridDelegate</w:t>
+      </w:r>
+      <w:r>
+        <w:t>: Một đối tượng xác định cách thức sắp xếp các item trong GridView.</w:t>
+      </w:r>
+    </w:p>
+    <w:p>
+      <w:pPr>
+        <w:pStyle w:val="ListParagraph"/>
+        <w:numPr>
+          <w:ilvl w:val="0"/>
+          <w:numId w:val="28"/>
+        </w:numPr>
+        <w:spacing w:line="360" w:lineRule="auto"/>
+        <w:jc w:val="both"/>
+      </w:pPr>
+      <w:r>
+        <w:rPr>
+          <w:b/>
+          <w:bCs/>
+        </w:rPr>
+        <w:t>scrollDirection</w:t>
+      </w:r>
+      <w:r>
+        <w:t>: Hướng cuộn của GridView (theo chiều ngang hoặc chiều dọc).</w:t>
+      </w:r>
+    </w:p>
+    <w:p>
+      <w:pPr>
+        <w:pStyle w:val="ListParagraph"/>
+        <w:numPr>
+          <w:ilvl w:val="0"/>
+          <w:numId w:val="28"/>
+        </w:numPr>
+        <w:spacing w:line="360" w:lineRule="auto"/>
+        <w:jc w:val="both"/>
+      </w:pPr>
+      <w:r>
+        <w:rPr>
+          <w:b/>
+          <w:bCs/>
+        </w:rPr>
+        <w:t>shrinkWrap</w:t>
+      </w:r>
+      <w:r>
+        <w:t>: Thu hẹp kích thước của GridView để vừa với nội dung.</w:t>
+      </w:r>
+    </w:p>
+    <w:p>
+      <w:pPr>
+        <w:pStyle w:val="Heading1"/>
+        <w:numPr>
+          <w:ilvl w:val="0"/>
+          <w:numId w:val="14"/>
+        </w:numPr>
+        <w:ind w:left="720"/>
+        <w:rPr>
+          <w:sz w:val="26"/>
+          <w:szCs w:val="26"/>
+        </w:rPr>
+      </w:pPr>
+      <w:bookmarkStart w:id="8" w:name="_Toc165117565"/>
+      <w:r>
+        <w:rPr>
+          <w:sz w:val="26"/>
+          <w:szCs w:val="26"/>
+        </w:rPr>
+        <w:t>Tìm hiểu về widget Checkbox trong Flutter</w:t>
+      </w:r>
+      <w:bookmarkEnd w:id="8"/>
+    </w:p>
+    <w:p>
+      <w:pPr>
+        <w:spacing w:line="360" w:lineRule="auto"/>
+        <w:jc w:val="both"/>
+      </w:pPr>
+      <w:r>
+        <w:t>Checkbox là một widget Material Design cho phép người dùng chọn một hoặc nhiều tùy chọn từ một danh sách. Nó hiển thị một hộp vuông nhỏ với dấu kiểm bên trong khi được chọn.</w:t>
+      </w:r>
+    </w:p>
+    <w:p>
+      <w:pPr>
+        <w:spacing w:line="360" w:lineRule="auto"/>
+        <w:jc w:val="both"/>
+      </w:pPr>
+      <w:r>
+        <w:tab/>
+        <w:t>Cấu trúc của một Widget CheckBox được mô tả như sau:</w:t>
+      </w:r>
+    </w:p>
+    <w:tbl>
+      <w:tblPr>
+        <w:tblW w:w="9082" w:type="dxa"/>
+        <w:shd w:val="clear" w:color="auto" w:fill="FFFFFF"/>
+        <w:tblCellMar>
+          <w:top w:w="15" w:type="dxa"/>
+          <w:left w:w="15" w:type="dxa"/>
+          <w:bottom w:w="15" w:type="dxa"/>
+          <w:right w:w="15" w:type="dxa"/>
+        </w:tblCellMar>
+        <w:tblLook w:val="04A0" w:firstRow="1" w:lastRow="0" w:firstColumn="1" w:lastColumn="0" w:noHBand="0" w:noVBand="1"/>
+      </w:tblPr>
+      <w:tblGrid>
+        <w:gridCol w:w="2843"/>
+        <w:gridCol w:w="6239"/>
+      </w:tblGrid>
+      <w:tr>
+        <w:tc>
+          <w:tcPr>
+            <w:tcW w:w="0" w:type="auto"/>
+            <w:tcBorders>
+              <w:top w:val="single" w:sz="6" w:space="0" w:color="auto"/>
+              <w:left w:val="single" w:sz="6" w:space="0" w:color="auto"/>
+              <w:bottom w:val="single" w:sz="6" w:space="0" w:color="auto"/>
+              <w:right w:val="single" w:sz="6" w:space="0" w:color="auto"/>
+            </w:tcBorders>
+            <w:shd w:val="clear" w:color="auto" w:fill="FFFFFF"/>
+            <w:tcMar>
+              <w:top w:w="30" w:type="dxa"/>
+              <w:left w:w="120" w:type="dxa"/>
+              <w:bottom w:w="30" w:type="dxa"/>
+              <w:right w:w="120" w:type="dxa"/>
+            </w:tcMar>
+            <w:vAlign w:val="center"/>
+            <w:hideMark/>
+          </w:tcPr>
+          <w:p>
+            <w:pPr>
+              <w:spacing w:after="315"/>
+              <w:jc w:val="both"/>
+              <w:rPr>
+                <w:color w:val="222222"/>
+              </w:rPr>
+            </w:pPr>
+            <w:r>
+              <w:rPr>
+                <w:b/>
+                <w:bCs/>
+                <w:color w:val="222222"/>
+              </w:rPr>
+              <w:t>Thuộc tính</w:t>
+            </w:r>
+          </w:p>
+        </w:tc>
+        <w:tc>
+          <w:tcPr>
+            <w:tcW w:w="6239" w:type="dxa"/>
+            <w:tcBorders>
+              <w:top w:val="single" w:sz="6" w:space="0" w:color="auto"/>
+              <w:left w:val="single" w:sz="6" w:space="0" w:color="auto"/>
+              <w:bottom w:val="single" w:sz="6" w:space="0" w:color="auto"/>
+              <w:right w:val="single" w:sz="6" w:space="0" w:color="auto"/>
+            </w:tcBorders>
+            <w:shd w:val="clear" w:color="auto" w:fill="FFFFFF"/>
+            <w:tcMar>
+              <w:top w:w="30" w:type="dxa"/>
+              <w:left w:w="120" w:type="dxa"/>
+              <w:bottom w:w="30" w:type="dxa"/>
+              <w:right w:w="120" w:type="dxa"/>
+            </w:tcMar>
+            <w:vAlign w:val="center"/>
+            <w:hideMark/>
+          </w:tcPr>
+          <w:p>
+            <w:pPr>
+              <w:spacing w:after="315"/>
+              <w:jc w:val="both"/>
+              <w:rPr>
+                <w:color w:val="222222"/>
+              </w:rPr>
+            </w:pPr>
+            <w:r>
+              <w:rPr>
+                <w:b/>
+                <w:bCs/>
+                <w:color w:val="222222"/>
+              </w:rPr>
+              <w:t>Mô tả</w:t>
             </w:r>
           </w:p>
         </w:tc>
@@ -707,51 +2749,71 @@
       <w:tr>
         <w:tc>
           <w:tcPr>
-            <w:tcW w:w="708" w:type="dxa"/>
+            <w:tcW w:w="0" w:type="auto"/>
             <w:tcBorders>
-              <w:top w:val="single" w:sz="4" w:space="0" w:color="000000"/>
-              <w:left w:val="single" w:sz="4" w:space="0" w:color="000000"/>
-              <w:bottom w:val="single" w:sz="4" w:space="0" w:color="000000"/>
-              <w:right w:val="single" w:sz="4" w:space="0" w:color="000000"/>
+              <w:top w:val="single" w:sz="6" w:space="0" w:color="auto"/>
+              <w:left w:val="single" w:sz="6" w:space="0" w:color="auto"/>
+              <w:bottom w:val="single" w:sz="6" w:space="0" w:color="auto"/>
+              <w:right w:val="single" w:sz="6" w:space="0" w:color="auto"/>
             </w:tcBorders>
+            <w:shd w:val="clear" w:color="auto" w:fill="FFFFFF"/>
             <w:tcMar>
-              <w:top w:w="0" w:type="dxa"/>
-              <w:left w:w="108" w:type="dxa"/>
-              <w:bottom w:w="0" w:type="dxa"/>
-              <w:right w:w="108" w:type="dxa"/>
+              <w:top w:w="30" w:type="dxa"/>
+              <w:left w:w="120" w:type="dxa"/>
+              <w:bottom w:w="30" w:type="dxa"/>
+              <w:right w:w="120" w:type="dxa"/>
             </w:tcMar>
+            <w:vAlign w:val="center"/>
+            <w:hideMark/>
           </w:tcPr>
           <w:p>
             <w:pPr>
-              <w:spacing w:after="0" w:line="276" w:lineRule="auto"/>
+              <w:spacing w:after="315"/>
+              <w:jc w:val="both"/>
+              <w:rPr>
+                <w:color w:val="222222"/>
+              </w:rPr>
             </w:pPr>
             <w:r>
-              <w:t>7</w:t>
+              <w:rPr>
+                <w:color w:val="222222"/>
+              </w:rPr>
+              <w:t>value</w:t>
             </w:r>
           </w:p>
         </w:tc>
         <w:tc>
           <w:tcPr>
-            <w:tcW w:w="8666" w:type="dxa"/>
+            <w:tcW w:w="6239" w:type="dxa"/>
             <w:tcBorders>
-              <w:top w:val="single" w:sz="4" w:space="0" w:color="000000"/>
-              <w:left w:val="single" w:sz="4" w:space="0" w:color="000000"/>
-              <w:bottom w:val="single" w:sz="4" w:space="0" w:color="000000"/>
-              <w:right w:val="single" w:sz="4" w:space="0" w:color="000000"/>
+              <w:top w:val="single" w:sz="6" w:space="0" w:color="auto"/>
+              <w:left w:val="single" w:sz="6" w:space="0" w:color="auto"/>
+              <w:bottom w:val="single" w:sz="6" w:space="0" w:color="auto"/>
+              <w:right w:val="single" w:sz="6" w:space="0" w:color="auto"/>
             </w:tcBorders>
+            <w:shd w:val="clear" w:color="auto" w:fill="FFFFFF"/>
             <w:tcMar>
-              <w:top w:w="0" w:type="dxa"/>
-              <w:left w:w="108" w:type="dxa"/>
-              <w:bottom w:w="0" w:type="dxa"/>
-              <w:right w:w="108" w:type="dxa"/>
+              <w:top w:w="30" w:type="dxa"/>
+              <w:left w:w="120" w:type="dxa"/>
+              <w:bottom w:w="30" w:type="dxa"/>
+              <w:right w:w="120" w:type="dxa"/>
             </w:tcMar>
+            <w:vAlign w:val="center"/>
+            <w:hideMark/>
           </w:tcPr>
           <w:p>
             <w:pPr>
-              <w:spacing w:after="0" w:line="276" w:lineRule="auto"/>
+              <w:spacing w:after="315"/>
+              <w:jc w:val="both"/>
+              <w:rPr>
+                <w:color w:val="222222"/>
+              </w:rPr>
             </w:pPr>
             <w:r>
-              <w:t>Tìm hiểu về widget Checkbox trong Flutter</w:t>
+              <w:rPr>
+                <w:color w:val="222222"/>
+              </w:rPr>
+              <w:t>Nó được sử dụng cho dù Checkbox có được chọn hay không.</w:t>
             </w:r>
           </w:p>
         </w:tc>
@@ -759,51 +2821,72 @@
       <w:tr>
         <w:tc>
           <w:tcPr>
-            <w:tcW w:w="708" w:type="dxa"/>
+            <w:tcW w:w="0" w:type="auto"/>
             <w:tcBorders>
-              <w:top w:val="single" w:sz="4" w:space="0" w:color="000000"/>
-              <w:left w:val="single" w:sz="4" w:space="0" w:color="000000"/>
-              <w:bottom w:val="single" w:sz="4" w:space="0" w:color="000000"/>
-              <w:right w:val="single" w:sz="4" w:space="0" w:color="000000"/>
+              <w:top w:val="single" w:sz="6" w:space="0" w:color="auto"/>
+              <w:left w:val="single" w:sz="6" w:space="0" w:color="auto"/>
+              <w:bottom w:val="single" w:sz="6" w:space="0" w:color="auto"/>
+              <w:right w:val="single" w:sz="6" w:space="0" w:color="auto"/>
             </w:tcBorders>
+            <w:shd w:val="clear" w:color="auto" w:fill="FFFFFF"/>
             <w:tcMar>
-              <w:top w:w="0" w:type="dxa"/>
-              <w:left w:w="108" w:type="dxa"/>
-              <w:bottom w:w="0" w:type="dxa"/>
-              <w:right w:w="108" w:type="dxa"/>
+              <w:top w:w="30" w:type="dxa"/>
+              <w:left w:w="120" w:type="dxa"/>
+              <w:bottom w:w="30" w:type="dxa"/>
+              <w:right w:w="120" w:type="dxa"/>
             </w:tcMar>
+            <w:vAlign w:val="center"/>
+            <w:hideMark/>
           </w:tcPr>
           <w:p>
             <w:pPr>
-              <w:spacing w:after="0" w:line="276" w:lineRule="auto"/>
+              <w:spacing w:after="315"/>
+              <w:jc w:val="both"/>
+              <w:rPr>
+                <w:color w:val="222222"/>
+              </w:rPr>
             </w:pPr>
             <w:r>
-              <w:t>8</w:t>
+              <w:rPr>
+                <w:color w:val="222222"/>
+              </w:rPr>
+              <w:lastRenderedPageBreak/>
+              <w:t>onChanged</w:t>
             </w:r>
           </w:p>
         </w:tc>
         <w:tc>
           <w:tcPr>
-            <w:tcW w:w="8666" w:type="dxa"/>
+            <w:tcW w:w="6239" w:type="dxa"/>
             <w:tcBorders>
-              <w:top w:val="single" w:sz="4" w:space="0" w:color="000000"/>
-              <w:left w:val="single" w:sz="4" w:space="0" w:color="000000"/>
-              <w:bottom w:val="single" w:sz="4" w:space="0" w:color="000000"/>
-              <w:right w:val="single" w:sz="4" w:space="0" w:color="000000"/>
+              <w:top w:val="single" w:sz="6" w:space="0" w:color="auto"/>
+              <w:left w:val="single" w:sz="6" w:space="0" w:color="auto"/>
+              <w:bottom w:val="single" w:sz="6" w:space="0" w:color="auto"/>
+              <w:right w:val="single" w:sz="6" w:space="0" w:color="auto"/>
             </w:tcBorders>
+            <w:shd w:val="clear" w:color="auto" w:fill="FFFFFF"/>
             <w:tcMar>
-              <w:top w:w="0" w:type="dxa"/>
-              <w:left w:w="108" w:type="dxa"/>
-              <w:bottom w:w="0" w:type="dxa"/>
-              <w:right w:w="108" w:type="dxa"/>
+              <w:top w:w="30" w:type="dxa"/>
+              <w:left w:w="120" w:type="dxa"/>
+              <w:bottom w:w="30" w:type="dxa"/>
+              <w:right w:w="120" w:type="dxa"/>
             </w:tcMar>
+            <w:vAlign w:val="center"/>
+            <w:hideMark/>
           </w:tcPr>
           <w:p>
             <w:pPr>
-              <w:spacing w:after="0" w:line="276" w:lineRule="auto"/>
+              <w:spacing w:after="315"/>
+              <w:jc w:val="both"/>
+              <w:rPr>
+                <w:color w:val="222222"/>
+              </w:rPr>
             </w:pPr>
             <w:r>
-              <w:t>Tìm hiểu về widget radio button trong Flutter</w:t>
+              <w:rPr>
+                <w:color w:val="222222"/>
+              </w:rPr>
+              <w:t>Nó sẽ được gọi khi giá trị được thay đổi.</w:t>
             </w:r>
           </w:p>
         </w:tc>
@@ -811,51 +2894,71 @@
       <w:tr>
         <w:tc>
           <w:tcPr>
-            <w:tcW w:w="708" w:type="dxa"/>
+            <w:tcW w:w="0" w:type="auto"/>
             <w:tcBorders>
-              <w:top w:val="single" w:sz="4" w:space="0" w:color="000000"/>
-              <w:left w:val="single" w:sz="4" w:space="0" w:color="000000"/>
-              <w:bottom w:val="single" w:sz="4" w:space="0" w:color="000000"/>
-              <w:right w:val="single" w:sz="4" w:space="0" w:color="000000"/>
+              <w:top w:val="single" w:sz="6" w:space="0" w:color="auto"/>
+              <w:left w:val="single" w:sz="6" w:space="0" w:color="auto"/>
+              <w:bottom w:val="single" w:sz="6" w:space="0" w:color="auto"/>
+              <w:right w:val="single" w:sz="6" w:space="0" w:color="auto"/>
             </w:tcBorders>
+            <w:shd w:val="clear" w:color="auto" w:fill="FFFFFF"/>
             <w:tcMar>
-              <w:top w:w="0" w:type="dxa"/>
-              <w:left w:w="108" w:type="dxa"/>
-              <w:bottom w:w="0" w:type="dxa"/>
-              <w:right w:w="108" w:type="dxa"/>
+              <w:top w:w="30" w:type="dxa"/>
+              <w:left w:w="120" w:type="dxa"/>
+              <w:bottom w:w="30" w:type="dxa"/>
+              <w:right w:w="120" w:type="dxa"/>
             </w:tcMar>
+            <w:vAlign w:val="center"/>
+            <w:hideMark/>
           </w:tcPr>
           <w:p>
             <w:pPr>
-              <w:spacing w:after="0" w:line="276" w:lineRule="auto"/>
+              <w:spacing w:after="315"/>
+              <w:jc w:val="both"/>
+              <w:rPr>
+                <w:color w:val="222222"/>
+              </w:rPr>
             </w:pPr>
             <w:r>
-              <w:t>9</w:t>
+              <w:rPr>
+                <w:color w:val="222222"/>
+              </w:rPr>
+              <w:t>Tristate</w:t>
             </w:r>
           </w:p>
         </w:tc>
         <w:tc>
           <w:tcPr>
-            <w:tcW w:w="8666" w:type="dxa"/>
+            <w:tcW w:w="6239" w:type="dxa"/>
             <w:tcBorders>
-              <w:top w:val="single" w:sz="4" w:space="0" w:color="000000"/>
-              <w:left w:val="single" w:sz="4" w:space="0" w:color="000000"/>
-              <w:bottom w:val="single" w:sz="4" w:space="0" w:color="000000"/>
-              <w:right w:val="single" w:sz="4" w:space="0" w:color="000000"/>
+              <w:top w:val="single" w:sz="6" w:space="0" w:color="auto"/>
+              <w:left w:val="single" w:sz="6" w:space="0" w:color="auto"/>
+              <w:bottom w:val="single" w:sz="6" w:space="0" w:color="auto"/>
+              <w:right w:val="single" w:sz="6" w:space="0" w:color="auto"/>
             </w:tcBorders>
+            <w:shd w:val="clear" w:color="auto" w:fill="FFFFFF"/>
             <w:tcMar>
-              <w:top w:w="0" w:type="dxa"/>
-              <w:left w:w="108" w:type="dxa"/>
-              <w:bottom w:w="0" w:type="dxa"/>
-              <w:right w:w="108" w:type="dxa"/>
+              <w:top w:w="30" w:type="dxa"/>
+              <w:left w:w="120" w:type="dxa"/>
+              <w:bottom w:w="30" w:type="dxa"/>
+              <w:right w:w="120" w:type="dxa"/>
             </w:tcMar>
+            <w:vAlign w:val="center"/>
+            <w:hideMark/>
           </w:tcPr>
           <w:p>
             <w:pPr>
-              <w:spacing w:after="0" w:line="276" w:lineRule="auto"/>
+              <w:spacing w:after="315"/>
+              <w:jc w:val="both"/>
+              <w:rPr>
+                <w:color w:val="222222"/>
+              </w:rPr>
             </w:pPr>
             <w:r>
-              <w:t>Tìm hiểu về widget Progress Bar trong Flutter</w:t>
+              <w:rPr>
+                <w:color w:val="222222"/>
+              </w:rPr>
+              <w:t>Nó là false, theo mặc định. Giá trị của nó cũng có thể là true, false hoặc null.</w:t>
             </w:r>
           </w:p>
         </w:tc>
@@ -863,74 +2966,4722 @@
       <w:tr>
         <w:tc>
           <w:tcPr>
-            <w:tcW w:w="708" w:type="dxa"/>
+            <w:tcW w:w="0" w:type="auto"/>
             <w:tcBorders>
-              <w:top w:val="single" w:sz="4" w:space="0" w:color="000000"/>
-              <w:left w:val="single" w:sz="4" w:space="0" w:color="000000"/>
-              <w:bottom w:val="single" w:sz="4" w:space="0" w:color="000000"/>
-              <w:right w:val="single" w:sz="4" w:space="0" w:color="000000"/>
+              <w:top w:val="single" w:sz="6" w:space="0" w:color="auto"/>
+              <w:left w:val="single" w:sz="6" w:space="0" w:color="auto"/>
+              <w:bottom w:val="single" w:sz="6" w:space="0" w:color="auto"/>
+              <w:right w:val="single" w:sz="6" w:space="0" w:color="auto"/>
             </w:tcBorders>
+            <w:shd w:val="clear" w:color="auto" w:fill="FFFFFF"/>
             <w:tcMar>
-              <w:top w:w="0" w:type="dxa"/>
-              <w:left w:w="108" w:type="dxa"/>
-              <w:bottom w:w="0" w:type="dxa"/>
-              <w:right w:w="108" w:type="dxa"/>
+              <w:top w:w="30" w:type="dxa"/>
+              <w:left w:w="120" w:type="dxa"/>
+              <w:bottom w:w="30" w:type="dxa"/>
+              <w:right w:w="120" w:type="dxa"/>
             </w:tcMar>
+            <w:vAlign w:val="center"/>
+            <w:hideMark/>
           </w:tcPr>
           <w:p>
             <w:pPr>
-              <w:spacing w:after="0" w:line="276" w:lineRule="auto"/>
+              <w:spacing w:after="315"/>
+              <w:jc w:val="both"/>
+              <w:rPr>
+                <w:color w:val="222222"/>
+              </w:rPr>
             </w:pPr>
             <w:r>
-              <w:t>10</w:t>
+              <w:rPr>
+                <w:color w:val="222222"/>
+              </w:rPr>
+              <w:t>activeColor</w:t>
             </w:r>
           </w:p>
         </w:tc>
         <w:tc>
           <w:tcPr>
-            <w:tcW w:w="8666" w:type="dxa"/>
+            <w:tcW w:w="6239" w:type="dxa"/>
             <w:tcBorders>
-              <w:top w:val="single" w:sz="4" w:space="0" w:color="000000"/>
-              <w:left w:val="single" w:sz="4" w:space="0" w:color="000000"/>
-              <w:bottom w:val="single" w:sz="4" w:space="0" w:color="000000"/>
-              <w:right w:val="single" w:sz="4" w:space="0" w:color="000000"/>
+              <w:top w:val="single" w:sz="6" w:space="0" w:color="auto"/>
+              <w:left w:val="single" w:sz="6" w:space="0" w:color="auto"/>
+              <w:bottom w:val="single" w:sz="6" w:space="0" w:color="auto"/>
+              <w:right w:val="single" w:sz="6" w:space="0" w:color="auto"/>
             </w:tcBorders>
+            <w:shd w:val="clear" w:color="auto" w:fill="FFFFFF"/>
             <w:tcMar>
-              <w:top w:w="0" w:type="dxa"/>
-              <w:left w:w="108" w:type="dxa"/>
-              <w:bottom w:w="0" w:type="dxa"/>
-              <w:right w:w="108" w:type="dxa"/>
+              <w:top w:w="30" w:type="dxa"/>
+              <w:left w:w="120" w:type="dxa"/>
+              <w:bottom w:w="30" w:type="dxa"/>
+              <w:right w:w="120" w:type="dxa"/>
             </w:tcMar>
+            <w:vAlign w:val="center"/>
+            <w:hideMark/>
           </w:tcPr>
           <w:p>
             <w:pPr>
-              <w:spacing w:after="0" w:line="276" w:lineRule="auto"/>
+              <w:spacing w:after="315"/>
+              <w:jc w:val="both"/>
+              <w:rPr>
+                <w:color w:val="222222"/>
+              </w:rPr>
             </w:pPr>
             <w:r>
-              <w:t>Xây dựng ứng dụng Flutter cơ bản: Trò chơi TicTacToe</w:t>
+              <w:rPr>
+                <w:color w:val="222222"/>
+              </w:rPr>
+              <w:t>Nó chỉ định màu của Checkbox đã chọn.</w:t>
+            </w:r>
+          </w:p>
+        </w:tc>
+      </w:tr>
+      <w:tr>
+        <w:tc>
+          <w:tcPr>
+            <w:tcW w:w="0" w:type="auto"/>
+            <w:tcBorders>
+              <w:top w:val="single" w:sz="6" w:space="0" w:color="auto"/>
+              <w:left w:val="single" w:sz="6" w:space="0" w:color="auto"/>
+              <w:bottom w:val="single" w:sz="6" w:space="0" w:color="auto"/>
+              <w:right w:val="single" w:sz="6" w:space="0" w:color="auto"/>
+            </w:tcBorders>
+            <w:shd w:val="clear" w:color="auto" w:fill="FFFFFF"/>
+            <w:tcMar>
+              <w:top w:w="30" w:type="dxa"/>
+              <w:left w:w="120" w:type="dxa"/>
+              <w:bottom w:w="30" w:type="dxa"/>
+              <w:right w:w="120" w:type="dxa"/>
+            </w:tcMar>
+            <w:vAlign w:val="center"/>
+            <w:hideMark/>
+          </w:tcPr>
+          <w:p>
+            <w:pPr>
+              <w:spacing w:after="315"/>
+              <w:jc w:val="both"/>
+              <w:rPr>
+                <w:color w:val="222222"/>
+              </w:rPr>
+            </w:pPr>
+            <w:r>
+              <w:rPr>
+                <w:color w:val="222222"/>
+              </w:rPr>
+              <w:t>checkColor</w:t>
+            </w:r>
+          </w:p>
+        </w:tc>
+        <w:tc>
+          <w:tcPr>
+            <w:tcW w:w="6239" w:type="dxa"/>
+            <w:tcBorders>
+              <w:top w:val="single" w:sz="6" w:space="0" w:color="auto"/>
+              <w:left w:val="single" w:sz="6" w:space="0" w:color="auto"/>
+              <w:bottom w:val="single" w:sz="6" w:space="0" w:color="auto"/>
+              <w:right w:val="single" w:sz="6" w:space="0" w:color="auto"/>
+            </w:tcBorders>
+            <w:shd w:val="clear" w:color="auto" w:fill="FFFFFF"/>
+            <w:tcMar>
+              <w:top w:w="30" w:type="dxa"/>
+              <w:left w:w="120" w:type="dxa"/>
+              <w:bottom w:w="30" w:type="dxa"/>
+              <w:right w:w="120" w:type="dxa"/>
+            </w:tcMar>
+            <w:vAlign w:val="center"/>
+            <w:hideMark/>
+          </w:tcPr>
+          <w:p>
+            <w:pPr>
+              <w:spacing w:after="315"/>
+              <w:jc w:val="both"/>
+              <w:rPr>
+                <w:color w:val="222222"/>
+              </w:rPr>
+            </w:pPr>
+            <w:r>
+              <w:rPr>
+                <w:color w:val="222222"/>
+              </w:rPr>
+              <w:t>Nó chỉ định màu của biểu tượng kiểm tra khi chúng được chọn.</w:t>
+            </w:r>
+          </w:p>
+        </w:tc>
+      </w:tr>
+      <w:tr>
+        <w:tc>
+          <w:tcPr>
+            <w:tcW w:w="0" w:type="auto"/>
+            <w:tcBorders>
+              <w:top w:val="single" w:sz="6" w:space="0" w:color="auto"/>
+              <w:left w:val="single" w:sz="6" w:space="0" w:color="auto"/>
+              <w:bottom w:val="single" w:sz="6" w:space="0" w:color="auto"/>
+              <w:right w:val="single" w:sz="6" w:space="0" w:color="auto"/>
+            </w:tcBorders>
+            <w:shd w:val="clear" w:color="auto" w:fill="FFFFFF"/>
+            <w:tcMar>
+              <w:top w:w="30" w:type="dxa"/>
+              <w:left w:w="120" w:type="dxa"/>
+              <w:bottom w:w="30" w:type="dxa"/>
+              <w:right w:w="120" w:type="dxa"/>
+            </w:tcMar>
+            <w:vAlign w:val="center"/>
+            <w:hideMark/>
+          </w:tcPr>
+          <w:p>
+            <w:pPr>
+              <w:spacing w:after="315"/>
+              <w:jc w:val="both"/>
+              <w:rPr>
+                <w:color w:val="222222"/>
+              </w:rPr>
+            </w:pPr>
+            <w:r>
+              <w:rPr>
+                <w:color w:val="222222"/>
+              </w:rPr>
+              <w:t>materialTapTargetSize</w:t>
+            </w:r>
+          </w:p>
+        </w:tc>
+        <w:tc>
+          <w:tcPr>
+            <w:tcW w:w="6239" w:type="dxa"/>
+            <w:tcBorders>
+              <w:top w:val="single" w:sz="6" w:space="0" w:color="auto"/>
+              <w:left w:val="single" w:sz="6" w:space="0" w:color="auto"/>
+              <w:bottom w:val="single" w:sz="6" w:space="0" w:color="auto"/>
+              <w:right w:val="single" w:sz="6" w:space="0" w:color="auto"/>
+            </w:tcBorders>
+            <w:shd w:val="clear" w:color="auto" w:fill="FFFFFF"/>
+            <w:tcMar>
+              <w:top w:w="30" w:type="dxa"/>
+              <w:left w:w="120" w:type="dxa"/>
+              <w:bottom w:w="30" w:type="dxa"/>
+              <w:right w:w="120" w:type="dxa"/>
+            </w:tcMar>
+            <w:vAlign w:val="center"/>
+            <w:hideMark/>
+          </w:tcPr>
+          <w:p>
+            <w:pPr>
+              <w:spacing w:after="315"/>
+              <w:jc w:val="both"/>
+              <w:rPr>
+                <w:color w:val="222222"/>
+              </w:rPr>
+            </w:pPr>
+            <w:r>
+              <w:rPr>
+                <w:color w:val="222222"/>
+              </w:rPr>
+              <w:t>Nó được sử dụng để định cấu hình kích thước của mục tiêu chạm.</w:t>
             </w:r>
           </w:p>
         </w:tc>
       </w:tr>
     </w:tbl>
     <w:p/>
+    <w:p>
+      <w:pPr>
+        <w:pStyle w:val="Heading1"/>
+        <w:numPr>
+          <w:ilvl w:val="0"/>
+          <w:numId w:val="14"/>
+        </w:numPr>
+        <w:ind w:left="720"/>
+        <w:rPr>
+          <w:sz w:val="26"/>
+          <w:szCs w:val="26"/>
+        </w:rPr>
+      </w:pPr>
+      <w:bookmarkStart w:id="9" w:name="_Toc165117566"/>
+      <w:r>
+        <w:rPr>
+          <w:sz w:val="26"/>
+          <w:szCs w:val="26"/>
+        </w:rPr>
+        <w:t>Tìm hiểu về widget radio button trong Flutter</w:t>
+      </w:r>
+      <w:bookmarkEnd w:id="9"/>
+    </w:p>
+    <w:p>
+      <w:pPr>
+        <w:spacing w:line="360" w:lineRule="auto"/>
+        <w:jc w:val="both"/>
+        <w:rPr>
+          <w:sz w:val="28"/>
+          <w:szCs w:val="28"/>
+        </w:rPr>
+      </w:pPr>
+      <w:r>
+        <w:rPr>
+          <w:sz w:val="28"/>
+          <w:szCs w:val="28"/>
+        </w:rPr>
+        <w:t>Radio</w:t>
+      </w:r>
+      <w:r>
+        <w:rPr>
+          <w:sz w:val="28"/>
+          <w:szCs w:val="28"/>
+        </w:rPr>
+        <w:t>B</w:t>
+      </w:r>
+      <w:r>
+        <w:rPr>
+          <w:sz w:val="28"/>
+          <w:szCs w:val="28"/>
+        </w:rPr>
+        <w:t>utton là một widget material design cho phép người dùng chọn một tùy chọn duy nhất từ một danh sách các lựa chọn. Widget này thường được sử dụng trong các biểu mẫu để thu thập thông tin từ người dùng.</w:t>
+      </w:r>
+    </w:p>
+    <w:p>
+      <w:pPr>
+        <w:spacing w:line="360" w:lineRule="auto"/>
+        <w:ind w:firstLine="720"/>
+        <w:jc w:val="both"/>
+      </w:pPr>
+      <w:r>
+        <w:t>Radio</w:t>
+      </w:r>
+      <w:r>
+        <w:t>B</w:t>
+      </w:r>
+      <w:r>
+        <w:t>utton là một widget stateless, nghĩa là nó không có trạng thái riêng. Widget này nhận một số thuộc tính để tùy chỉnh giao diện và chức năng:</w:t>
+      </w:r>
+    </w:p>
+    <w:p>
+      <w:pPr>
+        <w:pStyle w:val="ListParagraph"/>
+        <w:numPr>
+          <w:ilvl w:val="0"/>
+          <w:numId w:val="29"/>
+        </w:numPr>
+        <w:spacing w:line="360" w:lineRule="auto"/>
+        <w:jc w:val="both"/>
+      </w:pPr>
+      <w:r>
+        <w:rPr>
+          <w:b/>
+          <w:bCs/>
+        </w:rPr>
+        <w:t>groupValue</w:t>
+      </w:r>
+      <w:r>
+        <w:t>: Nó được sử dụng để chỉ định mục hiện được chọn cho nhóm nút radio.</w:t>
+      </w:r>
+    </w:p>
+    <w:p>
+      <w:pPr>
+        <w:pStyle w:val="ListParagraph"/>
+        <w:numPr>
+          <w:ilvl w:val="0"/>
+          <w:numId w:val="29"/>
+        </w:numPr>
+        <w:spacing w:line="360" w:lineRule="auto"/>
+        <w:jc w:val="both"/>
+      </w:pPr>
+      <w:r>
+        <w:rPr>
+          <w:b/>
+          <w:bCs/>
+        </w:rPr>
+        <w:t>title</w:t>
+      </w:r>
+      <w:r>
+        <w:t>: Nó được sử dụng để chỉ định nhãn nút radio.</w:t>
+      </w:r>
+    </w:p>
+    <w:p>
+      <w:pPr>
+        <w:pStyle w:val="ListParagraph"/>
+        <w:numPr>
+          <w:ilvl w:val="0"/>
+          <w:numId w:val="29"/>
+        </w:numPr>
+        <w:spacing w:line="360" w:lineRule="auto"/>
+        <w:jc w:val="both"/>
+      </w:pPr>
+      <w:r>
+        <w:rPr>
+          <w:b/>
+          <w:bCs/>
+        </w:rPr>
+        <w:t>value</w:t>
+      </w:r>
+      <w:r>
+        <w:t>: Nó chỉ định giá trị trái, được biểu thị bằng một nút radio.</w:t>
+      </w:r>
+    </w:p>
+    <w:p>
+      <w:pPr>
+        <w:pStyle w:val="ListParagraph"/>
+        <w:numPr>
+          <w:ilvl w:val="0"/>
+          <w:numId w:val="29"/>
+        </w:numPr>
+        <w:spacing w:line="360" w:lineRule="auto"/>
+        <w:jc w:val="both"/>
+      </w:pPr>
+      <w:r>
+        <w:rPr>
+          <w:b/>
+          <w:bCs/>
+        </w:rPr>
+        <w:t>onChanged</w:t>
+      </w:r>
+      <w:r>
+        <w:t>: Nó sẽ được gọi bất cứ khi nào người dùng chọn nút radio.</w:t>
+      </w:r>
+    </w:p>
+    <w:p>
+      <w:pPr>
+        <w:pStyle w:val="Heading1"/>
+        <w:numPr>
+          <w:ilvl w:val="0"/>
+          <w:numId w:val="14"/>
+        </w:numPr>
+        <w:ind w:left="720"/>
+        <w:rPr>
+          <w:sz w:val="26"/>
+          <w:szCs w:val="26"/>
+        </w:rPr>
+      </w:pPr>
+      <w:bookmarkStart w:id="10" w:name="_Toc165117567"/>
+      <w:r>
+        <w:rPr>
+          <w:sz w:val="26"/>
+          <w:szCs w:val="26"/>
+        </w:rPr>
+        <w:t>Tìm hiểu về widget Progress Bar trong Flutter</w:t>
+      </w:r>
+      <w:bookmarkEnd w:id="10"/>
+    </w:p>
+    <w:p>
+      <w:pPr>
+        <w:spacing w:line="360" w:lineRule="auto"/>
+        <w:ind w:firstLine="720"/>
+        <w:jc w:val="both"/>
+      </w:pPr>
+      <w:r>
+        <w:t>Progress bar (Thanh tiến trình) là một phần tử điều khiển đồ họa được sử dụng để hiển thị tiến trình của một tác vụ như tải xuống, tải lên, cài đặt, truyền tệp, v.v. Trong phần này, chúng ta sẽ hiểu cách hiển thị progress bar trong một ứng dụng rung.</w:t>
+      </w:r>
+    </w:p>
+    <w:p>
+      <w:pPr>
+        <w:spacing w:line="360" w:lineRule="auto"/>
+        <w:ind w:firstLine="720"/>
+        <w:jc w:val="both"/>
+      </w:pPr>
+      <w:r>
+        <w:lastRenderedPageBreak/>
+        <w:t>Flutter có thể hiển thị progress bar với sự trợ giúp của hai widget con, được đưa ra dưới đây:</w:t>
+      </w:r>
+    </w:p>
+    <w:p>
+      <w:pPr>
+        <w:pStyle w:val="ListParagraph"/>
+        <w:numPr>
+          <w:ilvl w:val="0"/>
+          <w:numId w:val="30"/>
+        </w:numPr>
+        <w:spacing w:line="360" w:lineRule="auto"/>
+        <w:jc w:val="both"/>
+        <w:rPr>
+          <w:b/>
+          <w:bCs/>
+        </w:rPr>
+      </w:pPr>
+      <w:r>
+        <w:rPr>
+          <w:b/>
+          <w:bCs/>
+        </w:rPr>
+        <w:t>LinearProgressIndicator</w:t>
+      </w:r>
+    </w:p>
+    <w:p>
+      <w:pPr>
+        <w:pStyle w:val="ListParagraph"/>
+        <w:numPr>
+          <w:ilvl w:val="0"/>
+          <w:numId w:val="30"/>
+        </w:numPr>
+        <w:spacing w:line="360" w:lineRule="auto"/>
+        <w:jc w:val="both"/>
+        <w:rPr>
+          <w:b/>
+          <w:bCs/>
+          <w:sz w:val="28"/>
+          <w:szCs w:val="28"/>
+        </w:rPr>
+      </w:pPr>
+      <w:r>
+        <w:rPr>
+          <w:b/>
+          <w:bCs/>
+        </w:rPr>
+        <w:t>RoundProgressIndicator</w:t>
+      </w:r>
+    </w:p>
+    <w:p>
+      <w:pPr>
+        <w:spacing w:line="360" w:lineRule="auto"/>
+        <w:ind w:firstLine="720"/>
+        <w:jc w:val="both"/>
+        <w:rPr>
+          <w:bCs/>
+        </w:rPr>
+      </w:pPr>
+      <w:r>
+        <w:rPr>
+          <w:bCs/>
+        </w:rPr>
+        <w:t xml:space="preserve">Cấu trúc của widget ProgressBar trong Flutter khá đơn giản. </w:t>
+      </w:r>
+      <w:r>
+        <w:rPr>
+          <w:bCs/>
+        </w:rPr>
+        <w:t>Ta</w:t>
+      </w:r>
+      <w:r>
+        <w:rPr>
+          <w:bCs/>
+        </w:rPr>
+        <w:t xml:space="preserve"> có thể sử dụng widget </w:t>
+      </w:r>
+      <w:r>
+        <w:rPr>
+          <w:b/>
+        </w:rPr>
+        <w:t>LinearProgressIndicator</w:t>
+      </w:r>
+      <w:r>
+        <w:rPr>
+          <w:bCs/>
+        </w:rPr>
+        <w:t xml:space="preserve"> hoặc </w:t>
+      </w:r>
+      <w:r>
+        <w:rPr>
+          <w:b/>
+        </w:rPr>
+        <w:t>CircularProgressIndicator</w:t>
+      </w:r>
+      <w:r>
+        <w:rPr>
+          <w:bCs/>
+        </w:rPr>
+        <w:t xml:space="preserve"> để tạo ProgressBar</w:t>
+      </w:r>
+      <w:r>
+        <w:rPr>
+          <w:bCs/>
+        </w:rPr>
+        <w:t xml:space="preserve"> cho giao diện của mình:</w:t>
+      </w:r>
+    </w:p>
+    <w:tbl>
+      <w:tblPr>
+        <w:tblStyle w:val="TableGrid"/>
+        <w:tblW w:w="0" w:type="auto"/>
+        <w:tblLook w:val="04A0" w:firstRow="1" w:lastRow="0" w:firstColumn="1" w:lastColumn="0" w:noHBand="0" w:noVBand="1"/>
+      </w:tblPr>
+      <w:tblGrid>
+        <w:gridCol w:w="8777"/>
+      </w:tblGrid>
+      <w:tr>
+        <w:tc>
+          <w:tcPr>
+            <w:tcW w:w="8778" w:type="dxa"/>
+          </w:tcPr>
+          <w:p>
+            <w:pPr>
+              <w:spacing w:line="276" w:lineRule="auto"/>
+              <w:jc w:val="both"/>
+              <w:rPr>
+                <w:bCs/>
+              </w:rPr>
+            </w:pPr>
+            <w:r>
+              <w:rPr>
+                <w:bCs/>
+              </w:rPr>
+              <w:t>LinearProgressIndicator(</w:t>
+            </w:r>
+          </w:p>
+          <w:p>
+            <w:pPr>
+              <w:spacing w:line="276" w:lineRule="auto"/>
+              <w:jc w:val="both"/>
+              <w:rPr>
+                <w:bCs/>
+              </w:rPr>
+            </w:pPr>
+            <w:r>
+              <w:rPr>
+                <w:bCs/>
+              </w:rPr>
+              <w:t xml:space="preserve">  value: 0.5, // Giá trị tiến trình (từ 0.0 đến 1.0)</w:t>
+            </w:r>
+          </w:p>
+          <w:p>
+            <w:pPr>
+              <w:spacing w:line="276" w:lineRule="auto"/>
+              <w:jc w:val="both"/>
+              <w:rPr>
+                <w:bCs/>
+              </w:rPr>
+            </w:pPr>
+            <w:r>
+              <w:rPr>
+                <w:bCs/>
+              </w:rPr>
+              <w:t xml:space="preserve">  backgroundColor: Colors.grey, // Màu nền</w:t>
+            </w:r>
+          </w:p>
+          <w:p>
+            <w:pPr>
+              <w:spacing w:line="276" w:lineRule="auto"/>
+              <w:jc w:val="both"/>
+              <w:rPr>
+                <w:bCs/>
+              </w:rPr>
+            </w:pPr>
+            <w:r>
+              <w:rPr>
+                <w:bCs/>
+              </w:rPr>
+              <w:t xml:space="preserve">  valueColor: Colors.blue, // Màu phần được tô màu</w:t>
+            </w:r>
+          </w:p>
+          <w:p>
+            <w:pPr>
+              <w:spacing w:line="276" w:lineRule="auto"/>
+              <w:jc w:val="both"/>
+              <w:rPr>
+                <w:bCs/>
+              </w:rPr>
+            </w:pPr>
+            <w:r>
+              <w:rPr>
+                <w:bCs/>
+              </w:rPr>
+              <w:t>)</w:t>
+            </w:r>
+          </w:p>
+          <w:p>
+            <w:pPr>
+              <w:spacing w:line="276" w:lineRule="auto"/>
+              <w:jc w:val="both"/>
+              <w:rPr>
+                <w:bCs/>
+              </w:rPr>
+            </w:pPr>
+            <w:r>
+              <w:rPr>
+                <w:bCs/>
+              </w:rPr>
+              <w:t>CircularProgressIndicator(</w:t>
+            </w:r>
+          </w:p>
+          <w:p>
+            <w:pPr>
+              <w:spacing w:line="276" w:lineRule="auto"/>
+              <w:jc w:val="both"/>
+              <w:rPr>
+                <w:bCs/>
+              </w:rPr>
+            </w:pPr>
+            <w:r>
+              <w:rPr>
+                <w:bCs/>
+              </w:rPr>
+              <w:t xml:space="preserve">  value: 0.5, // Giá trị tiến trình (từ 0.0 đến 1.0)</w:t>
+            </w:r>
+          </w:p>
+          <w:p>
+            <w:pPr>
+              <w:spacing w:line="276" w:lineRule="auto"/>
+              <w:jc w:val="both"/>
+              <w:rPr>
+                <w:bCs/>
+              </w:rPr>
+            </w:pPr>
+            <w:r>
+              <w:rPr>
+                <w:bCs/>
+              </w:rPr>
+              <w:t xml:space="preserve">  backgroundColor: Colors.grey, // Màu nền</w:t>
+            </w:r>
+          </w:p>
+          <w:p>
+            <w:pPr>
+              <w:spacing w:line="276" w:lineRule="auto"/>
+              <w:jc w:val="both"/>
+              <w:rPr>
+                <w:bCs/>
+              </w:rPr>
+            </w:pPr>
+            <w:r>
+              <w:rPr>
+                <w:bCs/>
+              </w:rPr>
+              <w:t xml:space="preserve">  valueColor: Colors.blue, // Màu phần được tô màu</w:t>
+            </w:r>
+          </w:p>
+          <w:p>
+            <w:pPr>
+              <w:spacing w:line="276" w:lineRule="auto"/>
+              <w:jc w:val="both"/>
+              <w:rPr>
+                <w:bCs/>
+              </w:rPr>
+            </w:pPr>
+            <w:r>
+              <w:rPr>
+                <w:bCs/>
+              </w:rPr>
+              <w:t>)</w:t>
+            </w:r>
+          </w:p>
+        </w:tc>
+      </w:tr>
+    </w:tbl>
     <w:p/>
-    <w:p/>
-    <w:p/>
-    <w:p/>
-    <w:p/>
+    <w:p>
+      <w:pPr>
+        <w:pStyle w:val="Heading1"/>
+        <w:numPr>
+          <w:ilvl w:val="0"/>
+          <w:numId w:val="14"/>
+        </w:numPr>
+        <w:ind w:left="720"/>
+        <w:rPr>
+          <w:sz w:val="26"/>
+          <w:szCs w:val="26"/>
+        </w:rPr>
+      </w:pPr>
+      <w:bookmarkStart w:id="11" w:name="_Toc165117568"/>
+      <w:r>
+        <w:rPr>
+          <w:sz w:val="26"/>
+          <w:szCs w:val="26"/>
+        </w:rPr>
+        <w:t>Xây dựng ứng dụng Flutter cơ bản: Trò chơi TicTacToe</w:t>
+      </w:r>
+      <w:bookmarkEnd w:id="11"/>
+    </w:p>
+    <w:p>
+      <w:pPr>
+        <w:spacing w:line="360" w:lineRule="auto"/>
+        <w:ind w:firstLine="360"/>
+        <w:jc w:val="both"/>
+      </w:pPr>
+      <w:r>
+        <w:t>TicTacToe (còn gọi là XOX) là một trò chơi kinh điển, đơn giản nhưng đầy thú vị.</w:t>
+      </w:r>
+      <w:r>
+        <w:t xml:space="preserve"> </w:t>
+      </w:r>
+      <w:r>
+        <w:t>Với Flutter, bạn có thể dễ dàng tạo ra một phiên bản trò chơi này với giao diện đẹp mắt và logic chơi hoàn chỉnh. Trò chơi dành cho hai người chơi, mỗi người chơi lần lượt đánh dấu X hoặc O vào các ô trên bảng 3x3. Người chơi đầu tiên tạo ra một hàng, cột hoặc đường chéo gồm 3 dấu hiệu của mình sẽ chiến thắng. Nếu tất cả các ô được đánh dấu mà không có người chiến thắng, trò chơi kết thúc hòa.</w:t>
+      </w:r>
+    </w:p>
+    <w:bookmarkEnd w:id="2"/>
+    <w:p>
+      <w:pPr>
+        <w:keepNext/>
+      </w:pPr>
+      <w:r>
+        <w:rPr>
+          <w:noProof/>
+        </w:rPr>
+        <w:lastRenderedPageBreak/>
+        <mc:AlternateContent>
+          <mc:Choice Requires="wps">
+            <w:drawing>
+              <wp:anchor distT="0" distB="0" distL="114300" distR="114300" simplePos="0" relativeHeight="251661312" behindDoc="0" locked="0" layoutInCell="1" allowOverlap="1" wp14:anchorId="0454545D" wp14:editId="32351A26">
+                <wp:simplePos x="0" y="0"/>
+                <wp:positionH relativeFrom="margin">
+                  <wp:posOffset>4744085</wp:posOffset>
+                </wp:positionH>
+                <wp:positionV relativeFrom="paragraph">
+                  <wp:posOffset>1754505</wp:posOffset>
+                </wp:positionV>
+                <wp:extent cx="876300" cy="716280"/>
+                <wp:effectExtent l="0" t="0" r="19050" b="26670"/>
+                <wp:wrapNone/>
+                <wp:docPr id="680052085" name="Text Box 2"/>
+                <wp:cNvGraphicFramePr/>
+                <a:graphic xmlns:a="http://schemas.openxmlformats.org/drawingml/2006/main">
+                  <a:graphicData uri="http://schemas.microsoft.com/office/word/2010/wordprocessingShape">
+                    <wps:wsp>
+                      <wps:cNvSpPr txBox="1"/>
+                      <wps:spPr>
+                        <a:xfrm>
+                          <a:off x="0" y="0"/>
+                          <a:ext cx="876300" cy="716280"/>
+                        </a:xfrm>
+                        <a:prstGeom prst="rect">
+                          <a:avLst/>
+                        </a:prstGeom>
+                        <a:solidFill>
+                          <a:schemeClr val="lt1"/>
+                        </a:solidFill>
+                        <a:ln w="6350">
+                          <a:solidFill>
+                            <a:schemeClr val="tx1"/>
+                          </a:solidFill>
+                        </a:ln>
+                      </wps:spPr>
+                      <wps:txbx>
+                        <w:txbxContent>
+                          <w:p>
+                            <w:r>
+                              <w:t>Màn hình chính trò chơi</w:t>
+                            </w:r>
+                          </w:p>
+                        </w:txbxContent>
+                      </wps:txbx>
+                      <wps:bodyPr rot="0" spcFirstLastPara="0" vertOverflow="overflow" horzOverflow="overflow" vert="horz" wrap="square" lIns="91440" tIns="45720" rIns="91440" bIns="45720" numCol="1" spcCol="0" rtlCol="0" fromWordArt="0" anchor="t" anchorCtr="0" forceAA="0" compatLnSpc="1">
+                        <a:prstTxWarp prst="textNoShape">
+                          <a:avLst/>
+                        </a:prstTxWarp>
+                        <a:noAutofit/>
+                      </wps:bodyPr>
+                    </wps:wsp>
+                  </a:graphicData>
+                </a:graphic>
+                <wp14:sizeRelH relativeFrom="margin">
+                  <wp14:pctWidth>0</wp14:pctWidth>
+                </wp14:sizeRelH>
+                <wp14:sizeRelV relativeFrom="margin">
+                  <wp14:pctHeight>0</wp14:pctHeight>
+                </wp14:sizeRelV>
+              </wp:anchor>
+            </w:drawing>
+          </mc:Choice>
+          <mc:Fallback>
+            <w:pict>
+              <v:shapetype w14:anchorId="0454545D" id="_x0000_t202" coordsize="21600,21600" o:spt="202" path="m,l,21600r21600,l21600,xe">
+                <v:stroke joinstyle="miter"/>
+                <v:path gradientshapeok="t" o:connecttype="rect"/>
+              </v:shapetype>
+              <v:shape id="Text Box 2" o:spid="_x0000_s1026" type="#_x0000_t202" style="position:absolute;margin-left:373.55pt;margin-top:138.15pt;width:69pt;height:56.4pt;z-index:251661312;visibility:visible;mso-wrap-style:square;mso-width-percent:0;mso-height-percent:0;mso-wrap-distance-left:9pt;mso-wrap-distance-top:0;mso-wrap-distance-right:9pt;mso-wrap-distance-bottom:0;mso-position-horizontal:absolute;mso-position-horizontal-relative:margin;mso-position-vertical:absolute;mso-position-vertical-relative:text;mso-width-percent:0;mso-height-percent:0;mso-width-relative:margin;mso-height-relative:margin;v-text-anchor:top" o:gfxdata="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" fillcolor="white [3201]" strokecolor="black [3213]" strokeweight=".5pt">
+                <v:textbox>
+                  <w:txbxContent>
+                    <w:p>
+                      <w:r>
+                        <w:t>Màn hình chính trò chơi</w:t>
+                      </w:r>
+                    </w:p>
+                  </w:txbxContent>
+                </v:textbox>
+                <w10:wrap anchorx="margin"/>
+              </v:shape>
+            </w:pict>
+          </mc:Fallback>
+        </mc:AlternateContent>
+      </w:r>
+      <w:r>
+        <w:rPr>
+          <w:noProof/>
+        </w:rPr>
+        <mc:AlternateContent>
+          <mc:Choice Requires="wps">
+            <w:drawing>
+              <wp:anchor distT="0" distB="0" distL="114300" distR="114300" simplePos="0" relativeHeight="251662336" behindDoc="0" locked="0" layoutInCell="1" allowOverlap="1" wp14:anchorId="3A38FDA5" wp14:editId="3767749D">
+                <wp:simplePos x="0" y="0"/>
+                <wp:positionH relativeFrom="margin">
+                  <wp:posOffset>4721225</wp:posOffset>
+                </wp:positionH>
+                <wp:positionV relativeFrom="paragraph">
+                  <wp:posOffset>4231005</wp:posOffset>
+                </wp:positionV>
+                <wp:extent cx="952500" cy="617220"/>
+                <wp:effectExtent l="0" t="0" r="19050" b="11430"/>
+                <wp:wrapNone/>
+                <wp:docPr id="1592980347" name="Text Box 2"/>
+                <wp:cNvGraphicFramePr/>
+                <a:graphic xmlns:a="http://schemas.openxmlformats.org/drawingml/2006/main">
+                  <a:graphicData uri="http://schemas.microsoft.com/office/word/2010/wordprocessingShape">
+                    <wps:wsp>
+                      <wps:cNvSpPr txBox="1"/>
+                      <wps:spPr>
+                        <a:xfrm>
+                          <a:off x="0" y="0"/>
+                          <a:ext cx="952500" cy="617220"/>
+                        </a:xfrm>
+                        <a:prstGeom prst="rect">
+                          <a:avLst/>
+                        </a:prstGeom>
+                        <a:solidFill>
+                          <a:schemeClr val="lt1"/>
+                        </a:solidFill>
+                        <a:ln w="6350">
+                          <a:solidFill>
+                            <a:schemeClr val="tx1"/>
+                          </a:solidFill>
+                        </a:ln>
+                      </wps:spPr>
+                      <wps:txbx>
+                        <w:txbxContent>
+                          <w:p>
+                            <w:r>
+                              <w:t>Màn hình thông báo</w:t>
+                            </w:r>
+                          </w:p>
+                        </w:txbxContent>
+                      </wps:txbx>
+                      <wps:bodyPr rot="0" spcFirstLastPara="0" vertOverflow="overflow" horzOverflow="overflow" vert="horz" wrap="square" lIns="91440" tIns="45720" rIns="91440" bIns="45720" numCol="1" spcCol="0" rtlCol="0" fromWordArt="0" anchor="t" anchorCtr="0" forceAA="0" compatLnSpc="1">
+                        <a:prstTxWarp prst="textNoShape">
+                          <a:avLst/>
+                        </a:prstTxWarp>
+                        <a:noAutofit/>
+                      </wps:bodyPr>
+                    </wps:wsp>
+                  </a:graphicData>
+                </a:graphic>
+                <wp14:sizeRelH relativeFrom="margin">
+                  <wp14:pctWidth>0</wp14:pctWidth>
+                </wp14:sizeRelH>
+                <wp14:sizeRelV relativeFrom="margin">
+                  <wp14:pctHeight>0</wp14:pctHeight>
+                </wp14:sizeRelV>
+              </wp:anchor>
+            </w:drawing>
+          </mc:Choice>
+          <mc:Fallback>
+            <w:pict>
+              <v:shape w14:anchorId="3A38FDA5" id="_x0000_s1027" type="#_x0000_t202" style="position:absolute;margin-left:371.75pt;margin-top:333.15pt;width:75pt;height:48.6pt;z-index:251662336;visibility:visible;mso-wrap-style:square;mso-width-percent:0;mso-height-percent:0;mso-wrap-distance-left:9pt;mso-wrap-distance-top:0;mso-wrap-distance-right:9pt;mso-wrap-distance-bottom:0;mso-position-horizontal:absolute;mso-position-horizontal-relative:margin;mso-position-vertical:absolute;mso-position-vertical-relative:text;mso-width-percent:0;mso-height-percent:0;mso-width-relative:margin;mso-height-relative:margin;v-text-anchor:top" o:gfxdata="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" fillcolor="white [3201]" strokecolor="black [3213]" strokeweight=".5pt">
+                <v:textbox>
+                  <w:txbxContent>
+                    <w:p>
+                      <w:r>
+                        <w:t>Màn hình thông báo</w:t>
+                      </w:r>
+                    </w:p>
+                  </w:txbxContent>
+                </v:textbox>
+                <w10:wrap anchorx="margin"/>
+              </v:shape>
+            </w:pict>
+          </mc:Fallback>
+        </mc:AlternateContent>
+      </w:r>
+      <w:r>
+        <w:rPr>
+          <w:noProof/>
+        </w:rPr>
+        <mc:AlternateContent>
+          <mc:Choice Requires="wps">
+            <w:drawing>
+              <wp:anchor distT="0" distB="0" distL="114300" distR="114300" simplePos="0" relativeHeight="251660288" behindDoc="0" locked="0" layoutInCell="1" allowOverlap="1" wp14:anchorId="16F1846D" wp14:editId="4A7217D3">
+                <wp:simplePos x="0" y="0"/>
+                <wp:positionH relativeFrom="column">
+                  <wp:posOffset>4271645</wp:posOffset>
+                </wp:positionH>
+                <wp:positionV relativeFrom="paragraph">
+                  <wp:posOffset>4286885</wp:posOffset>
+                </wp:positionV>
+                <wp:extent cx="373380" cy="487680"/>
+                <wp:effectExtent l="0" t="0" r="26670" b="26670"/>
+                <wp:wrapNone/>
+                <wp:docPr id="1656608719" name="Right Brace 1"/>
+                <wp:cNvGraphicFramePr/>
+                <a:graphic xmlns:a="http://schemas.openxmlformats.org/drawingml/2006/main">
+                  <a:graphicData uri="http://schemas.microsoft.com/office/word/2010/wordprocessingShape">
+                    <wps:wsp>
+                      <wps:cNvSpPr/>
+                      <wps:spPr>
+                        <a:xfrm>
+                          <a:off x="0" y="0"/>
+                          <a:ext cx="373380" cy="487680"/>
+                        </a:xfrm>
+                        <a:prstGeom prst="rightBrace">
+                          <a:avLst>
+                            <a:gd name="adj1" fmla="val 8333"/>
+                            <a:gd name="adj2" fmla="val 50195"/>
+                          </a:avLst>
+                        </a:prstGeom>
+                      </wps:spPr>
+                      <wps:style>
+                        <a:lnRef idx="1">
+                          <a:schemeClr val="accent2"/>
+                        </a:lnRef>
+                        <a:fillRef idx="0">
+                          <a:schemeClr val="accent2"/>
+                        </a:fillRef>
+                        <a:effectRef idx="0">
+                          <a:schemeClr val="accent2"/>
+                        </a:effectRef>
+                        <a:fontRef idx="minor">
+                          <a:schemeClr val="tx1"/>
+                        </a:fontRef>
+                      </wps:style>
+                      <wps:bodyPr rot="0" spcFirstLastPara="0" vertOverflow="overflow" horzOverflow="overflow" vert="horz" wrap="square" lIns="91440" tIns="45720" rIns="91440" bIns="45720" numCol="1" spcCol="0" rtlCol="0" fromWordArt="0" anchor="ctr" anchorCtr="0" forceAA="0" compatLnSpc="1">
+                        <a:prstTxWarp prst="textNoShape">
+                          <a:avLst/>
+                        </a:prstTxWarp>
+                        <a:noAutofit/>
+                      </wps:bodyPr>
+                    </wps:wsp>
+                  </a:graphicData>
+                </a:graphic>
+                <wp14:sizeRelH relativeFrom="margin">
+                  <wp14:pctWidth>0</wp14:pctWidth>
+                </wp14:sizeRelH>
+                <wp14:sizeRelV relativeFrom="margin">
+                  <wp14:pctHeight>0</wp14:pctHeight>
+                </wp14:sizeRelV>
+              </wp:anchor>
+            </w:drawing>
+          </mc:Choice>
+          <mc:Fallback>
+            <w:pict>
+              <v:shapetype w14:anchorId="29124B77" id="_x0000_t88" coordsize="21600,21600" o:spt="88" adj="1800,10800" path="m,qx10800@0l10800@2qy21600@11,10800@3l10800@1qy,21600e" filled="f">
+                <v:formulas>
+                  <v:f eqn="val #0"/>
+                  <v:f eqn="sum 21600 0 #0"/>
+                  <v:f eqn="sum #1 0 #0"/>
+                  <v:f eqn="sum #1 #0 0"/>
+                  <v:f eqn="prod #0 9598 32768"/>
+                  <v:f eqn="sum 21600 0 @4"/>
+                  <v:f eqn="sum 21600 0 #1"/>
+                  <v:f eqn="min #1 @6"/>
+                  <v:f eqn="prod @7 1 2"/>
+                  <v:f eqn="prod #0 2 1"/>
+                  <v:f eqn="sum 21600 0 @9"/>
+                  <v:f eqn="val #1"/>
+                </v:formulas>
+                <v:path arrowok="t" o:connecttype="custom" o:connectlocs="0,0;21600,@11;0,21600" textboxrect="0,@4,7637,@5"/>
+                <v:handles>
+                  <v:h position="center,#0" yrange="0,@8"/>
+                  <v:h position="bottomRight,#1" yrange="@9,@10"/>
+                </v:handles>
+              </v:shapetype>
+              <v:shape id="Right Brace 1" o:spid="_x0000_s1026" type="#_x0000_t88" style="position:absolute;margin-left:336.35pt;margin-top:337.55pt;width:29.4pt;height:38.4pt;z-index:251660288;visibility:visible;mso-wrap-style:square;mso-width-percent:0;mso-height-percent:0;mso-wrap-distance-left:9pt;mso-wrap-distance-top:0;mso-wrap-distance-right:9pt;mso-wrap-distance-bottom:0;mso-position-horizontal:absolute;mso-position-horizontal-relative:text;mso-position-vertical:absolute;mso-position-vertical-relative:text;mso-width-percent:0;mso-height-percent:0;mso-width-relative:margin;mso-height-relative:margin;v-text-anchor:middle" o:gfxdata="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" adj="1378,10842" strokecolor="#ed7d31 [3205]" strokeweight=".5pt">
+                <v:stroke joinstyle="miter"/>
+              </v:shape>
+            </w:pict>
+          </mc:Fallback>
+        </mc:AlternateContent>
+      </w:r>
+      <w:r>
+        <w:rPr>
+          <w:noProof/>
+        </w:rPr>
+        <mc:AlternateContent>
+          <mc:Choice Requires="wps">
+            <w:drawing>
+              <wp:anchor distT="0" distB="0" distL="114300" distR="114300" simplePos="0" relativeHeight="251659264" behindDoc="0" locked="0" layoutInCell="1" allowOverlap="1" wp14:anchorId="1608C568" wp14:editId="6989F2C2">
+                <wp:simplePos x="0" y="0"/>
+                <wp:positionH relativeFrom="column">
+                  <wp:posOffset>4271645</wp:posOffset>
+                </wp:positionH>
+                <wp:positionV relativeFrom="paragraph">
+                  <wp:posOffset>210185</wp:posOffset>
+                </wp:positionV>
+                <wp:extent cx="411480" cy="3901440"/>
+                <wp:effectExtent l="0" t="0" r="26670" b="22860"/>
+                <wp:wrapNone/>
+                <wp:docPr id="136447901" name="Right Brace 1"/>
+                <wp:cNvGraphicFramePr/>
+                <a:graphic xmlns:a="http://schemas.openxmlformats.org/drawingml/2006/main">
+                  <a:graphicData uri="http://schemas.microsoft.com/office/word/2010/wordprocessingShape">
+                    <wps:wsp>
+                      <wps:cNvSpPr/>
+                      <wps:spPr>
+                        <a:xfrm>
+                          <a:off x="0" y="0"/>
+                          <a:ext cx="411480" cy="3901440"/>
+                        </a:xfrm>
+                        <a:prstGeom prst="rightBrace">
+                          <a:avLst>
+                            <a:gd name="adj1" fmla="val 8333"/>
+                            <a:gd name="adj2" fmla="val 50195"/>
+                          </a:avLst>
+                        </a:prstGeom>
+                      </wps:spPr>
+                      <wps:style>
+                        <a:lnRef idx="1">
+                          <a:schemeClr val="accent2"/>
+                        </a:lnRef>
+                        <a:fillRef idx="0">
+                          <a:schemeClr val="accent2"/>
+                        </a:fillRef>
+                        <a:effectRef idx="0">
+                          <a:schemeClr val="accent2"/>
+                        </a:effectRef>
+                        <a:fontRef idx="minor">
+                          <a:schemeClr val="tx1"/>
+                        </a:fontRef>
+                      </wps:style>
+                      <wps:bodyPr rot="0" spcFirstLastPara="0" vertOverflow="overflow" horzOverflow="overflow" vert="horz" wrap="square" lIns="91440" tIns="45720" rIns="91440" bIns="45720" numCol="1" spcCol="0" rtlCol="0" fromWordArt="0" anchor="ctr" anchorCtr="0" forceAA="0" compatLnSpc="1">
+                        <a:prstTxWarp prst="textNoShape">
+                          <a:avLst/>
+                        </a:prstTxWarp>
+                        <a:noAutofit/>
+                      </wps:bodyPr>
+                    </wps:wsp>
+                  </a:graphicData>
+                </a:graphic>
+                <wp14:sizeRelH relativeFrom="margin">
+                  <wp14:pctWidth>0</wp14:pctWidth>
+                </wp14:sizeRelH>
+                <wp14:sizeRelV relativeFrom="margin">
+                  <wp14:pctHeight>0</wp14:pctHeight>
+                </wp14:sizeRelV>
+              </wp:anchor>
+            </w:drawing>
+          </mc:Choice>
+          <mc:Fallback>
+            <w:pict>
+              <v:shape w14:anchorId="3F3532B4" id="Right Brace 1" o:spid="_x0000_s1026" type="#_x0000_t88" style="position:absolute;margin-left:336.35pt;margin-top:16.55pt;width:32.4pt;height:307.2pt;z-index:251659264;visibility:visible;mso-wrap-style:square;mso-width-percent:0;mso-height-percent:0;mso-wrap-distance-left:9pt;mso-wrap-distance-top:0;mso-wrap-distance-right:9pt;mso-wrap-distance-bottom:0;mso-position-horizontal:absolute;mso-position-horizontal-relative:text;mso-position-vertical:absolute;mso-position-vertical-relative:text;mso-width-percent:0;mso-height-percent:0;mso-width-relative:margin;mso-height-relative:margin;v-text-anchor:middle" o:gfxdata="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" adj="190,10842" strokecolor="#ed7d31 [3205]" strokeweight=".5pt">
+                <v:stroke joinstyle="miter"/>
+              </v:shape>
+            </w:pict>
+          </mc:Fallback>
+        </mc:AlternateContent>
+      </w:r>
+      <w:r>
+        <w:rPr>
+          <w:noProof/>
+        </w:rPr>
+        <w:drawing>
+          <wp:inline distT="0" distB="0" distL="0" distR="0" wp14:anchorId="6C32DD5B" wp14:editId="7662E6F0">
+            <wp:extent cx="5580380" cy="5070475"/>
+            <wp:effectExtent l="0" t="0" r="5715" b="0"/>
+            <wp:docPr id="299812473" name="Picture 1" descr="A black cell phone with a game on screen&#10;&#10;Description automatically generated"/>
+            <wp:cNvGraphicFramePr>
+              <a:graphicFrameLocks xmlns:a="http://schemas.openxmlformats.org/drawingml/2006/main" noChangeAspect="1"/>
+            </wp:cNvGraphicFramePr>
+            <a:graphic xmlns:a="http://schemas.openxmlformats.org/drawingml/2006/main">
+              <a:graphicData uri="http://schemas.openxmlformats.org/drawingml/2006/picture">
+                <pic:pic xmlns:pic="http://schemas.openxmlformats.org/drawingml/2006/picture">
+                  <pic:nvPicPr>
+                    <pic:cNvPr id="299812473" name="Picture 1" descr="A black cell phone with a game on screen&#10;&#10;Description automatically generated"/>
+                    <pic:cNvPicPr/>
+                  </pic:nvPicPr>
+                  <pic:blipFill>
+                    <a:blip r:embed="rId12"/>
+                    <a:stretch>
+                      <a:fillRect/>
+                    </a:stretch>
+                  </pic:blipFill>
+                  <pic:spPr>
+                    <a:xfrm>
+                      <a:off x="0" y="0"/>
+                      <a:ext cx="5580380" cy="5070475"/>
+                    </a:xfrm>
+                    <a:prstGeom prst="rect">
+                      <a:avLst/>
+                    </a:prstGeom>
+                  </pic:spPr>
+                </pic:pic>
+              </a:graphicData>
+            </a:graphic>
+          </wp:inline>
+        </w:drawing>
+      </w:r>
+    </w:p>
+    <w:p>
+      <w:pPr>
+        <w:pStyle w:val="NormalWeb"/>
+        <w:spacing w:before="80" w:beforeAutospacing="0" w:after="80" w:afterAutospacing="0"/>
+        <w:jc w:val="both"/>
+      </w:pPr>
+      <w:r>
+        <w:rPr>
+          <w:color w:val="000000"/>
+          <w:sz w:val="30"/>
+          <w:szCs w:val="30"/>
+        </w:rPr>
+        <w:t>Trình bày từ trang 1</w:t>
+      </w:r>
+      <w:r>
+        <w:rPr>
+          <w:color w:val="000000"/>
+          <w:sz w:val="30"/>
+          <w:szCs w:val="30"/>
+        </w:rPr>
+        <w:t>75</w:t>
+      </w:r>
+      <w:r>
+        <w:rPr>
+          <w:color w:val="000000"/>
+          <w:sz w:val="30"/>
+          <w:szCs w:val="30"/>
+        </w:rPr>
+        <w:t xml:space="preserve"> đến trang </w:t>
+      </w:r>
+      <w:r>
+        <w:rPr>
+          <w:color w:val="000000"/>
+          <w:sz w:val="30"/>
+          <w:szCs w:val="30"/>
+        </w:rPr>
+        <w:t>187</w:t>
+      </w:r>
+      <w:r>
+        <w:rPr>
+          <w:color w:val="000000"/>
+          <w:sz w:val="30"/>
+          <w:szCs w:val="30"/>
+        </w:rPr>
+        <w:t xml:space="preserve"> trong cuốn báo cáo</w:t>
+      </w:r>
+    </w:p>
+    <w:p>
+      <w:pPr>
+        <w:spacing w:line="360" w:lineRule="auto"/>
+        <w:jc w:val="both"/>
+      </w:pPr>
+    </w:p>
     <w:sectPr>
-      <w:pgSz w:w="12240" w:h="15840"/>
-      <w:pgMar w:top="1440" w:right="1440" w:bottom="1440" w:left="1440" w:header="720" w:footer="720" w:gutter="0"/>
+      <w:pgSz w:w="11906" w:h="16838" w:code="9"/>
+      <w:pgMar w:top="1701" w:right="1134" w:bottom="1701" w:left="1985" w:header="720" w:footer="720" w:gutter="0"/>
       <w:pgNumType w:start="1"/>
       <w:cols w:space="720"/>
+      <w:docGrid w:linePitch="354"/>
     </w:sectPr>
   </w:body>
 </w:document>
 </file>
 
+<file path=word/endnotes.xml><?xml version="1.0" encoding="utf-8"?>
+<w:endnotes xmlns:wpc="http://schemas.microsoft.com/office/word/2010/wordprocessingCanvas" xmlns:cx="http://schemas.microsoft.com/office/drawing/2014/chartex" xmlns:cx1="http://schemas.microsoft.com/office/drawing/2015/9/8/chartex" xmlns:cx2="http://schemas.microsoft.com/office/drawing/2015/10/21/chartex" xmlns:cx3="http://schemas.microsoft.com/office/drawing/2016/5/9/chartex" xmlns:cx4="http://schemas.microsoft.com/office/drawing/2016/5/10/chartex" xmlns:cx5="http://schemas.microsoft.com/office/drawing/2016/5/11/chartex" xmlns:cx6="http://schemas.microsoft.com/office/drawing/2016/5/12/chartex" xmlns:cx7="http://schemas.microsoft.com/office/drawing/2016/5/13/chartex" xmlns:cx8="http://schemas.microsoft.com/office/drawing/2016/5/14/chartex" xmlns:mc="http://schemas.openxmlformats.org/markup-compatibility/2006" xmlns:aink="http://schemas.microsoft.com/office/drawing/2016/ink" xmlns:am3d="http://schemas.microsoft.com/office/drawing/2017/model3d" xmlns:o="urn:schemas-microsoft-com:office:office" xmlns:oel="http://schemas.microsoft.com/office/2019/extlst" xmlns:r="http://schemas.openxmlformats.org/officeDocument/2006/relationships" xmlns:m="http://schemas.openxmlformats.org/officeDocument/2006/math" xmlns:v="urn:schemas-microsoft-com:vml" xmlns:wp14="http://schemas.microsoft.com/office/word/2010/wordprocessingDrawing" xmlns:wp="http://schemas.openxmlformats.org/drawingml/2006/wordprocessingDrawing" xmlns:w10="urn:schemas-microsoft-com:office:word" xmlns:w="http://schemas.openxmlformats.org/wordprocessingml/2006/main" xmlns:w14="http://schemas.microsoft.com/office/word/2010/wordml" xmlns:w15="http://schemas.microsoft.com/office/word/2012/wordml" xmlns:w16cex="http://schemas.microsoft.com/office/word/2018/wordml/cex" xmlns:w16cid="http://schemas.microsoft.com/office/word/2016/wordml/cid" xmlns:w16="http://schemas.microsoft.com/office/word/2018/wordml" xmlns:w16du="http://schemas.microsoft.com/office/word/2023/wordml/word16du" xmlns:w16sdtdh="http://schemas.microsoft.com/office/word/2020/wordml/sdtdatahash" xmlns:w16se="http://schemas.microsoft.com/office/word/2015/wordml/symex" xmlns:wpg="http://schemas.microsoft.com/office/word/2010/wordprocessingGroup" xmlns:wpi="http://schemas.microsoft.com/office/word/2010/wordprocessingInk" xmlns:wne="http://schemas.microsoft.com/office/word/2006/wordml" xmlns:wps="http://schemas.microsoft.com/office/word/2010/wordprocessingShape" mc:Ignorable="w14 w15 w16se w16cid w16 w16cex w16sdtdh w16du wp14">
+  <w:endnote w:type="separator" w:id="-1">
+    <w:p>
+      <w:pPr>
+        <w:spacing w:before="0" w:after="0"/>
+      </w:pPr>
+      <w:r>
+        <w:separator/>
+      </w:r>
+    </w:p>
+  </w:endnote>
+  <w:endnote w:type="continuationSeparator" w:id="0">
+    <w:p>
+      <w:pPr>
+        <w:spacing w:before="0" w:after="0"/>
+      </w:pPr>
+      <w:r>
+        <w:continuationSeparator/>
+      </w:r>
+    </w:p>
+  </w:endnote>
+</w:endnotes>
+</file>
+
+<file path=word/footer1.xml><?xml version="1.0" encoding="utf-8"?>
+<w:ftr xmlns:wpc="http://schemas.microsoft.com/office/word/2010/wordprocessingCanvas" xmlns:cx="http://schemas.microsoft.com/office/drawing/2014/chartex" xmlns:cx1="http://schemas.microsoft.com/office/drawing/2015/9/8/chartex" xmlns:cx2="http://schemas.microsoft.com/office/drawing/2015/10/21/chartex" xmlns:cx3="http://schemas.microsoft.com/office/drawing/2016/5/9/chartex" xmlns:cx4="http://schemas.microsoft.com/office/drawing/2016/5/10/chartex" xmlns:cx5="http://schemas.microsoft.com/office/drawing/2016/5/11/chartex" xmlns:cx6="http://schemas.microsoft.com/office/drawing/2016/5/12/chartex" xmlns:cx7="http://schemas.microsoft.com/office/drawing/2016/5/13/chartex" xmlns:cx8="http://schemas.microsoft.com/office/drawing/2016/5/14/chartex" xmlns:mc="http://schemas.openxmlformats.org/markup-compatibility/2006" xmlns:aink="http://schemas.microsoft.com/office/drawing/2016/ink" xmlns:am3d="http://schemas.microsoft.com/office/drawing/2017/model3d" xmlns:o="urn:schemas-microsoft-com:office:office" xmlns:oel="http://schemas.microsoft.com/office/2019/extlst" xmlns:r="http://schemas.openxmlformats.org/officeDocument/2006/relationships" xmlns:m="http://schemas.openxmlformats.org/officeDocument/2006/math" xmlns:v="urn:schemas-microsoft-com:vml" xmlns:wp14="http://schemas.microsoft.com/office/word/2010/wordprocessingDrawing" xmlns:wp="http://schemas.openxmlformats.org/drawingml/2006/wordprocessingDrawing" xmlns:w10="urn:schemas-microsoft-com:office:word" xmlns:w="http://schemas.openxmlformats.org/wordprocessingml/2006/main" xmlns:w14="http://schemas.microsoft.com/office/word/2010/wordml" xmlns:w15="http://schemas.microsoft.com/office/word/2012/wordml" xmlns:w16cex="http://schemas.microsoft.com/office/word/2018/wordml/cex" xmlns:w16cid="http://schemas.microsoft.com/office/word/2016/wordml/cid" xmlns:w16="http://schemas.microsoft.com/office/word/2018/wordml" xmlns:w16du="http://schemas.microsoft.com/office/word/2023/wordml/word16du" xmlns:w16sdtdh="http://schemas.microsoft.com/office/word/2020/wordml/sdtdatahash" xmlns:w16se="http://schemas.microsoft.com/office/word/2015/wordml/symex" xmlns:wpg="http://schemas.microsoft.com/office/word/2010/wordprocessingGroup" xmlns:wpi="http://schemas.microsoft.com/office/word/2010/wordprocessingInk" xmlns:wne="http://schemas.microsoft.com/office/word/2006/wordml" xmlns:wps="http://schemas.microsoft.com/office/word/2010/wordprocessingShape" mc:Ignorable="w14 w15 w16se w16cid w16 w16cex w16sdtdh w16du wp14">
+  <w:p>
+    <w:pPr>
+      <w:pBdr>
+        <w:top w:val="nil"/>
+        <w:left w:val="nil"/>
+        <w:bottom w:val="nil"/>
+        <w:right w:val="nil"/>
+        <w:between w:val="nil"/>
+      </w:pBdr>
+      <w:tabs>
+        <w:tab w:val="center" w:pos="4680"/>
+        <w:tab w:val="right" w:pos="9360"/>
+      </w:tabs>
+      <w:rPr>
+        <w:color w:val="000000"/>
+      </w:rPr>
+    </w:pPr>
+  </w:p>
+</w:ftr>
+</file>
+
+<file path=word/footnotes.xml><?xml version="1.0" encoding="utf-8"?>
+<w:footnotes xmlns:wpc="http://schemas.microsoft.com/office/word/2010/wordprocessingCanvas" xmlns:cx="http://schemas.microsoft.com/office/drawing/2014/chartex" xmlns:cx1="http://schemas.microsoft.com/office/drawing/2015/9/8/chartex" xmlns:cx2="http://schemas.microsoft.com/office/drawing/2015/10/21/chartex" xmlns:cx3="http://schemas.microsoft.com/office/drawing/2016/5/9/chartex" xmlns:cx4="http://schemas.microsoft.com/office/drawing/2016/5/10/chartex" xmlns:cx5="http://schemas.microsoft.com/office/drawing/2016/5/11/chartex" xmlns:cx6="http://schemas.microsoft.com/office/drawing/2016/5/12/chartex" xmlns:cx7="http://schemas.microsoft.com/office/drawing/2016/5/13/chartex" xmlns:cx8="http://schemas.microsoft.com/office/drawing/2016/5/14/chartex" xmlns:mc="http://schemas.openxmlformats.org/markup-compatibility/2006" xmlns:aink="http://schemas.microsoft.com/office/drawing/2016/ink" xmlns:am3d="http://schemas.microsoft.com/office/drawing/2017/model3d" xmlns:o="urn:schemas-microsoft-com:office:office" xmlns:oel="http://schemas.microsoft.com/office/2019/extlst" xmlns:r="http://schemas.openxmlformats.org/officeDocument/2006/relationships" xmlns:m="http://schemas.openxmlformats.org/officeDocument/2006/math" xmlns:v="urn:schemas-microsoft-com:vml" xmlns:wp14="http://schemas.microsoft.com/office/word/2010/wordprocessingDrawing" xmlns:wp="http://schemas.openxmlformats.org/drawingml/2006/wordprocessingDrawing" xmlns:w10="urn:schemas-microsoft-com:office:word" xmlns:w="http://schemas.openxmlformats.org/wordprocessingml/2006/main" xmlns:w14="http://schemas.microsoft.com/office/word/2010/wordml" xmlns:w15="http://schemas.microsoft.com/office/word/2012/wordml" xmlns:w16cex="http://schemas.microsoft.com/office/word/2018/wordml/cex" xmlns:w16cid="http://schemas.microsoft.com/office/word/2016/wordml/cid" xmlns:w16="http://schemas.microsoft.com/office/word/2018/wordml" xmlns:w16du="http://schemas.microsoft.com/office/word/2023/wordml/word16du" xmlns:w16sdtdh="http://schemas.microsoft.com/office/word/2020/wordml/sdtdatahash" xmlns:w16se="http://schemas.microsoft.com/office/word/2015/wordml/symex" xmlns:wpg="http://schemas.microsoft.com/office/word/2010/wordprocessingGroup" xmlns:wpi="http://schemas.microsoft.com/office/word/2010/wordprocessingInk" xmlns:wne="http://schemas.microsoft.com/office/word/2006/wordml" xmlns:wps="http://schemas.microsoft.com/office/word/2010/wordprocessingShape" mc:Ignorable="w14 w15 w16se w16cid w16 w16cex w16sdtdh w16du wp14">
+  <w:footnote w:type="separator" w:id="-1">
+    <w:p>
+      <w:pPr>
+        <w:spacing w:before="0" w:after="0"/>
+      </w:pPr>
+      <w:r>
+        <w:separator/>
+      </w:r>
+    </w:p>
+  </w:footnote>
+  <w:footnote w:type="continuationSeparator" w:id="0">
+    <w:p>
+      <w:pPr>
+        <w:spacing w:before="0" w:after="0"/>
+      </w:pPr>
+      <w:r>
+        <w:continuationSeparator/>
+      </w:r>
+    </w:p>
+  </w:footnote>
+</w:footnotes>
+</file>
+
+<file path=word/header1.xml><?xml version="1.0" encoding="utf-8"?>
+<w:hdr xmlns:wpc="http://schemas.microsoft.com/office/word/2010/wordprocessingCanvas" xmlns:cx="http://schemas.microsoft.com/office/drawing/2014/chartex" xmlns:cx1="http://schemas.microsoft.com/office/drawing/2015/9/8/chartex" xmlns:cx2="http://schemas.microsoft.com/office/drawing/2015/10/21/chartex" xmlns:cx3="http://schemas.microsoft.com/office/drawing/2016/5/9/chartex" xmlns:cx4="http://schemas.microsoft.com/office/drawing/2016/5/10/chartex" xmlns:cx5="http://schemas.microsoft.com/office/drawing/2016/5/11/chartex" xmlns:cx6="http://schemas.microsoft.com/office/drawing/2016/5/12/chartex" xmlns:cx7="http://schemas.microsoft.com/office/drawing/2016/5/13/chartex" xmlns:cx8="http://schemas.microsoft.com/office/drawing/2016/5/14/chartex" xmlns:mc="http://schemas.openxmlformats.org/markup-compatibility/2006" xmlns:aink="http://schemas.microsoft.com/office/drawing/2016/ink" xmlns:am3d="http://schemas.microsoft.com/office/drawing/2017/model3d" xmlns:o="urn:schemas-microsoft-com:office:office" xmlns:oel="http://schemas.microsoft.com/office/2019/extlst" xmlns:r="http://schemas.openxmlformats.org/officeDocument/2006/relationships" xmlns:m="http://schemas.openxmlformats.org/officeDocument/2006/math" xmlns:v="urn:schemas-microsoft-com:vml" xmlns:wp14="http://schemas.microsoft.com/office/word/2010/wordprocessingDrawing" xmlns:wp="http://schemas.openxmlformats.org/drawingml/2006/wordprocessingDrawing" xmlns:w10="urn:schemas-microsoft-com:office:word" xmlns:w="http://schemas.openxmlformats.org/wordprocessingml/2006/main" xmlns:w14="http://schemas.microsoft.com/office/word/2010/wordml" xmlns:w15="http://schemas.microsoft.com/office/word/2012/wordml" xmlns:w16cex="http://schemas.microsoft.com/office/word/2018/wordml/cex" xmlns:w16cid="http://schemas.microsoft.com/office/word/2016/wordml/cid" xmlns:w16="http://schemas.microsoft.com/office/word/2018/wordml" xmlns:w16du="http://schemas.microsoft.com/office/word/2023/wordml/word16du" xmlns:w16sdtdh="http://schemas.microsoft.com/office/word/2020/wordml/sdtdatahash" xmlns:w16se="http://schemas.microsoft.com/office/word/2015/wordml/symex" xmlns:wpg="http://schemas.microsoft.com/office/word/2010/wordprocessingGroup" xmlns:wpi="http://schemas.microsoft.com/office/word/2010/wordprocessingInk" xmlns:wne="http://schemas.microsoft.com/office/word/2006/wordml" xmlns:wps="http://schemas.microsoft.com/office/word/2010/wordprocessingShape" mc:Ignorable="w14 w15 w16se w16cid w16 w16cex w16sdtdh w16du wp14">
+  <w:sdt>
+    <w:sdtPr>
+      <w:id w:val="-952252378"/>
+      <w:docPartObj>
+        <w:docPartGallery w:val="Page Numbers (Top of Page)"/>
+        <w:docPartUnique/>
+      </w:docPartObj>
+    </w:sdtPr>
+    <w:sdtEndPr>
+      <w:rPr>
+        <w:noProof/>
+      </w:rPr>
+    </w:sdtEndPr>
+    <w:sdtContent>
+      <w:p>
+        <w:pPr>
+          <w:pStyle w:val="Header"/>
+          <w:jc w:val="center"/>
+        </w:pPr>
+        <w:r>
+          <w:fldChar w:fldCharType="begin"/>
+        </w:r>
+        <w:r>
+          <w:instrText xml:space="preserve"> PAGE   \* MERGEFORMAT </w:instrText>
+        </w:r>
+        <w:r>
+          <w:fldChar w:fldCharType="separate"/>
+        </w:r>
+        <w:r>
+          <w:rPr>
+            <w:noProof/>
+          </w:rPr>
+          <w:t>2</w:t>
+        </w:r>
+        <w:r>
+          <w:rPr>
+            <w:noProof/>
+          </w:rPr>
+          <w:fldChar w:fldCharType="end"/>
+        </w:r>
+      </w:p>
+    </w:sdtContent>
+  </w:sdt>
+  <w:p>
+    <w:pPr>
+      <w:pStyle w:val="Header"/>
+    </w:pPr>
+  </w:p>
+</w:hdr>
+</file>
+
+<file path=word/numbering.xml><?xml version="1.0" encoding="utf-8"?>
+<w:numbering xmlns:wpc="http://schemas.microsoft.com/office/word/2010/wordprocessingCanvas" xmlns:cx="http://schemas.microsoft.com/office/drawing/2014/chartex" xmlns:cx1="http://schemas.microsoft.com/office/drawing/2015/9/8/chartex" xmlns:cx2="http://schemas.microsoft.com/office/drawing/2015/10/21/chartex" xmlns:cx3="http://schemas.microsoft.com/office/drawing/2016/5/9/chartex" xmlns:cx4="http://schemas.microsoft.com/office/drawing/2016/5/10/chartex" xmlns:cx5="http://schemas.microsoft.com/office/drawing/2016/5/11/chartex" xmlns:cx6="http://schemas.microsoft.com/office/drawing/2016/5/12/chartex" xmlns:cx7="http://schemas.microsoft.com/office/drawing/2016/5/13/chartex" xmlns:cx8="http://schemas.microsoft.com/office/drawing/2016/5/14/chartex" xmlns:mc="http://schemas.openxmlformats.org/markup-compatibility/2006" xmlns:aink="http://schemas.microsoft.com/office/drawing/2016/ink" xmlns:am3d="http://schemas.microsoft.com/office/drawing/2017/model3d" xmlns:o="urn:schemas-microsoft-com:office:office" xmlns:oel="http://schemas.microsoft.com/office/2019/extlst" xmlns:r="http://schemas.openxmlformats.org/officeDocument/2006/relationships" xmlns:m="http://schemas.openxmlformats.org/officeDocument/2006/math" xmlns:v="urn:schemas-microsoft-com:vml" xmlns:wp14="http://schemas.microsoft.com/office/word/2010/wordprocessingDrawing" xmlns:wp="http://schemas.openxmlformats.org/drawingml/2006/wordprocessingDrawing" xmlns:w10="urn:schemas-microsoft-com:office:word" xmlns:w="http://schemas.openxmlformats.org/wordprocessingml/2006/main" xmlns:w14="http://schemas.microsoft.com/office/word/2010/wordml" xmlns:w15="http://schemas.microsoft.com/office/word/2012/wordml" xmlns:w16cex="http://schemas.microsoft.com/office/word/2018/wordml/cex" xmlns:w16cid="http://schemas.microsoft.com/office/word/2016/wordml/cid" xmlns:w16="http://schemas.microsoft.com/office/word/2018/wordml" xmlns:w16du="http://schemas.microsoft.com/office/word/2023/wordml/word16du" xmlns:w16sdtdh="http://schemas.microsoft.com/office/word/2020/wordml/sdtdatahash" xmlns:w16se="http://schemas.microsoft.com/office/word/2015/wordml/symex" xmlns:wpg="http://schemas.microsoft.com/office/word/2010/wordprocessingGroup" xmlns:wpi="http://schemas.microsoft.com/office/word/2010/wordprocessingInk" xmlns:wne="http://schemas.microsoft.com/office/word/2006/wordml" xmlns:wps="http://schemas.microsoft.com/office/word/2010/wordprocessingShape" mc:Ignorable="w14 w15 w16se w16cid w16 w16cex w16sdtdh w16du wp14">
+  <w:abstractNum w:abstractNumId="0" w15:restartNumberingAfterBreak="0">
+    <w:nsid w:val="04270421"/>
+    <w:multiLevelType w:val="hybridMultilevel"/>
+    <w:tmpl w:val="0A325D16"/>
+    <w:lvl w:ilvl="0" w:tplc="04090001">
+      <w:start w:val="1"/>
+      <w:numFmt w:val="bullet"/>
+      <w:lvlText w:val=""/>
+      <w:lvlJc w:val="left"/>
+      <w:pPr>
+        <w:ind w:left="1080" w:hanging="360"/>
+      </w:pPr>
+      <w:rPr>
+        <w:rFonts w:ascii="Symbol" w:hAnsi="Symbol" w:hint="default"/>
+      </w:rPr>
+    </w:lvl>
+    <w:lvl w:ilvl="1" w:tplc="04090003" w:tentative="1">
+      <w:start w:val="1"/>
+      <w:numFmt w:val="bullet"/>
+      <w:lvlText w:val="o"/>
+      <w:lvlJc w:val="left"/>
+      <w:pPr>
+        <w:ind w:left="1800" w:hanging="360"/>
+      </w:pPr>
+      <w:rPr>
+        <w:rFonts w:ascii="Courier New" w:hAnsi="Courier New" w:cs="Courier New" w:hint="default"/>
+      </w:rPr>
+    </w:lvl>
+    <w:lvl w:ilvl="2" w:tplc="04090005" w:tentative="1">
+      <w:start w:val="1"/>
+      <w:numFmt w:val="bullet"/>
+      <w:lvlText w:val=""/>
+      <w:lvlJc w:val="left"/>
+      <w:pPr>
+        <w:ind w:left="2520" w:hanging="360"/>
+      </w:pPr>
+      <w:rPr>
+        <w:rFonts w:ascii="Wingdings" w:hAnsi="Wingdings" w:hint="default"/>
+      </w:rPr>
+    </w:lvl>
+    <w:lvl w:ilvl="3" w:tplc="04090001" w:tentative="1">
+      <w:start w:val="1"/>
+      <w:numFmt w:val="bullet"/>
+      <w:lvlText w:val=""/>
+      <w:lvlJc w:val="left"/>
+      <w:pPr>
+        <w:ind w:left="3240" w:hanging="360"/>
+      </w:pPr>
+      <w:rPr>
+        <w:rFonts w:ascii="Symbol" w:hAnsi="Symbol" w:hint="default"/>
+      </w:rPr>
+    </w:lvl>
+    <w:lvl w:ilvl="4" w:tplc="04090003" w:tentative="1">
+      <w:start w:val="1"/>
+      <w:numFmt w:val="bullet"/>
+      <w:lvlText w:val="o"/>
+      <w:lvlJc w:val="left"/>
+      <w:pPr>
+        <w:ind w:left="3960" w:hanging="360"/>
+      </w:pPr>
+      <w:rPr>
+        <w:rFonts w:ascii="Courier New" w:hAnsi="Courier New" w:cs="Courier New" w:hint="default"/>
+      </w:rPr>
+    </w:lvl>
+    <w:lvl w:ilvl="5" w:tplc="04090005" w:tentative="1">
+      <w:start w:val="1"/>
+      <w:numFmt w:val="bullet"/>
+      <w:lvlText w:val=""/>
+      <w:lvlJc w:val="left"/>
+      <w:pPr>
+        <w:ind w:left="4680" w:hanging="360"/>
+      </w:pPr>
+      <w:rPr>
+        <w:rFonts w:ascii="Wingdings" w:hAnsi="Wingdings" w:hint="default"/>
+      </w:rPr>
+    </w:lvl>
+    <w:lvl w:ilvl="6" w:tplc="04090001" w:tentative="1">
+      <w:start w:val="1"/>
+      <w:numFmt w:val="bullet"/>
+      <w:lvlText w:val=""/>
+      <w:lvlJc w:val="left"/>
+      <w:pPr>
+        <w:ind w:left="5400" w:hanging="360"/>
+      </w:pPr>
+      <w:rPr>
+        <w:rFonts w:ascii="Symbol" w:hAnsi="Symbol" w:hint="default"/>
+      </w:rPr>
+    </w:lvl>
+    <w:lvl w:ilvl="7" w:tplc="04090003" w:tentative="1">
+      <w:start w:val="1"/>
+      <w:numFmt w:val="bullet"/>
+      <w:lvlText w:val="o"/>
+      <w:lvlJc w:val="left"/>
+      <w:pPr>
+        <w:ind w:left="6120" w:hanging="360"/>
+      </w:pPr>
+      <w:rPr>
+        <w:rFonts w:ascii="Courier New" w:hAnsi="Courier New" w:cs="Courier New" w:hint="default"/>
+      </w:rPr>
+    </w:lvl>
+    <w:lvl w:ilvl="8" w:tplc="04090005" w:tentative="1">
+      <w:start w:val="1"/>
+      <w:numFmt w:val="bullet"/>
+      <w:lvlText w:val=""/>
+      <w:lvlJc w:val="left"/>
+      <w:pPr>
+        <w:ind w:left="6840" w:hanging="360"/>
+      </w:pPr>
+      <w:rPr>
+        <w:rFonts w:ascii="Wingdings" w:hAnsi="Wingdings" w:hint="default"/>
+      </w:rPr>
+    </w:lvl>
+  </w:abstractNum>
+  <w:abstractNum w:abstractNumId="1" w15:restartNumberingAfterBreak="0">
+    <w:nsid w:val="08B7148E"/>
+    <w:multiLevelType w:val="hybridMultilevel"/>
+    <w:tmpl w:val="5F1C364C"/>
+    <w:lvl w:ilvl="0" w:tplc="0409000F">
+      <w:start w:val="1"/>
+      <w:numFmt w:val="decimal"/>
+      <w:lvlText w:val="%1."/>
+      <w:lvlJc w:val="left"/>
+      <w:pPr>
+        <w:ind w:left="1440" w:hanging="360"/>
+      </w:pPr>
+    </w:lvl>
+    <w:lvl w:ilvl="1" w:tplc="04090019" w:tentative="1">
+      <w:start w:val="1"/>
+      <w:numFmt w:val="lowerLetter"/>
+      <w:lvlText w:val="%2."/>
+      <w:lvlJc w:val="left"/>
+      <w:pPr>
+        <w:ind w:left="2160" w:hanging="360"/>
+      </w:pPr>
+    </w:lvl>
+    <w:lvl w:ilvl="2" w:tplc="0409001B" w:tentative="1">
+      <w:start w:val="1"/>
+      <w:numFmt w:val="lowerRoman"/>
+      <w:lvlText w:val="%3."/>
+      <w:lvlJc w:val="right"/>
+      <w:pPr>
+        <w:ind w:left="2880" w:hanging="180"/>
+      </w:pPr>
+    </w:lvl>
+    <w:lvl w:ilvl="3" w:tplc="0409000F" w:tentative="1">
+      <w:start w:val="1"/>
+      <w:numFmt w:val="decimal"/>
+      <w:lvlText w:val="%4."/>
+      <w:lvlJc w:val="left"/>
+      <w:pPr>
+        <w:ind w:left="3600" w:hanging="360"/>
+      </w:pPr>
+    </w:lvl>
+    <w:lvl w:ilvl="4" w:tplc="04090019" w:tentative="1">
+      <w:start w:val="1"/>
+      <w:numFmt w:val="lowerLetter"/>
+      <w:lvlText w:val="%5."/>
+      <w:lvlJc w:val="left"/>
+      <w:pPr>
+        <w:ind w:left="4320" w:hanging="360"/>
+      </w:pPr>
+    </w:lvl>
+    <w:lvl w:ilvl="5" w:tplc="0409001B" w:tentative="1">
+      <w:start w:val="1"/>
+      <w:numFmt w:val="lowerRoman"/>
+      <w:lvlText w:val="%6."/>
+      <w:lvlJc w:val="right"/>
+      <w:pPr>
+        <w:ind w:left="5040" w:hanging="180"/>
+      </w:pPr>
+    </w:lvl>
+    <w:lvl w:ilvl="6" w:tplc="0409000F" w:tentative="1">
+      <w:start w:val="1"/>
+      <w:numFmt w:val="decimal"/>
+      <w:lvlText w:val="%7."/>
+      <w:lvlJc w:val="left"/>
+      <w:pPr>
+        <w:ind w:left="5760" w:hanging="360"/>
+      </w:pPr>
+    </w:lvl>
+    <w:lvl w:ilvl="7" w:tplc="04090019" w:tentative="1">
+      <w:start w:val="1"/>
+      <w:numFmt w:val="lowerLetter"/>
+      <w:lvlText w:val="%8."/>
+      <w:lvlJc w:val="left"/>
+      <w:pPr>
+        <w:ind w:left="6480" w:hanging="360"/>
+      </w:pPr>
+    </w:lvl>
+    <w:lvl w:ilvl="8" w:tplc="0409001B" w:tentative="1">
+      <w:start w:val="1"/>
+      <w:numFmt w:val="lowerRoman"/>
+      <w:lvlText w:val="%9."/>
+      <w:lvlJc w:val="right"/>
+      <w:pPr>
+        <w:ind w:left="7200" w:hanging="180"/>
+      </w:pPr>
+    </w:lvl>
+  </w:abstractNum>
+  <w:abstractNum w:abstractNumId="2" w15:restartNumberingAfterBreak="0">
+    <w:nsid w:val="0B921EAF"/>
+    <w:multiLevelType w:val="hybridMultilevel"/>
+    <w:tmpl w:val="F0C8BD18"/>
+    <w:lvl w:ilvl="0" w:tplc="04090001">
+      <w:start w:val="1"/>
+      <w:numFmt w:val="bullet"/>
+      <w:lvlText w:val=""/>
+      <w:lvlJc w:val="left"/>
+      <w:pPr>
+        <w:ind w:left="1080" w:hanging="360"/>
+      </w:pPr>
+      <w:rPr>
+        <w:rFonts w:ascii="Symbol" w:hAnsi="Symbol" w:hint="default"/>
+      </w:rPr>
+    </w:lvl>
+    <w:lvl w:ilvl="1" w:tplc="04090003" w:tentative="1">
+      <w:start w:val="1"/>
+      <w:numFmt w:val="bullet"/>
+      <w:lvlText w:val="o"/>
+      <w:lvlJc w:val="left"/>
+      <w:pPr>
+        <w:ind w:left="1800" w:hanging="360"/>
+      </w:pPr>
+      <w:rPr>
+        <w:rFonts w:ascii="Courier New" w:hAnsi="Courier New" w:cs="Courier New" w:hint="default"/>
+      </w:rPr>
+    </w:lvl>
+    <w:lvl w:ilvl="2" w:tplc="04090005" w:tentative="1">
+      <w:start w:val="1"/>
+      <w:numFmt w:val="bullet"/>
+      <w:lvlText w:val=""/>
+      <w:lvlJc w:val="left"/>
+      <w:pPr>
+        <w:ind w:left="2520" w:hanging="360"/>
+      </w:pPr>
+      <w:rPr>
+        <w:rFonts w:ascii="Wingdings" w:hAnsi="Wingdings" w:hint="default"/>
+      </w:rPr>
+    </w:lvl>
+    <w:lvl w:ilvl="3" w:tplc="04090001" w:tentative="1">
+      <w:start w:val="1"/>
+      <w:numFmt w:val="bullet"/>
+      <w:lvlText w:val=""/>
+      <w:lvlJc w:val="left"/>
+      <w:pPr>
+        <w:ind w:left="3240" w:hanging="360"/>
+      </w:pPr>
+      <w:rPr>
+        <w:rFonts w:ascii="Symbol" w:hAnsi="Symbol" w:hint="default"/>
+      </w:rPr>
+    </w:lvl>
+    <w:lvl w:ilvl="4" w:tplc="04090003" w:tentative="1">
+      <w:start w:val="1"/>
+      <w:numFmt w:val="bullet"/>
+      <w:lvlText w:val="o"/>
+      <w:lvlJc w:val="left"/>
+      <w:pPr>
+        <w:ind w:left="3960" w:hanging="360"/>
+      </w:pPr>
+      <w:rPr>
+        <w:rFonts w:ascii="Courier New" w:hAnsi="Courier New" w:cs="Courier New" w:hint="default"/>
+      </w:rPr>
+    </w:lvl>
+    <w:lvl w:ilvl="5" w:tplc="04090005" w:tentative="1">
+      <w:start w:val="1"/>
+      <w:numFmt w:val="bullet"/>
+      <w:lvlText w:val=""/>
+      <w:lvlJc w:val="left"/>
+      <w:pPr>
+        <w:ind w:left="4680" w:hanging="360"/>
+      </w:pPr>
+      <w:rPr>
+        <w:rFonts w:ascii="Wingdings" w:hAnsi="Wingdings" w:hint="default"/>
+      </w:rPr>
+    </w:lvl>
+    <w:lvl w:ilvl="6" w:tplc="04090001" w:tentative="1">
+      <w:start w:val="1"/>
+      <w:numFmt w:val="bullet"/>
+      <w:lvlText w:val=""/>
+      <w:lvlJc w:val="left"/>
+      <w:pPr>
+        <w:ind w:left="5400" w:hanging="360"/>
+      </w:pPr>
+      <w:rPr>
+        <w:rFonts w:ascii="Symbol" w:hAnsi="Symbol" w:hint="default"/>
+      </w:rPr>
+    </w:lvl>
+    <w:lvl w:ilvl="7" w:tplc="04090003" w:tentative="1">
+      <w:start w:val="1"/>
+      <w:numFmt w:val="bullet"/>
+      <w:lvlText w:val="o"/>
+      <w:lvlJc w:val="left"/>
+      <w:pPr>
+        <w:ind w:left="6120" w:hanging="360"/>
+      </w:pPr>
+      <w:rPr>
+        <w:rFonts w:ascii="Courier New" w:hAnsi="Courier New" w:cs="Courier New" w:hint="default"/>
+      </w:rPr>
+    </w:lvl>
+    <w:lvl w:ilvl="8" w:tplc="04090005" w:tentative="1">
+      <w:start w:val="1"/>
+      <w:numFmt w:val="bullet"/>
+      <w:lvlText w:val=""/>
+      <w:lvlJc w:val="left"/>
+      <w:pPr>
+        <w:ind w:left="6840" w:hanging="360"/>
+      </w:pPr>
+      <w:rPr>
+        <w:rFonts w:ascii="Wingdings" w:hAnsi="Wingdings" w:hint="default"/>
+      </w:rPr>
+    </w:lvl>
+  </w:abstractNum>
+  <w:abstractNum w:abstractNumId="3" w15:restartNumberingAfterBreak="0">
+    <w:nsid w:val="0F1E1DEC"/>
+    <w:multiLevelType w:val="hybridMultilevel"/>
+    <w:tmpl w:val="F4668932"/>
+    <w:lvl w:ilvl="0" w:tplc="04090001">
+      <w:start w:val="1"/>
+      <w:numFmt w:val="bullet"/>
+      <w:lvlText w:val=""/>
+      <w:lvlJc w:val="left"/>
+      <w:pPr>
+        <w:ind w:left="1080" w:hanging="360"/>
+      </w:pPr>
+      <w:rPr>
+        <w:rFonts w:ascii="Symbol" w:hAnsi="Symbol" w:hint="default"/>
+      </w:rPr>
+    </w:lvl>
+    <w:lvl w:ilvl="1" w:tplc="04090019">
+      <w:start w:val="1"/>
+      <w:numFmt w:val="lowerLetter"/>
+      <w:lvlText w:val="%2."/>
+      <w:lvlJc w:val="left"/>
+      <w:pPr>
+        <w:ind w:left="1800" w:hanging="360"/>
+      </w:pPr>
+    </w:lvl>
+    <w:lvl w:ilvl="2" w:tplc="0409001B" w:tentative="1">
+      <w:start w:val="1"/>
+      <w:numFmt w:val="lowerRoman"/>
+      <w:lvlText w:val="%3."/>
+      <w:lvlJc w:val="right"/>
+      <w:pPr>
+        <w:ind w:left="2520" w:hanging="180"/>
+      </w:pPr>
+    </w:lvl>
+    <w:lvl w:ilvl="3" w:tplc="0409000F" w:tentative="1">
+      <w:start w:val="1"/>
+      <w:numFmt w:val="decimal"/>
+      <w:lvlText w:val="%4."/>
+      <w:lvlJc w:val="left"/>
+      <w:pPr>
+        <w:ind w:left="3240" w:hanging="360"/>
+      </w:pPr>
+    </w:lvl>
+    <w:lvl w:ilvl="4" w:tplc="04090019" w:tentative="1">
+      <w:start w:val="1"/>
+      <w:numFmt w:val="lowerLetter"/>
+      <w:lvlText w:val="%5."/>
+      <w:lvlJc w:val="left"/>
+      <w:pPr>
+        <w:ind w:left="3960" w:hanging="360"/>
+      </w:pPr>
+    </w:lvl>
+    <w:lvl w:ilvl="5" w:tplc="0409001B" w:tentative="1">
+      <w:start w:val="1"/>
+      <w:numFmt w:val="lowerRoman"/>
+      <w:lvlText w:val="%6."/>
+      <w:lvlJc w:val="right"/>
+      <w:pPr>
+        <w:ind w:left="4680" w:hanging="180"/>
+      </w:pPr>
+    </w:lvl>
+    <w:lvl w:ilvl="6" w:tplc="0409000F" w:tentative="1">
+      <w:start w:val="1"/>
+      <w:numFmt w:val="decimal"/>
+      <w:lvlText w:val="%7."/>
+      <w:lvlJc w:val="left"/>
+      <w:pPr>
+        <w:ind w:left="5400" w:hanging="360"/>
+      </w:pPr>
+    </w:lvl>
+    <w:lvl w:ilvl="7" w:tplc="04090019" w:tentative="1">
+      <w:start w:val="1"/>
+      <w:numFmt w:val="lowerLetter"/>
+      <w:lvlText w:val="%8."/>
+      <w:lvlJc w:val="left"/>
+      <w:pPr>
+        <w:ind w:left="6120" w:hanging="360"/>
+      </w:pPr>
+    </w:lvl>
+    <w:lvl w:ilvl="8" w:tplc="0409001B" w:tentative="1">
+      <w:start w:val="1"/>
+      <w:numFmt w:val="lowerRoman"/>
+      <w:lvlText w:val="%9."/>
+      <w:lvlJc w:val="right"/>
+      <w:pPr>
+        <w:ind w:left="6840" w:hanging="180"/>
+      </w:pPr>
+    </w:lvl>
+  </w:abstractNum>
+  <w:abstractNum w:abstractNumId="4" w15:restartNumberingAfterBreak="0">
+    <w:nsid w:val="125E5256"/>
+    <w:multiLevelType w:val="hybridMultilevel"/>
+    <w:tmpl w:val="D5944A64"/>
+    <w:lvl w:ilvl="0" w:tplc="04090001">
+      <w:start w:val="1"/>
+      <w:numFmt w:val="bullet"/>
+      <w:lvlText w:val=""/>
+      <w:lvlJc w:val="left"/>
+      <w:pPr>
+        <w:ind w:left="1080" w:hanging="360"/>
+      </w:pPr>
+      <w:rPr>
+        <w:rFonts w:ascii="Symbol" w:hAnsi="Symbol" w:hint="default"/>
+      </w:rPr>
+    </w:lvl>
+    <w:lvl w:ilvl="1" w:tplc="04090003" w:tentative="1">
+      <w:start w:val="1"/>
+      <w:numFmt w:val="bullet"/>
+      <w:lvlText w:val="o"/>
+      <w:lvlJc w:val="left"/>
+      <w:pPr>
+        <w:ind w:left="1800" w:hanging="360"/>
+      </w:pPr>
+      <w:rPr>
+        <w:rFonts w:ascii="Courier New" w:hAnsi="Courier New" w:cs="Courier New" w:hint="default"/>
+      </w:rPr>
+    </w:lvl>
+    <w:lvl w:ilvl="2" w:tplc="04090005" w:tentative="1">
+      <w:start w:val="1"/>
+      <w:numFmt w:val="bullet"/>
+      <w:lvlText w:val=""/>
+      <w:lvlJc w:val="left"/>
+      <w:pPr>
+        <w:ind w:left="2520" w:hanging="360"/>
+      </w:pPr>
+      <w:rPr>
+        <w:rFonts w:ascii="Wingdings" w:hAnsi="Wingdings" w:hint="default"/>
+      </w:rPr>
+    </w:lvl>
+    <w:lvl w:ilvl="3" w:tplc="04090001" w:tentative="1">
+      <w:start w:val="1"/>
+      <w:numFmt w:val="bullet"/>
+      <w:lvlText w:val=""/>
+      <w:lvlJc w:val="left"/>
+      <w:pPr>
+        <w:ind w:left="3240" w:hanging="360"/>
+      </w:pPr>
+      <w:rPr>
+        <w:rFonts w:ascii="Symbol" w:hAnsi="Symbol" w:hint="default"/>
+      </w:rPr>
+    </w:lvl>
+    <w:lvl w:ilvl="4" w:tplc="04090003" w:tentative="1">
+      <w:start w:val="1"/>
+      <w:numFmt w:val="bullet"/>
+      <w:lvlText w:val="o"/>
+      <w:lvlJc w:val="left"/>
+      <w:pPr>
+        <w:ind w:left="3960" w:hanging="360"/>
+      </w:pPr>
+      <w:rPr>
+        <w:rFonts w:ascii="Courier New" w:hAnsi="Courier New" w:cs="Courier New" w:hint="default"/>
+      </w:rPr>
+    </w:lvl>
+    <w:lvl w:ilvl="5" w:tplc="04090005" w:tentative="1">
+      <w:start w:val="1"/>
+      <w:numFmt w:val="bullet"/>
+      <w:lvlText w:val=""/>
+      <w:lvlJc w:val="left"/>
+      <w:pPr>
+        <w:ind w:left="4680" w:hanging="360"/>
+      </w:pPr>
+      <w:rPr>
+        <w:rFonts w:ascii="Wingdings" w:hAnsi="Wingdings" w:hint="default"/>
+      </w:rPr>
+    </w:lvl>
+    <w:lvl w:ilvl="6" w:tplc="04090001" w:tentative="1">
+      <w:start w:val="1"/>
+      <w:numFmt w:val="bullet"/>
+      <w:lvlText w:val=""/>
+      <w:lvlJc w:val="left"/>
+      <w:pPr>
+        <w:ind w:left="5400" w:hanging="360"/>
+      </w:pPr>
+      <w:rPr>
+        <w:rFonts w:ascii="Symbol" w:hAnsi="Symbol" w:hint="default"/>
+      </w:rPr>
+    </w:lvl>
+    <w:lvl w:ilvl="7" w:tplc="04090003" w:tentative="1">
+      <w:start w:val="1"/>
+      <w:numFmt w:val="bullet"/>
+      <w:lvlText w:val="o"/>
+      <w:lvlJc w:val="left"/>
+      <w:pPr>
+        <w:ind w:left="6120" w:hanging="360"/>
+      </w:pPr>
+      <w:rPr>
+        <w:rFonts w:ascii="Courier New" w:hAnsi="Courier New" w:cs="Courier New" w:hint="default"/>
+      </w:rPr>
+    </w:lvl>
+    <w:lvl w:ilvl="8" w:tplc="04090005" w:tentative="1">
+      <w:start w:val="1"/>
+      <w:numFmt w:val="bullet"/>
+      <w:lvlText w:val=""/>
+      <w:lvlJc w:val="left"/>
+      <w:pPr>
+        <w:ind w:left="6840" w:hanging="360"/>
+      </w:pPr>
+      <w:rPr>
+        <w:rFonts w:ascii="Wingdings" w:hAnsi="Wingdings" w:hint="default"/>
+      </w:rPr>
+    </w:lvl>
+  </w:abstractNum>
+  <w:abstractNum w:abstractNumId="5" w15:restartNumberingAfterBreak="0">
+    <w:nsid w:val="138A413B"/>
+    <w:multiLevelType w:val="hybridMultilevel"/>
+    <w:tmpl w:val="555E8520"/>
+    <w:lvl w:ilvl="0" w:tplc="04090001">
+      <w:start w:val="1"/>
+      <w:numFmt w:val="bullet"/>
+      <w:lvlText w:val=""/>
+      <w:lvlJc w:val="left"/>
+      <w:pPr>
+        <w:ind w:left="1080" w:hanging="360"/>
+      </w:pPr>
+      <w:rPr>
+        <w:rFonts w:ascii="Symbol" w:hAnsi="Symbol" w:hint="default"/>
+      </w:rPr>
+    </w:lvl>
+    <w:lvl w:ilvl="1" w:tplc="04090003" w:tentative="1">
+      <w:start w:val="1"/>
+      <w:numFmt w:val="bullet"/>
+      <w:lvlText w:val="o"/>
+      <w:lvlJc w:val="left"/>
+      <w:pPr>
+        <w:ind w:left="1800" w:hanging="360"/>
+      </w:pPr>
+      <w:rPr>
+        <w:rFonts w:ascii="Courier New" w:hAnsi="Courier New" w:cs="Courier New" w:hint="default"/>
+      </w:rPr>
+    </w:lvl>
+    <w:lvl w:ilvl="2" w:tplc="04090005" w:tentative="1">
+      <w:start w:val="1"/>
+      <w:numFmt w:val="bullet"/>
+      <w:lvlText w:val=""/>
+      <w:lvlJc w:val="left"/>
+      <w:pPr>
+        <w:ind w:left="2520" w:hanging="360"/>
+      </w:pPr>
+      <w:rPr>
+        <w:rFonts w:ascii="Wingdings" w:hAnsi="Wingdings" w:hint="default"/>
+      </w:rPr>
+    </w:lvl>
+    <w:lvl w:ilvl="3" w:tplc="04090001" w:tentative="1">
+      <w:start w:val="1"/>
+      <w:numFmt w:val="bullet"/>
+      <w:lvlText w:val=""/>
+      <w:lvlJc w:val="left"/>
+      <w:pPr>
+        <w:ind w:left="3240" w:hanging="360"/>
+      </w:pPr>
+      <w:rPr>
+        <w:rFonts w:ascii="Symbol" w:hAnsi="Symbol" w:hint="default"/>
+      </w:rPr>
+    </w:lvl>
+    <w:lvl w:ilvl="4" w:tplc="04090003" w:tentative="1">
+      <w:start w:val="1"/>
+      <w:numFmt w:val="bullet"/>
+      <w:lvlText w:val="o"/>
+      <w:lvlJc w:val="left"/>
+      <w:pPr>
+        <w:ind w:left="3960" w:hanging="360"/>
+      </w:pPr>
+      <w:rPr>
+        <w:rFonts w:ascii="Courier New" w:hAnsi="Courier New" w:cs="Courier New" w:hint="default"/>
+      </w:rPr>
+    </w:lvl>
+    <w:lvl w:ilvl="5" w:tplc="04090005" w:tentative="1">
+      <w:start w:val="1"/>
+      <w:numFmt w:val="bullet"/>
+      <w:lvlText w:val=""/>
+      <w:lvlJc w:val="left"/>
+      <w:pPr>
+        <w:ind w:left="4680" w:hanging="360"/>
+      </w:pPr>
+      <w:rPr>
+        <w:rFonts w:ascii="Wingdings" w:hAnsi="Wingdings" w:hint="default"/>
+      </w:rPr>
+    </w:lvl>
+    <w:lvl w:ilvl="6" w:tplc="04090001" w:tentative="1">
+      <w:start w:val="1"/>
+      <w:numFmt w:val="bullet"/>
+      <w:lvlText w:val=""/>
+      <w:lvlJc w:val="left"/>
+      <w:pPr>
+        <w:ind w:left="5400" w:hanging="360"/>
+      </w:pPr>
+      <w:rPr>
+        <w:rFonts w:ascii="Symbol" w:hAnsi="Symbol" w:hint="default"/>
+      </w:rPr>
+    </w:lvl>
+    <w:lvl w:ilvl="7" w:tplc="04090003" w:tentative="1">
+      <w:start w:val="1"/>
+      <w:numFmt w:val="bullet"/>
+      <w:lvlText w:val="o"/>
+      <w:lvlJc w:val="left"/>
+      <w:pPr>
+        <w:ind w:left="6120" w:hanging="360"/>
+      </w:pPr>
+      <w:rPr>
+        <w:rFonts w:ascii="Courier New" w:hAnsi="Courier New" w:cs="Courier New" w:hint="default"/>
+      </w:rPr>
+    </w:lvl>
+    <w:lvl w:ilvl="8" w:tplc="04090005" w:tentative="1">
+      <w:start w:val="1"/>
+      <w:numFmt w:val="bullet"/>
+      <w:lvlText w:val=""/>
+      <w:lvlJc w:val="left"/>
+      <w:pPr>
+        <w:ind w:left="6840" w:hanging="360"/>
+      </w:pPr>
+      <w:rPr>
+        <w:rFonts w:ascii="Wingdings" w:hAnsi="Wingdings" w:hint="default"/>
+      </w:rPr>
+    </w:lvl>
+  </w:abstractNum>
+  <w:abstractNum w:abstractNumId="6" w15:restartNumberingAfterBreak="0">
+    <w:nsid w:val="168D5373"/>
+    <w:multiLevelType w:val="hybridMultilevel"/>
+    <w:tmpl w:val="5AD034D6"/>
+    <w:lvl w:ilvl="0" w:tplc="04090001">
+      <w:start w:val="1"/>
+      <w:numFmt w:val="bullet"/>
+      <w:lvlText w:val=""/>
+      <w:lvlJc w:val="left"/>
+      <w:pPr>
+        <w:ind w:left="1440" w:hanging="360"/>
+      </w:pPr>
+      <w:rPr>
+        <w:rFonts w:ascii="Symbol" w:hAnsi="Symbol" w:hint="default"/>
+      </w:rPr>
+    </w:lvl>
+    <w:lvl w:ilvl="1" w:tplc="04090003" w:tentative="1">
+      <w:start w:val="1"/>
+      <w:numFmt w:val="bullet"/>
+      <w:lvlText w:val="o"/>
+      <w:lvlJc w:val="left"/>
+      <w:pPr>
+        <w:ind w:left="2160" w:hanging="360"/>
+      </w:pPr>
+      <w:rPr>
+        <w:rFonts w:ascii="Courier New" w:hAnsi="Courier New" w:cs="Courier New" w:hint="default"/>
+      </w:rPr>
+    </w:lvl>
+    <w:lvl w:ilvl="2" w:tplc="04090005" w:tentative="1">
+      <w:start w:val="1"/>
+      <w:numFmt w:val="bullet"/>
+      <w:lvlText w:val=""/>
+      <w:lvlJc w:val="left"/>
+      <w:pPr>
+        <w:ind w:left="2880" w:hanging="360"/>
+      </w:pPr>
+      <w:rPr>
+        <w:rFonts w:ascii="Wingdings" w:hAnsi="Wingdings" w:hint="default"/>
+      </w:rPr>
+    </w:lvl>
+    <w:lvl w:ilvl="3" w:tplc="04090001" w:tentative="1">
+      <w:start w:val="1"/>
+      <w:numFmt w:val="bullet"/>
+      <w:lvlText w:val=""/>
+      <w:lvlJc w:val="left"/>
+      <w:pPr>
+        <w:ind w:left="3600" w:hanging="360"/>
+      </w:pPr>
+      <w:rPr>
+        <w:rFonts w:ascii="Symbol" w:hAnsi="Symbol" w:hint="default"/>
+      </w:rPr>
+    </w:lvl>
+    <w:lvl w:ilvl="4" w:tplc="04090003" w:tentative="1">
+      <w:start w:val="1"/>
+      <w:numFmt w:val="bullet"/>
+      <w:lvlText w:val="o"/>
+      <w:lvlJc w:val="left"/>
+      <w:pPr>
+        <w:ind w:left="4320" w:hanging="360"/>
+      </w:pPr>
+      <w:rPr>
+        <w:rFonts w:ascii="Courier New" w:hAnsi="Courier New" w:cs="Courier New" w:hint="default"/>
+      </w:rPr>
+    </w:lvl>
+    <w:lvl w:ilvl="5" w:tplc="04090005" w:tentative="1">
+      <w:start w:val="1"/>
+      <w:numFmt w:val="bullet"/>
+      <w:lvlText w:val=""/>
+      <w:lvlJc w:val="left"/>
+      <w:pPr>
+        <w:ind w:left="5040" w:hanging="360"/>
+      </w:pPr>
+      <w:rPr>
+        <w:rFonts w:ascii="Wingdings" w:hAnsi="Wingdings" w:hint="default"/>
+      </w:rPr>
+    </w:lvl>
+    <w:lvl w:ilvl="6" w:tplc="04090001" w:tentative="1">
+      <w:start w:val="1"/>
+      <w:numFmt w:val="bullet"/>
+      <w:lvlText w:val=""/>
+      <w:lvlJc w:val="left"/>
+      <w:pPr>
+        <w:ind w:left="5760" w:hanging="360"/>
+      </w:pPr>
+      <w:rPr>
+        <w:rFonts w:ascii="Symbol" w:hAnsi="Symbol" w:hint="default"/>
+      </w:rPr>
+    </w:lvl>
+    <w:lvl w:ilvl="7" w:tplc="04090003" w:tentative="1">
+      <w:start w:val="1"/>
+      <w:numFmt w:val="bullet"/>
+      <w:lvlText w:val="o"/>
+      <w:lvlJc w:val="left"/>
+      <w:pPr>
+        <w:ind w:left="6480" w:hanging="360"/>
+      </w:pPr>
+      <w:rPr>
+        <w:rFonts w:ascii="Courier New" w:hAnsi="Courier New" w:cs="Courier New" w:hint="default"/>
+      </w:rPr>
+    </w:lvl>
+    <w:lvl w:ilvl="8" w:tplc="04090005" w:tentative="1">
+      <w:start w:val="1"/>
+      <w:numFmt w:val="bullet"/>
+      <w:lvlText w:val=""/>
+      <w:lvlJc w:val="left"/>
+      <w:pPr>
+        <w:ind w:left="7200" w:hanging="360"/>
+      </w:pPr>
+      <w:rPr>
+        <w:rFonts w:ascii="Wingdings" w:hAnsi="Wingdings" w:hint="default"/>
+      </w:rPr>
+    </w:lvl>
+  </w:abstractNum>
+  <w:abstractNum w:abstractNumId="7" w15:restartNumberingAfterBreak="0">
+    <w:nsid w:val="187B5221"/>
+    <w:multiLevelType w:val="hybridMultilevel"/>
+    <w:tmpl w:val="E8CA4CC8"/>
+    <w:lvl w:ilvl="0" w:tplc="04090001">
+      <w:start w:val="1"/>
+      <w:numFmt w:val="bullet"/>
+      <w:lvlText w:val=""/>
+      <w:lvlJc w:val="left"/>
+      <w:pPr>
+        <w:ind w:left="1080" w:hanging="360"/>
+      </w:pPr>
+      <w:rPr>
+        <w:rFonts w:ascii="Symbol" w:hAnsi="Symbol" w:hint="default"/>
+      </w:rPr>
+    </w:lvl>
+    <w:lvl w:ilvl="1" w:tplc="04090003" w:tentative="1">
+      <w:start w:val="1"/>
+      <w:numFmt w:val="bullet"/>
+      <w:lvlText w:val="o"/>
+      <w:lvlJc w:val="left"/>
+      <w:pPr>
+        <w:ind w:left="1800" w:hanging="360"/>
+      </w:pPr>
+      <w:rPr>
+        <w:rFonts w:ascii="Courier New" w:hAnsi="Courier New" w:cs="Courier New" w:hint="default"/>
+      </w:rPr>
+    </w:lvl>
+    <w:lvl w:ilvl="2" w:tplc="04090005" w:tentative="1">
+      <w:start w:val="1"/>
+      <w:numFmt w:val="bullet"/>
+      <w:lvlText w:val=""/>
+      <w:lvlJc w:val="left"/>
+      <w:pPr>
+        <w:ind w:left="2520" w:hanging="360"/>
+      </w:pPr>
+      <w:rPr>
+        <w:rFonts w:ascii="Wingdings" w:hAnsi="Wingdings" w:hint="default"/>
+      </w:rPr>
+    </w:lvl>
+    <w:lvl w:ilvl="3" w:tplc="04090001" w:tentative="1">
+      <w:start w:val="1"/>
+      <w:numFmt w:val="bullet"/>
+      <w:lvlText w:val=""/>
+      <w:lvlJc w:val="left"/>
+      <w:pPr>
+        <w:ind w:left="3240" w:hanging="360"/>
+      </w:pPr>
+      <w:rPr>
+        <w:rFonts w:ascii="Symbol" w:hAnsi="Symbol" w:hint="default"/>
+      </w:rPr>
+    </w:lvl>
+    <w:lvl w:ilvl="4" w:tplc="04090003" w:tentative="1">
+      <w:start w:val="1"/>
+      <w:numFmt w:val="bullet"/>
+      <w:lvlText w:val="o"/>
+      <w:lvlJc w:val="left"/>
+      <w:pPr>
+        <w:ind w:left="3960" w:hanging="360"/>
+      </w:pPr>
+      <w:rPr>
+        <w:rFonts w:ascii="Courier New" w:hAnsi="Courier New" w:cs="Courier New" w:hint="default"/>
+      </w:rPr>
+    </w:lvl>
+    <w:lvl w:ilvl="5" w:tplc="04090005" w:tentative="1">
+      <w:start w:val="1"/>
+      <w:numFmt w:val="bullet"/>
+      <w:lvlText w:val=""/>
+      <w:lvlJc w:val="left"/>
+      <w:pPr>
+        <w:ind w:left="4680" w:hanging="360"/>
+      </w:pPr>
+      <w:rPr>
+        <w:rFonts w:ascii="Wingdings" w:hAnsi="Wingdings" w:hint="default"/>
+      </w:rPr>
+    </w:lvl>
+    <w:lvl w:ilvl="6" w:tplc="04090001" w:tentative="1">
+      <w:start w:val="1"/>
+      <w:numFmt w:val="bullet"/>
+      <w:lvlText w:val=""/>
+      <w:lvlJc w:val="left"/>
+      <w:pPr>
+        <w:ind w:left="5400" w:hanging="360"/>
+      </w:pPr>
+      <w:rPr>
+        <w:rFonts w:ascii="Symbol" w:hAnsi="Symbol" w:hint="default"/>
+      </w:rPr>
+    </w:lvl>
+    <w:lvl w:ilvl="7" w:tplc="04090003" w:tentative="1">
+      <w:start w:val="1"/>
+      <w:numFmt w:val="bullet"/>
+      <w:lvlText w:val="o"/>
+      <w:lvlJc w:val="left"/>
+      <w:pPr>
+        <w:ind w:left="6120" w:hanging="360"/>
+      </w:pPr>
+      <w:rPr>
+        <w:rFonts w:ascii="Courier New" w:hAnsi="Courier New" w:cs="Courier New" w:hint="default"/>
+      </w:rPr>
+    </w:lvl>
+    <w:lvl w:ilvl="8" w:tplc="04090005" w:tentative="1">
+      <w:start w:val="1"/>
+      <w:numFmt w:val="bullet"/>
+      <w:lvlText w:val=""/>
+      <w:lvlJc w:val="left"/>
+      <w:pPr>
+        <w:ind w:left="6840" w:hanging="360"/>
+      </w:pPr>
+      <w:rPr>
+        <w:rFonts w:ascii="Wingdings" w:hAnsi="Wingdings" w:hint="default"/>
+      </w:rPr>
+    </w:lvl>
+  </w:abstractNum>
+  <w:abstractNum w:abstractNumId="8" w15:restartNumberingAfterBreak="0">
+    <w:nsid w:val="1E1C526D"/>
+    <w:multiLevelType w:val="hybridMultilevel"/>
+    <w:tmpl w:val="E4A678E2"/>
+    <w:lvl w:ilvl="0" w:tplc="04090001">
+      <w:start w:val="1"/>
+      <w:numFmt w:val="bullet"/>
+      <w:lvlText w:val=""/>
+      <w:lvlJc w:val="left"/>
+      <w:pPr>
+        <w:ind w:left="1080" w:hanging="360"/>
+      </w:pPr>
+      <w:rPr>
+        <w:rFonts w:ascii="Symbol" w:hAnsi="Symbol" w:hint="default"/>
+      </w:rPr>
+    </w:lvl>
+    <w:lvl w:ilvl="1" w:tplc="04090003" w:tentative="1">
+      <w:start w:val="1"/>
+      <w:numFmt w:val="bullet"/>
+      <w:lvlText w:val="o"/>
+      <w:lvlJc w:val="left"/>
+      <w:pPr>
+        <w:ind w:left="1800" w:hanging="360"/>
+      </w:pPr>
+      <w:rPr>
+        <w:rFonts w:ascii="Courier New" w:hAnsi="Courier New" w:cs="Courier New" w:hint="default"/>
+      </w:rPr>
+    </w:lvl>
+    <w:lvl w:ilvl="2" w:tplc="04090005" w:tentative="1">
+      <w:start w:val="1"/>
+      <w:numFmt w:val="bullet"/>
+      <w:lvlText w:val=""/>
+      <w:lvlJc w:val="left"/>
+      <w:pPr>
+        <w:ind w:left="2520" w:hanging="360"/>
+      </w:pPr>
+      <w:rPr>
+        <w:rFonts w:ascii="Wingdings" w:hAnsi="Wingdings" w:hint="default"/>
+      </w:rPr>
+    </w:lvl>
+    <w:lvl w:ilvl="3" w:tplc="04090001" w:tentative="1">
+      <w:start w:val="1"/>
+      <w:numFmt w:val="bullet"/>
+      <w:lvlText w:val=""/>
+      <w:lvlJc w:val="left"/>
+      <w:pPr>
+        <w:ind w:left="3240" w:hanging="360"/>
+      </w:pPr>
+      <w:rPr>
+        <w:rFonts w:ascii="Symbol" w:hAnsi="Symbol" w:hint="default"/>
+      </w:rPr>
+    </w:lvl>
+    <w:lvl w:ilvl="4" w:tplc="04090003" w:tentative="1">
+      <w:start w:val="1"/>
+      <w:numFmt w:val="bullet"/>
+      <w:lvlText w:val="o"/>
+      <w:lvlJc w:val="left"/>
+      <w:pPr>
+        <w:ind w:left="3960" w:hanging="360"/>
+      </w:pPr>
+      <w:rPr>
+        <w:rFonts w:ascii="Courier New" w:hAnsi="Courier New" w:cs="Courier New" w:hint="default"/>
+      </w:rPr>
+    </w:lvl>
+    <w:lvl w:ilvl="5" w:tplc="04090005" w:tentative="1">
+      <w:start w:val="1"/>
+      <w:numFmt w:val="bullet"/>
+      <w:lvlText w:val=""/>
+      <w:lvlJc w:val="left"/>
+      <w:pPr>
+        <w:ind w:left="4680" w:hanging="360"/>
+      </w:pPr>
+      <w:rPr>
+        <w:rFonts w:ascii="Wingdings" w:hAnsi="Wingdings" w:hint="default"/>
+      </w:rPr>
+    </w:lvl>
+    <w:lvl w:ilvl="6" w:tplc="04090001" w:tentative="1">
+      <w:start w:val="1"/>
+      <w:numFmt w:val="bullet"/>
+      <w:lvlText w:val=""/>
+      <w:lvlJc w:val="left"/>
+      <w:pPr>
+        <w:ind w:left="5400" w:hanging="360"/>
+      </w:pPr>
+      <w:rPr>
+        <w:rFonts w:ascii="Symbol" w:hAnsi="Symbol" w:hint="default"/>
+      </w:rPr>
+    </w:lvl>
+    <w:lvl w:ilvl="7" w:tplc="04090003" w:tentative="1">
+      <w:start w:val="1"/>
+      <w:numFmt w:val="bullet"/>
+      <w:lvlText w:val="o"/>
+      <w:lvlJc w:val="left"/>
+      <w:pPr>
+        <w:ind w:left="6120" w:hanging="360"/>
+      </w:pPr>
+      <w:rPr>
+        <w:rFonts w:ascii="Courier New" w:hAnsi="Courier New" w:cs="Courier New" w:hint="default"/>
+      </w:rPr>
+    </w:lvl>
+    <w:lvl w:ilvl="8" w:tplc="04090005" w:tentative="1">
+      <w:start w:val="1"/>
+      <w:numFmt w:val="bullet"/>
+      <w:lvlText w:val=""/>
+      <w:lvlJc w:val="left"/>
+      <w:pPr>
+        <w:ind w:left="6840" w:hanging="360"/>
+      </w:pPr>
+      <w:rPr>
+        <w:rFonts w:ascii="Wingdings" w:hAnsi="Wingdings" w:hint="default"/>
+      </w:rPr>
+    </w:lvl>
+  </w:abstractNum>
+  <w:abstractNum w:abstractNumId="9" w15:restartNumberingAfterBreak="0">
+    <w:nsid w:val="1FED0136"/>
+    <w:multiLevelType w:val="hybridMultilevel"/>
+    <w:tmpl w:val="BCEAD224"/>
+    <w:lvl w:ilvl="0" w:tplc="9252F03C">
+      <w:numFmt w:val="bullet"/>
+      <w:lvlText w:val="•"/>
+      <w:lvlJc w:val="left"/>
+      <w:pPr>
+        <w:ind w:left="1080" w:hanging="720"/>
+      </w:pPr>
+      <w:rPr>
+        <w:rFonts w:ascii="Times New Roman" w:eastAsia="Times New Roman" w:hAnsi="Times New Roman" w:cs="Times New Roman" w:hint="default"/>
+      </w:rPr>
+    </w:lvl>
+    <w:lvl w:ilvl="1" w:tplc="04090003" w:tentative="1">
+      <w:start w:val="1"/>
+      <w:numFmt w:val="bullet"/>
+      <w:lvlText w:val="o"/>
+      <w:lvlJc w:val="left"/>
+      <w:pPr>
+        <w:ind w:left="1440" w:hanging="360"/>
+      </w:pPr>
+      <w:rPr>
+        <w:rFonts w:ascii="Courier New" w:hAnsi="Courier New" w:cs="Courier New" w:hint="default"/>
+      </w:rPr>
+    </w:lvl>
+    <w:lvl w:ilvl="2" w:tplc="04090005" w:tentative="1">
+      <w:start w:val="1"/>
+      <w:numFmt w:val="bullet"/>
+      <w:lvlText w:val=""/>
+      <w:lvlJc w:val="left"/>
+      <w:pPr>
+        <w:ind w:left="2160" w:hanging="360"/>
+      </w:pPr>
+      <w:rPr>
+        <w:rFonts w:ascii="Wingdings" w:hAnsi="Wingdings" w:hint="default"/>
+      </w:rPr>
+    </w:lvl>
+    <w:lvl w:ilvl="3" w:tplc="04090001" w:tentative="1">
+      <w:start w:val="1"/>
+      <w:numFmt w:val="bullet"/>
+      <w:lvlText w:val=""/>
+      <w:lvlJc w:val="left"/>
+      <w:pPr>
+        <w:ind w:left="2880" w:hanging="360"/>
+      </w:pPr>
+      <w:rPr>
+        <w:rFonts w:ascii="Symbol" w:hAnsi="Symbol" w:hint="default"/>
+      </w:rPr>
+    </w:lvl>
+    <w:lvl w:ilvl="4" w:tplc="04090003" w:tentative="1">
+      <w:start w:val="1"/>
+      <w:numFmt w:val="bullet"/>
+      <w:lvlText w:val="o"/>
+      <w:lvlJc w:val="left"/>
+      <w:pPr>
+        <w:ind w:left="3600" w:hanging="360"/>
+      </w:pPr>
+      <w:rPr>
+        <w:rFonts w:ascii="Courier New" w:hAnsi="Courier New" w:cs="Courier New" w:hint="default"/>
+      </w:rPr>
+    </w:lvl>
+    <w:lvl w:ilvl="5" w:tplc="04090005" w:tentative="1">
+      <w:start w:val="1"/>
+      <w:numFmt w:val="bullet"/>
+      <w:lvlText w:val=""/>
+      <w:lvlJc w:val="left"/>
+      <w:pPr>
+        <w:ind w:left="4320" w:hanging="360"/>
+      </w:pPr>
+      <w:rPr>
+        <w:rFonts w:ascii="Wingdings" w:hAnsi="Wingdings" w:hint="default"/>
+      </w:rPr>
+    </w:lvl>
+    <w:lvl w:ilvl="6" w:tplc="04090001" w:tentative="1">
+      <w:start w:val="1"/>
+      <w:numFmt w:val="bullet"/>
+      <w:lvlText w:val=""/>
+      <w:lvlJc w:val="left"/>
+      <w:pPr>
+        <w:ind w:left="5040" w:hanging="360"/>
+      </w:pPr>
+      <w:rPr>
+        <w:rFonts w:ascii="Symbol" w:hAnsi="Symbol" w:hint="default"/>
+      </w:rPr>
+    </w:lvl>
+    <w:lvl w:ilvl="7" w:tplc="04090003" w:tentative="1">
+      <w:start w:val="1"/>
+      <w:numFmt w:val="bullet"/>
+      <w:lvlText w:val="o"/>
+      <w:lvlJc w:val="left"/>
+      <w:pPr>
+        <w:ind w:left="5760" w:hanging="360"/>
+      </w:pPr>
+      <w:rPr>
+        <w:rFonts w:ascii="Courier New" w:hAnsi="Courier New" w:cs="Courier New" w:hint="default"/>
+      </w:rPr>
+    </w:lvl>
+    <w:lvl w:ilvl="8" w:tplc="04090005" w:tentative="1">
+      <w:start w:val="1"/>
+      <w:numFmt w:val="bullet"/>
+      <w:lvlText w:val=""/>
+      <w:lvlJc w:val="left"/>
+      <w:pPr>
+        <w:ind w:left="6480" w:hanging="360"/>
+      </w:pPr>
+      <w:rPr>
+        <w:rFonts w:ascii="Wingdings" w:hAnsi="Wingdings" w:hint="default"/>
+      </w:rPr>
+    </w:lvl>
+  </w:abstractNum>
+  <w:abstractNum w:abstractNumId="10" w15:restartNumberingAfterBreak="0">
+    <w:nsid w:val="242017BC"/>
+    <w:multiLevelType w:val="hybridMultilevel"/>
+    <w:tmpl w:val="883CC544"/>
+    <w:lvl w:ilvl="0" w:tplc="0409000F">
+      <w:start w:val="1"/>
+      <w:numFmt w:val="decimal"/>
+      <w:lvlText w:val="%1."/>
+      <w:lvlJc w:val="left"/>
+      <w:pPr>
+        <w:ind w:left="360" w:hanging="360"/>
+      </w:pPr>
+    </w:lvl>
+    <w:lvl w:ilvl="1" w:tplc="04090019" w:tentative="1">
+      <w:start w:val="1"/>
+      <w:numFmt w:val="lowerLetter"/>
+      <w:lvlText w:val="%2."/>
+      <w:lvlJc w:val="left"/>
+      <w:pPr>
+        <w:ind w:left="1080" w:hanging="360"/>
+      </w:pPr>
+    </w:lvl>
+    <w:lvl w:ilvl="2" w:tplc="0409001B" w:tentative="1">
+      <w:start w:val="1"/>
+      <w:numFmt w:val="lowerRoman"/>
+      <w:lvlText w:val="%3."/>
+      <w:lvlJc w:val="right"/>
+      <w:pPr>
+        <w:ind w:left="1800" w:hanging="180"/>
+      </w:pPr>
+    </w:lvl>
+    <w:lvl w:ilvl="3" w:tplc="0409000F" w:tentative="1">
+      <w:start w:val="1"/>
+      <w:numFmt w:val="decimal"/>
+      <w:lvlText w:val="%4."/>
+      <w:lvlJc w:val="left"/>
+      <w:pPr>
+        <w:ind w:left="2520" w:hanging="360"/>
+      </w:pPr>
+    </w:lvl>
+    <w:lvl w:ilvl="4" w:tplc="04090019" w:tentative="1">
+      <w:start w:val="1"/>
+      <w:numFmt w:val="lowerLetter"/>
+      <w:lvlText w:val="%5."/>
+      <w:lvlJc w:val="left"/>
+      <w:pPr>
+        <w:ind w:left="3240" w:hanging="360"/>
+      </w:pPr>
+    </w:lvl>
+    <w:lvl w:ilvl="5" w:tplc="0409001B" w:tentative="1">
+      <w:start w:val="1"/>
+      <w:numFmt w:val="lowerRoman"/>
+      <w:lvlText w:val="%6."/>
+      <w:lvlJc w:val="right"/>
+      <w:pPr>
+        <w:ind w:left="3960" w:hanging="180"/>
+      </w:pPr>
+    </w:lvl>
+    <w:lvl w:ilvl="6" w:tplc="0409000F" w:tentative="1">
+      <w:start w:val="1"/>
+      <w:numFmt w:val="decimal"/>
+      <w:lvlText w:val="%7."/>
+      <w:lvlJc w:val="left"/>
+      <w:pPr>
+        <w:ind w:left="4680" w:hanging="360"/>
+      </w:pPr>
+    </w:lvl>
+    <w:lvl w:ilvl="7" w:tplc="04090019" w:tentative="1">
+      <w:start w:val="1"/>
+      <w:numFmt w:val="lowerLetter"/>
+      <w:lvlText w:val="%8."/>
+      <w:lvlJc w:val="left"/>
+      <w:pPr>
+        <w:ind w:left="5400" w:hanging="360"/>
+      </w:pPr>
+    </w:lvl>
+    <w:lvl w:ilvl="8" w:tplc="0409001B" w:tentative="1">
+      <w:start w:val="1"/>
+      <w:numFmt w:val="lowerRoman"/>
+      <w:lvlText w:val="%9."/>
+      <w:lvlJc w:val="right"/>
+      <w:pPr>
+        <w:ind w:left="6120" w:hanging="180"/>
+      </w:pPr>
+    </w:lvl>
+  </w:abstractNum>
+  <w:abstractNum w:abstractNumId="11" w15:restartNumberingAfterBreak="0">
+    <w:nsid w:val="25EE5AB2"/>
+    <w:multiLevelType w:val="hybridMultilevel"/>
+    <w:tmpl w:val="37EE2C4A"/>
+    <w:lvl w:ilvl="0" w:tplc="04090001">
+      <w:start w:val="1"/>
+      <w:numFmt w:val="bullet"/>
+      <w:lvlText w:val=""/>
+      <w:lvlJc w:val="left"/>
+      <w:pPr>
+        <w:ind w:left="1440" w:hanging="360"/>
+      </w:pPr>
+      <w:rPr>
+        <w:rFonts w:ascii="Symbol" w:hAnsi="Symbol" w:hint="default"/>
+      </w:rPr>
+    </w:lvl>
+    <w:lvl w:ilvl="1" w:tplc="04090003" w:tentative="1">
+      <w:start w:val="1"/>
+      <w:numFmt w:val="bullet"/>
+      <w:lvlText w:val="o"/>
+      <w:lvlJc w:val="left"/>
+      <w:pPr>
+        <w:ind w:left="2160" w:hanging="360"/>
+      </w:pPr>
+      <w:rPr>
+        <w:rFonts w:ascii="Courier New" w:hAnsi="Courier New" w:cs="Courier New" w:hint="default"/>
+      </w:rPr>
+    </w:lvl>
+    <w:lvl w:ilvl="2" w:tplc="04090005" w:tentative="1">
+      <w:start w:val="1"/>
+      <w:numFmt w:val="bullet"/>
+      <w:lvlText w:val=""/>
+      <w:lvlJc w:val="left"/>
+      <w:pPr>
+        <w:ind w:left="2880" w:hanging="360"/>
+      </w:pPr>
+      <w:rPr>
+        <w:rFonts w:ascii="Wingdings" w:hAnsi="Wingdings" w:hint="default"/>
+      </w:rPr>
+    </w:lvl>
+    <w:lvl w:ilvl="3" w:tplc="04090001" w:tentative="1">
+      <w:start w:val="1"/>
+      <w:numFmt w:val="bullet"/>
+      <w:lvlText w:val=""/>
+      <w:lvlJc w:val="left"/>
+      <w:pPr>
+        <w:ind w:left="3600" w:hanging="360"/>
+      </w:pPr>
+      <w:rPr>
+        <w:rFonts w:ascii="Symbol" w:hAnsi="Symbol" w:hint="default"/>
+      </w:rPr>
+    </w:lvl>
+    <w:lvl w:ilvl="4" w:tplc="04090003" w:tentative="1">
+      <w:start w:val="1"/>
+      <w:numFmt w:val="bullet"/>
+      <w:lvlText w:val="o"/>
+      <w:lvlJc w:val="left"/>
+      <w:pPr>
+        <w:ind w:left="4320" w:hanging="360"/>
+      </w:pPr>
+      <w:rPr>
+        <w:rFonts w:ascii="Courier New" w:hAnsi="Courier New" w:cs="Courier New" w:hint="default"/>
+      </w:rPr>
+    </w:lvl>
+    <w:lvl w:ilvl="5" w:tplc="04090005" w:tentative="1">
+      <w:start w:val="1"/>
+      <w:numFmt w:val="bullet"/>
+      <w:lvlText w:val=""/>
+      <w:lvlJc w:val="left"/>
+      <w:pPr>
+        <w:ind w:left="5040" w:hanging="360"/>
+      </w:pPr>
+      <w:rPr>
+        <w:rFonts w:ascii="Wingdings" w:hAnsi="Wingdings" w:hint="default"/>
+      </w:rPr>
+    </w:lvl>
+    <w:lvl w:ilvl="6" w:tplc="04090001" w:tentative="1">
+      <w:start w:val="1"/>
+      <w:numFmt w:val="bullet"/>
+      <w:lvlText w:val=""/>
+      <w:lvlJc w:val="left"/>
+      <w:pPr>
+        <w:ind w:left="5760" w:hanging="360"/>
+      </w:pPr>
+      <w:rPr>
+        <w:rFonts w:ascii="Symbol" w:hAnsi="Symbol" w:hint="default"/>
+      </w:rPr>
+    </w:lvl>
+    <w:lvl w:ilvl="7" w:tplc="04090003" w:tentative="1">
+      <w:start w:val="1"/>
+      <w:numFmt w:val="bullet"/>
+      <w:lvlText w:val="o"/>
+      <w:lvlJc w:val="left"/>
+      <w:pPr>
+        <w:ind w:left="6480" w:hanging="360"/>
+      </w:pPr>
+      <w:rPr>
+        <w:rFonts w:ascii="Courier New" w:hAnsi="Courier New" w:cs="Courier New" w:hint="default"/>
+      </w:rPr>
+    </w:lvl>
+    <w:lvl w:ilvl="8" w:tplc="04090005" w:tentative="1">
+      <w:start w:val="1"/>
+      <w:numFmt w:val="bullet"/>
+      <w:lvlText w:val=""/>
+      <w:lvlJc w:val="left"/>
+      <w:pPr>
+        <w:ind w:left="7200" w:hanging="360"/>
+      </w:pPr>
+      <w:rPr>
+        <w:rFonts w:ascii="Wingdings" w:hAnsi="Wingdings" w:hint="default"/>
+      </w:rPr>
+    </w:lvl>
+  </w:abstractNum>
+  <w:abstractNum w:abstractNumId="12" w15:restartNumberingAfterBreak="0">
+    <w:nsid w:val="2A65279E"/>
+    <w:multiLevelType w:val="hybridMultilevel"/>
+    <w:tmpl w:val="C8889F7A"/>
+    <w:lvl w:ilvl="0" w:tplc="04090001">
+      <w:start w:val="1"/>
+      <w:numFmt w:val="bullet"/>
+      <w:lvlText w:val=""/>
+      <w:lvlJc w:val="left"/>
+      <w:pPr>
+        <w:ind w:left="1080" w:hanging="360"/>
+      </w:pPr>
+      <w:rPr>
+        <w:rFonts w:ascii="Symbol" w:hAnsi="Symbol" w:hint="default"/>
+      </w:rPr>
+    </w:lvl>
+    <w:lvl w:ilvl="1" w:tplc="04090003" w:tentative="1">
+      <w:start w:val="1"/>
+      <w:numFmt w:val="bullet"/>
+      <w:lvlText w:val="o"/>
+      <w:lvlJc w:val="left"/>
+      <w:pPr>
+        <w:ind w:left="1800" w:hanging="360"/>
+      </w:pPr>
+      <w:rPr>
+        <w:rFonts w:ascii="Courier New" w:hAnsi="Courier New" w:cs="Courier New" w:hint="default"/>
+      </w:rPr>
+    </w:lvl>
+    <w:lvl w:ilvl="2" w:tplc="04090005" w:tentative="1">
+      <w:start w:val="1"/>
+      <w:numFmt w:val="bullet"/>
+      <w:lvlText w:val=""/>
+      <w:lvlJc w:val="left"/>
+      <w:pPr>
+        <w:ind w:left="2520" w:hanging="360"/>
+      </w:pPr>
+      <w:rPr>
+        <w:rFonts w:ascii="Wingdings" w:hAnsi="Wingdings" w:hint="default"/>
+      </w:rPr>
+    </w:lvl>
+    <w:lvl w:ilvl="3" w:tplc="04090001" w:tentative="1">
+      <w:start w:val="1"/>
+      <w:numFmt w:val="bullet"/>
+      <w:lvlText w:val=""/>
+      <w:lvlJc w:val="left"/>
+      <w:pPr>
+        <w:ind w:left="3240" w:hanging="360"/>
+      </w:pPr>
+      <w:rPr>
+        <w:rFonts w:ascii="Symbol" w:hAnsi="Symbol" w:hint="default"/>
+      </w:rPr>
+    </w:lvl>
+    <w:lvl w:ilvl="4" w:tplc="04090003" w:tentative="1">
+      <w:start w:val="1"/>
+      <w:numFmt w:val="bullet"/>
+      <w:lvlText w:val="o"/>
+      <w:lvlJc w:val="left"/>
+      <w:pPr>
+        <w:ind w:left="3960" w:hanging="360"/>
+      </w:pPr>
+      <w:rPr>
+        <w:rFonts w:ascii="Courier New" w:hAnsi="Courier New" w:cs="Courier New" w:hint="default"/>
+      </w:rPr>
+    </w:lvl>
+    <w:lvl w:ilvl="5" w:tplc="04090005" w:tentative="1">
+      <w:start w:val="1"/>
+      <w:numFmt w:val="bullet"/>
+      <w:lvlText w:val=""/>
+      <w:lvlJc w:val="left"/>
+      <w:pPr>
+        <w:ind w:left="4680" w:hanging="360"/>
+      </w:pPr>
+      <w:rPr>
+        <w:rFonts w:ascii="Wingdings" w:hAnsi="Wingdings" w:hint="default"/>
+      </w:rPr>
+    </w:lvl>
+    <w:lvl w:ilvl="6" w:tplc="04090001" w:tentative="1">
+      <w:start w:val="1"/>
+      <w:numFmt w:val="bullet"/>
+      <w:lvlText w:val=""/>
+      <w:lvlJc w:val="left"/>
+      <w:pPr>
+        <w:ind w:left="5400" w:hanging="360"/>
+      </w:pPr>
+      <w:rPr>
+        <w:rFonts w:ascii="Symbol" w:hAnsi="Symbol" w:hint="default"/>
+      </w:rPr>
+    </w:lvl>
+    <w:lvl w:ilvl="7" w:tplc="04090003" w:tentative="1">
+      <w:start w:val="1"/>
+      <w:numFmt w:val="bullet"/>
+      <w:lvlText w:val="o"/>
+      <w:lvlJc w:val="left"/>
+      <w:pPr>
+        <w:ind w:left="6120" w:hanging="360"/>
+      </w:pPr>
+      <w:rPr>
+        <w:rFonts w:ascii="Courier New" w:hAnsi="Courier New" w:cs="Courier New" w:hint="default"/>
+      </w:rPr>
+    </w:lvl>
+    <w:lvl w:ilvl="8" w:tplc="04090005" w:tentative="1">
+      <w:start w:val="1"/>
+      <w:numFmt w:val="bullet"/>
+      <w:lvlText w:val=""/>
+      <w:lvlJc w:val="left"/>
+      <w:pPr>
+        <w:ind w:left="6840" w:hanging="360"/>
+      </w:pPr>
+      <w:rPr>
+        <w:rFonts w:ascii="Wingdings" w:hAnsi="Wingdings" w:hint="default"/>
+      </w:rPr>
+    </w:lvl>
+  </w:abstractNum>
+  <w:abstractNum w:abstractNumId="13" w15:restartNumberingAfterBreak="0">
+    <w:nsid w:val="2BA87749"/>
+    <w:multiLevelType w:val="hybridMultilevel"/>
+    <w:tmpl w:val="E248AAB2"/>
+    <w:lvl w:ilvl="0" w:tplc="FFFFFFFF">
+      <w:start w:val="1"/>
+      <w:numFmt w:val="decimal"/>
+      <w:lvlText w:val="%1."/>
+      <w:lvlJc w:val="left"/>
+      <w:pPr>
+        <w:ind w:left="720" w:hanging="360"/>
+      </w:pPr>
+    </w:lvl>
+    <w:lvl w:ilvl="1" w:tplc="0409000F">
+      <w:start w:val="1"/>
+      <w:numFmt w:val="decimal"/>
+      <w:lvlText w:val="%2."/>
+      <w:lvlJc w:val="left"/>
+      <w:pPr>
+        <w:ind w:left="1440" w:hanging="360"/>
+      </w:pPr>
+    </w:lvl>
+    <w:lvl w:ilvl="2" w:tplc="04090001">
+      <w:start w:val="1"/>
+      <w:numFmt w:val="bullet"/>
+      <w:lvlText w:val=""/>
+      <w:lvlJc w:val="left"/>
+      <w:pPr>
+        <w:ind w:left="2340" w:hanging="360"/>
+      </w:pPr>
+      <w:rPr>
+        <w:rFonts w:ascii="Symbol" w:hAnsi="Symbol" w:hint="default"/>
+      </w:rPr>
+    </w:lvl>
+    <w:lvl w:ilvl="3" w:tplc="FFFFFFFF">
+      <w:start w:val="1"/>
+      <w:numFmt w:val="decimal"/>
+      <w:lvlText w:val="%4."/>
+      <w:lvlJc w:val="left"/>
+      <w:pPr>
+        <w:ind w:left="2880" w:hanging="360"/>
+      </w:pPr>
+    </w:lvl>
+    <w:lvl w:ilvl="4" w:tplc="FFFFFFFF" w:tentative="1">
+      <w:start w:val="1"/>
+      <w:numFmt w:val="lowerLetter"/>
+      <w:lvlText w:val="%5."/>
+      <w:lvlJc w:val="left"/>
+      <w:pPr>
+        <w:ind w:left="3600" w:hanging="360"/>
+      </w:pPr>
+    </w:lvl>
+    <w:lvl w:ilvl="5" w:tplc="FFFFFFFF" w:tentative="1">
+      <w:start w:val="1"/>
+      <w:numFmt w:val="lowerRoman"/>
+      <w:lvlText w:val="%6."/>
+      <w:lvlJc w:val="right"/>
+      <w:pPr>
+        <w:ind w:left="4320" w:hanging="180"/>
+      </w:pPr>
+    </w:lvl>
+    <w:lvl w:ilvl="6" w:tplc="FFFFFFFF" w:tentative="1">
+      <w:start w:val="1"/>
+      <w:numFmt w:val="decimal"/>
+      <w:lvlText w:val="%7."/>
+      <w:lvlJc w:val="left"/>
+      <w:pPr>
+        <w:ind w:left="5040" w:hanging="360"/>
+      </w:pPr>
+    </w:lvl>
+    <w:lvl w:ilvl="7" w:tplc="FFFFFFFF" w:tentative="1">
+      <w:start w:val="1"/>
+      <w:numFmt w:val="lowerLetter"/>
+      <w:lvlText w:val="%8."/>
+      <w:lvlJc w:val="left"/>
+      <w:pPr>
+        <w:ind w:left="5760" w:hanging="360"/>
+      </w:pPr>
+    </w:lvl>
+    <w:lvl w:ilvl="8" w:tplc="FFFFFFFF" w:tentative="1">
+      <w:start w:val="1"/>
+      <w:numFmt w:val="lowerRoman"/>
+      <w:lvlText w:val="%9."/>
+      <w:lvlJc w:val="right"/>
+      <w:pPr>
+        <w:ind w:left="6480" w:hanging="180"/>
+      </w:pPr>
+    </w:lvl>
+  </w:abstractNum>
+  <w:abstractNum w:abstractNumId="14" w15:restartNumberingAfterBreak="0">
+    <w:nsid w:val="2F260767"/>
+    <w:multiLevelType w:val="hybridMultilevel"/>
+    <w:tmpl w:val="42CAA1B2"/>
+    <w:lvl w:ilvl="0" w:tplc="04090001">
+      <w:start w:val="1"/>
+      <w:numFmt w:val="bullet"/>
+      <w:lvlText w:val=""/>
+      <w:lvlJc w:val="left"/>
+      <w:pPr>
+        <w:ind w:left="720" w:hanging="360"/>
+      </w:pPr>
+      <w:rPr>
+        <w:rFonts w:ascii="Symbol" w:hAnsi="Symbol" w:hint="default"/>
+      </w:rPr>
+    </w:lvl>
+    <w:lvl w:ilvl="1" w:tplc="04090003">
+      <w:start w:val="1"/>
+      <w:numFmt w:val="bullet"/>
+      <w:lvlText w:val="o"/>
+      <w:lvlJc w:val="left"/>
+      <w:pPr>
+        <w:ind w:left="1440" w:hanging="360"/>
+      </w:pPr>
+      <w:rPr>
+        <w:rFonts w:ascii="Courier New" w:hAnsi="Courier New" w:cs="Courier New" w:hint="default"/>
+      </w:rPr>
+    </w:lvl>
+    <w:lvl w:ilvl="2" w:tplc="04090005" w:tentative="1">
+      <w:start w:val="1"/>
+      <w:numFmt w:val="bullet"/>
+      <w:lvlText w:val=""/>
+      <w:lvlJc w:val="left"/>
+      <w:pPr>
+        <w:ind w:left="2160" w:hanging="360"/>
+      </w:pPr>
+      <w:rPr>
+        <w:rFonts w:ascii="Wingdings" w:hAnsi="Wingdings" w:hint="default"/>
+      </w:rPr>
+    </w:lvl>
+    <w:lvl w:ilvl="3" w:tplc="04090001" w:tentative="1">
+      <w:start w:val="1"/>
+      <w:numFmt w:val="bullet"/>
+      <w:lvlText w:val=""/>
+      <w:lvlJc w:val="left"/>
+      <w:pPr>
+        <w:ind w:left="2880" w:hanging="360"/>
+      </w:pPr>
+      <w:rPr>
+        <w:rFonts w:ascii="Symbol" w:hAnsi="Symbol" w:hint="default"/>
+      </w:rPr>
+    </w:lvl>
+    <w:lvl w:ilvl="4" w:tplc="04090003" w:tentative="1">
+      <w:start w:val="1"/>
+      <w:numFmt w:val="bullet"/>
+      <w:lvlText w:val="o"/>
+      <w:lvlJc w:val="left"/>
+      <w:pPr>
+        <w:ind w:left="3600" w:hanging="360"/>
+      </w:pPr>
+      <w:rPr>
+        <w:rFonts w:ascii="Courier New" w:hAnsi="Courier New" w:cs="Courier New" w:hint="default"/>
+      </w:rPr>
+    </w:lvl>
+    <w:lvl w:ilvl="5" w:tplc="04090005" w:tentative="1">
+      <w:start w:val="1"/>
+      <w:numFmt w:val="bullet"/>
+      <w:lvlText w:val=""/>
+      <w:lvlJc w:val="left"/>
+      <w:pPr>
+        <w:ind w:left="4320" w:hanging="360"/>
+      </w:pPr>
+      <w:rPr>
+        <w:rFonts w:ascii="Wingdings" w:hAnsi="Wingdings" w:hint="default"/>
+      </w:rPr>
+    </w:lvl>
+    <w:lvl w:ilvl="6" w:tplc="04090001" w:tentative="1">
+      <w:start w:val="1"/>
+      <w:numFmt w:val="bullet"/>
+      <w:lvlText w:val=""/>
+      <w:lvlJc w:val="left"/>
+      <w:pPr>
+        <w:ind w:left="5040" w:hanging="360"/>
+      </w:pPr>
+      <w:rPr>
+        <w:rFonts w:ascii="Symbol" w:hAnsi="Symbol" w:hint="default"/>
+      </w:rPr>
+    </w:lvl>
+    <w:lvl w:ilvl="7" w:tplc="04090003" w:tentative="1">
+      <w:start w:val="1"/>
+      <w:numFmt w:val="bullet"/>
+      <w:lvlText w:val="o"/>
+      <w:lvlJc w:val="left"/>
+      <w:pPr>
+        <w:ind w:left="5760" w:hanging="360"/>
+      </w:pPr>
+      <w:rPr>
+        <w:rFonts w:ascii="Courier New" w:hAnsi="Courier New" w:cs="Courier New" w:hint="default"/>
+      </w:rPr>
+    </w:lvl>
+    <w:lvl w:ilvl="8" w:tplc="04090005" w:tentative="1">
+      <w:start w:val="1"/>
+      <w:numFmt w:val="bullet"/>
+      <w:lvlText w:val=""/>
+      <w:lvlJc w:val="left"/>
+      <w:pPr>
+        <w:ind w:left="6480" w:hanging="360"/>
+      </w:pPr>
+      <w:rPr>
+        <w:rFonts w:ascii="Wingdings" w:hAnsi="Wingdings" w:hint="default"/>
+      </w:rPr>
+    </w:lvl>
+  </w:abstractNum>
+  <w:abstractNum w:abstractNumId="15" w15:restartNumberingAfterBreak="0">
+    <w:nsid w:val="309C007D"/>
+    <w:multiLevelType w:val="hybridMultilevel"/>
+    <w:tmpl w:val="E40C4820"/>
+    <w:lvl w:ilvl="0" w:tplc="04090001">
+      <w:start w:val="1"/>
+      <w:numFmt w:val="bullet"/>
+      <w:lvlText w:val=""/>
+      <w:lvlJc w:val="left"/>
+      <w:pPr>
+        <w:ind w:left="1080" w:hanging="360"/>
+      </w:pPr>
+      <w:rPr>
+        <w:rFonts w:ascii="Symbol" w:hAnsi="Symbol" w:hint="default"/>
+      </w:rPr>
+    </w:lvl>
+    <w:lvl w:ilvl="1" w:tplc="04090003" w:tentative="1">
+      <w:start w:val="1"/>
+      <w:numFmt w:val="bullet"/>
+      <w:lvlText w:val="o"/>
+      <w:lvlJc w:val="left"/>
+      <w:pPr>
+        <w:ind w:left="1800" w:hanging="360"/>
+      </w:pPr>
+      <w:rPr>
+        <w:rFonts w:ascii="Courier New" w:hAnsi="Courier New" w:cs="Courier New" w:hint="default"/>
+      </w:rPr>
+    </w:lvl>
+    <w:lvl w:ilvl="2" w:tplc="04090005" w:tentative="1">
+      <w:start w:val="1"/>
+      <w:numFmt w:val="bullet"/>
+      <w:lvlText w:val=""/>
+      <w:lvlJc w:val="left"/>
+      <w:pPr>
+        <w:ind w:left="2520" w:hanging="360"/>
+      </w:pPr>
+      <w:rPr>
+        <w:rFonts w:ascii="Wingdings" w:hAnsi="Wingdings" w:hint="default"/>
+      </w:rPr>
+    </w:lvl>
+    <w:lvl w:ilvl="3" w:tplc="04090001" w:tentative="1">
+      <w:start w:val="1"/>
+      <w:numFmt w:val="bullet"/>
+      <w:lvlText w:val=""/>
+      <w:lvlJc w:val="left"/>
+      <w:pPr>
+        <w:ind w:left="3240" w:hanging="360"/>
+      </w:pPr>
+      <w:rPr>
+        <w:rFonts w:ascii="Symbol" w:hAnsi="Symbol" w:hint="default"/>
+      </w:rPr>
+    </w:lvl>
+    <w:lvl w:ilvl="4" w:tplc="04090003" w:tentative="1">
+      <w:start w:val="1"/>
+      <w:numFmt w:val="bullet"/>
+      <w:lvlText w:val="o"/>
+      <w:lvlJc w:val="left"/>
+      <w:pPr>
+        <w:ind w:left="3960" w:hanging="360"/>
+      </w:pPr>
+      <w:rPr>
+        <w:rFonts w:ascii="Courier New" w:hAnsi="Courier New" w:cs="Courier New" w:hint="default"/>
+      </w:rPr>
+    </w:lvl>
+    <w:lvl w:ilvl="5" w:tplc="04090005" w:tentative="1">
+      <w:start w:val="1"/>
+      <w:numFmt w:val="bullet"/>
+      <w:lvlText w:val=""/>
+      <w:lvlJc w:val="left"/>
+      <w:pPr>
+        <w:ind w:left="4680" w:hanging="360"/>
+      </w:pPr>
+      <w:rPr>
+        <w:rFonts w:ascii="Wingdings" w:hAnsi="Wingdings" w:hint="default"/>
+      </w:rPr>
+    </w:lvl>
+    <w:lvl w:ilvl="6" w:tplc="04090001" w:tentative="1">
+      <w:start w:val="1"/>
+      <w:numFmt w:val="bullet"/>
+      <w:lvlText w:val=""/>
+      <w:lvlJc w:val="left"/>
+      <w:pPr>
+        <w:ind w:left="5400" w:hanging="360"/>
+      </w:pPr>
+      <w:rPr>
+        <w:rFonts w:ascii="Symbol" w:hAnsi="Symbol" w:hint="default"/>
+      </w:rPr>
+    </w:lvl>
+    <w:lvl w:ilvl="7" w:tplc="04090003" w:tentative="1">
+      <w:start w:val="1"/>
+      <w:numFmt w:val="bullet"/>
+      <w:lvlText w:val="o"/>
+      <w:lvlJc w:val="left"/>
+      <w:pPr>
+        <w:ind w:left="6120" w:hanging="360"/>
+      </w:pPr>
+      <w:rPr>
+        <w:rFonts w:ascii="Courier New" w:hAnsi="Courier New" w:cs="Courier New" w:hint="default"/>
+      </w:rPr>
+    </w:lvl>
+    <w:lvl w:ilvl="8" w:tplc="04090005" w:tentative="1">
+      <w:start w:val="1"/>
+      <w:numFmt w:val="bullet"/>
+      <w:lvlText w:val=""/>
+      <w:lvlJc w:val="left"/>
+      <w:pPr>
+        <w:ind w:left="6840" w:hanging="360"/>
+      </w:pPr>
+      <w:rPr>
+        <w:rFonts w:ascii="Wingdings" w:hAnsi="Wingdings" w:hint="default"/>
+      </w:rPr>
+    </w:lvl>
+  </w:abstractNum>
+  <w:abstractNum w:abstractNumId="16" w15:restartNumberingAfterBreak="0">
+    <w:nsid w:val="311413C4"/>
+    <w:multiLevelType w:val="hybridMultilevel"/>
+    <w:tmpl w:val="EABA6C9E"/>
+    <w:lvl w:ilvl="0" w:tplc="9252F03C">
+      <w:numFmt w:val="bullet"/>
+      <w:lvlText w:val="•"/>
+      <w:lvlJc w:val="left"/>
+      <w:pPr>
+        <w:ind w:left="1440" w:hanging="720"/>
+      </w:pPr>
+      <w:rPr>
+        <w:rFonts w:ascii="Times New Roman" w:eastAsia="Times New Roman" w:hAnsi="Times New Roman" w:cs="Times New Roman" w:hint="default"/>
+      </w:rPr>
+    </w:lvl>
+    <w:lvl w:ilvl="1" w:tplc="04090003" w:tentative="1">
+      <w:start w:val="1"/>
+      <w:numFmt w:val="bullet"/>
+      <w:lvlText w:val="o"/>
+      <w:lvlJc w:val="left"/>
+      <w:pPr>
+        <w:ind w:left="1800" w:hanging="360"/>
+      </w:pPr>
+      <w:rPr>
+        <w:rFonts w:ascii="Courier New" w:hAnsi="Courier New" w:cs="Courier New" w:hint="default"/>
+      </w:rPr>
+    </w:lvl>
+    <w:lvl w:ilvl="2" w:tplc="04090005" w:tentative="1">
+      <w:start w:val="1"/>
+      <w:numFmt w:val="bullet"/>
+      <w:lvlText w:val=""/>
+      <w:lvlJc w:val="left"/>
+      <w:pPr>
+        <w:ind w:left="2520" w:hanging="360"/>
+      </w:pPr>
+      <w:rPr>
+        <w:rFonts w:ascii="Wingdings" w:hAnsi="Wingdings" w:hint="default"/>
+      </w:rPr>
+    </w:lvl>
+    <w:lvl w:ilvl="3" w:tplc="04090001" w:tentative="1">
+      <w:start w:val="1"/>
+      <w:numFmt w:val="bullet"/>
+      <w:lvlText w:val=""/>
+      <w:lvlJc w:val="left"/>
+      <w:pPr>
+        <w:ind w:left="3240" w:hanging="360"/>
+      </w:pPr>
+      <w:rPr>
+        <w:rFonts w:ascii="Symbol" w:hAnsi="Symbol" w:hint="default"/>
+      </w:rPr>
+    </w:lvl>
+    <w:lvl w:ilvl="4" w:tplc="04090003" w:tentative="1">
+      <w:start w:val="1"/>
+      <w:numFmt w:val="bullet"/>
+      <w:lvlText w:val="o"/>
+      <w:lvlJc w:val="left"/>
+      <w:pPr>
+        <w:ind w:left="3960" w:hanging="360"/>
+      </w:pPr>
+      <w:rPr>
+        <w:rFonts w:ascii="Courier New" w:hAnsi="Courier New" w:cs="Courier New" w:hint="default"/>
+      </w:rPr>
+    </w:lvl>
+    <w:lvl w:ilvl="5" w:tplc="04090005" w:tentative="1">
+      <w:start w:val="1"/>
+      <w:numFmt w:val="bullet"/>
+      <w:lvlText w:val=""/>
+      <w:lvlJc w:val="left"/>
+      <w:pPr>
+        <w:ind w:left="4680" w:hanging="360"/>
+      </w:pPr>
+      <w:rPr>
+        <w:rFonts w:ascii="Wingdings" w:hAnsi="Wingdings" w:hint="default"/>
+      </w:rPr>
+    </w:lvl>
+    <w:lvl w:ilvl="6" w:tplc="04090001" w:tentative="1">
+      <w:start w:val="1"/>
+      <w:numFmt w:val="bullet"/>
+      <w:lvlText w:val=""/>
+      <w:lvlJc w:val="left"/>
+      <w:pPr>
+        <w:ind w:left="5400" w:hanging="360"/>
+      </w:pPr>
+      <w:rPr>
+        <w:rFonts w:ascii="Symbol" w:hAnsi="Symbol" w:hint="default"/>
+      </w:rPr>
+    </w:lvl>
+    <w:lvl w:ilvl="7" w:tplc="04090003" w:tentative="1">
+      <w:start w:val="1"/>
+      <w:numFmt w:val="bullet"/>
+      <w:lvlText w:val="o"/>
+      <w:lvlJc w:val="left"/>
+      <w:pPr>
+        <w:ind w:left="6120" w:hanging="360"/>
+      </w:pPr>
+      <w:rPr>
+        <w:rFonts w:ascii="Courier New" w:hAnsi="Courier New" w:cs="Courier New" w:hint="default"/>
+      </w:rPr>
+    </w:lvl>
+    <w:lvl w:ilvl="8" w:tplc="04090005" w:tentative="1">
+      <w:start w:val="1"/>
+      <w:numFmt w:val="bullet"/>
+      <w:lvlText w:val=""/>
+      <w:lvlJc w:val="left"/>
+      <w:pPr>
+        <w:ind w:left="6840" w:hanging="360"/>
+      </w:pPr>
+      <w:rPr>
+        <w:rFonts w:ascii="Wingdings" w:hAnsi="Wingdings" w:hint="default"/>
+      </w:rPr>
+    </w:lvl>
+  </w:abstractNum>
+  <w:abstractNum w:abstractNumId="17" w15:restartNumberingAfterBreak="0">
+    <w:nsid w:val="376D1766"/>
+    <w:multiLevelType w:val="hybridMultilevel"/>
+    <w:tmpl w:val="C494E524"/>
+    <w:lvl w:ilvl="0" w:tplc="04090001">
+      <w:start w:val="1"/>
+      <w:numFmt w:val="bullet"/>
+      <w:lvlText w:val=""/>
+      <w:lvlJc w:val="left"/>
+      <w:pPr>
+        <w:ind w:left="720" w:hanging="360"/>
+      </w:pPr>
+      <w:rPr>
+        <w:rFonts w:ascii="Symbol" w:hAnsi="Symbol" w:hint="default"/>
+      </w:rPr>
+    </w:lvl>
+    <w:lvl w:ilvl="1" w:tplc="04090003" w:tentative="1">
+      <w:start w:val="1"/>
+      <w:numFmt w:val="bullet"/>
+      <w:lvlText w:val="o"/>
+      <w:lvlJc w:val="left"/>
+      <w:pPr>
+        <w:ind w:left="1440" w:hanging="360"/>
+      </w:pPr>
+      <w:rPr>
+        <w:rFonts w:ascii="Courier New" w:hAnsi="Courier New" w:cs="Courier New" w:hint="default"/>
+      </w:rPr>
+    </w:lvl>
+    <w:lvl w:ilvl="2" w:tplc="04090005" w:tentative="1">
+      <w:start w:val="1"/>
+      <w:numFmt w:val="bullet"/>
+      <w:lvlText w:val=""/>
+      <w:lvlJc w:val="left"/>
+      <w:pPr>
+        <w:ind w:left="2160" w:hanging="360"/>
+      </w:pPr>
+      <w:rPr>
+        <w:rFonts w:ascii="Wingdings" w:hAnsi="Wingdings" w:hint="default"/>
+      </w:rPr>
+    </w:lvl>
+    <w:lvl w:ilvl="3" w:tplc="04090001" w:tentative="1">
+      <w:start w:val="1"/>
+      <w:numFmt w:val="bullet"/>
+      <w:lvlText w:val=""/>
+      <w:lvlJc w:val="left"/>
+      <w:pPr>
+        <w:ind w:left="2880" w:hanging="360"/>
+      </w:pPr>
+      <w:rPr>
+        <w:rFonts w:ascii="Symbol" w:hAnsi="Symbol" w:hint="default"/>
+      </w:rPr>
+    </w:lvl>
+    <w:lvl w:ilvl="4" w:tplc="04090003" w:tentative="1">
+      <w:start w:val="1"/>
+      <w:numFmt w:val="bullet"/>
+      <w:lvlText w:val="o"/>
+      <w:lvlJc w:val="left"/>
+      <w:pPr>
+        <w:ind w:left="3600" w:hanging="360"/>
+      </w:pPr>
+      <w:rPr>
+        <w:rFonts w:ascii="Courier New" w:hAnsi="Courier New" w:cs="Courier New" w:hint="default"/>
+      </w:rPr>
+    </w:lvl>
+    <w:lvl w:ilvl="5" w:tplc="04090005" w:tentative="1">
+      <w:start w:val="1"/>
+      <w:numFmt w:val="bullet"/>
+      <w:lvlText w:val=""/>
+      <w:lvlJc w:val="left"/>
+      <w:pPr>
+        <w:ind w:left="4320" w:hanging="360"/>
+      </w:pPr>
+      <w:rPr>
+        <w:rFonts w:ascii="Wingdings" w:hAnsi="Wingdings" w:hint="default"/>
+      </w:rPr>
+    </w:lvl>
+    <w:lvl w:ilvl="6" w:tplc="04090001" w:tentative="1">
+      <w:start w:val="1"/>
+      <w:numFmt w:val="bullet"/>
+      <w:lvlText w:val=""/>
+      <w:lvlJc w:val="left"/>
+      <w:pPr>
+        <w:ind w:left="5040" w:hanging="360"/>
+      </w:pPr>
+      <w:rPr>
+        <w:rFonts w:ascii="Symbol" w:hAnsi="Symbol" w:hint="default"/>
+      </w:rPr>
+    </w:lvl>
+    <w:lvl w:ilvl="7" w:tplc="04090003" w:tentative="1">
+      <w:start w:val="1"/>
+      <w:numFmt w:val="bullet"/>
+      <w:lvlText w:val="o"/>
+      <w:lvlJc w:val="left"/>
+      <w:pPr>
+        <w:ind w:left="5760" w:hanging="360"/>
+      </w:pPr>
+      <w:rPr>
+        <w:rFonts w:ascii="Courier New" w:hAnsi="Courier New" w:cs="Courier New" w:hint="default"/>
+      </w:rPr>
+    </w:lvl>
+    <w:lvl w:ilvl="8" w:tplc="04090005" w:tentative="1">
+      <w:start w:val="1"/>
+      <w:numFmt w:val="bullet"/>
+      <w:lvlText w:val=""/>
+      <w:lvlJc w:val="left"/>
+      <w:pPr>
+        <w:ind w:left="6480" w:hanging="360"/>
+      </w:pPr>
+      <w:rPr>
+        <w:rFonts w:ascii="Wingdings" w:hAnsi="Wingdings" w:hint="default"/>
+      </w:rPr>
+    </w:lvl>
+  </w:abstractNum>
+  <w:abstractNum w:abstractNumId="18" w15:restartNumberingAfterBreak="0">
+    <w:nsid w:val="414065F5"/>
+    <w:multiLevelType w:val="hybridMultilevel"/>
+    <w:tmpl w:val="5F7A244C"/>
+    <w:lvl w:ilvl="0" w:tplc="0409000F">
+      <w:start w:val="1"/>
+      <w:numFmt w:val="decimal"/>
+      <w:lvlText w:val="%1."/>
+      <w:lvlJc w:val="left"/>
+      <w:pPr>
+        <w:ind w:left="720" w:hanging="360"/>
+      </w:pPr>
+    </w:lvl>
+    <w:lvl w:ilvl="1" w:tplc="04090019" w:tentative="1">
+      <w:start w:val="1"/>
+      <w:numFmt w:val="lowerLetter"/>
+      <w:lvlText w:val="%2."/>
+      <w:lvlJc w:val="left"/>
+      <w:pPr>
+        <w:ind w:left="1440" w:hanging="360"/>
+      </w:pPr>
+    </w:lvl>
+    <w:lvl w:ilvl="2" w:tplc="0409001B" w:tentative="1">
+      <w:start w:val="1"/>
+      <w:numFmt w:val="lowerRoman"/>
+      <w:lvlText w:val="%3."/>
+      <w:lvlJc w:val="right"/>
+      <w:pPr>
+        <w:ind w:left="2160" w:hanging="180"/>
+      </w:pPr>
+    </w:lvl>
+    <w:lvl w:ilvl="3" w:tplc="0409000F" w:tentative="1">
+      <w:start w:val="1"/>
+      <w:numFmt w:val="decimal"/>
+      <w:lvlText w:val="%4."/>
+      <w:lvlJc w:val="left"/>
+      <w:pPr>
+        <w:ind w:left="2880" w:hanging="360"/>
+      </w:pPr>
+    </w:lvl>
+    <w:lvl w:ilvl="4" w:tplc="04090019" w:tentative="1">
+      <w:start w:val="1"/>
+      <w:numFmt w:val="lowerLetter"/>
+      <w:lvlText w:val="%5."/>
+      <w:lvlJc w:val="left"/>
+      <w:pPr>
+        <w:ind w:left="3600" w:hanging="360"/>
+      </w:pPr>
+    </w:lvl>
+    <w:lvl w:ilvl="5" w:tplc="0409001B" w:tentative="1">
+      <w:start w:val="1"/>
+      <w:numFmt w:val="lowerRoman"/>
+      <w:lvlText w:val="%6."/>
+      <w:lvlJc w:val="right"/>
+      <w:pPr>
+        <w:ind w:left="4320" w:hanging="180"/>
+      </w:pPr>
+    </w:lvl>
+    <w:lvl w:ilvl="6" w:tplc="0409000F" w:tentative="1">
+      <w:start w:val="1"/>
+      <w:numFmt w:val="decimal"/>
+      <w:lvlText w:val="%7."/>
+      <w:lvlJc w:val="left"/>
+      <w:pPr>
+        <w:ind w:left="5040" w:hanging="360"/>
+      </w:pPr>
+    </w:lvl>
+    <w:lvl w:ilvl="7" w:tplc="04090019" w:tentative="1">
+      <w:start w:val="1"/>
+      <w:numFmt w:val="lowerLetter"/>
+      <w:lvlText w:val="%8."/>
+      <w:lvlJc w:val="left"/>
+      <w:pPr>
+        <w:ind w:left="5760" w:hanging="360"/>
+      </w:pPr>
+    </w:lvl>
+    <w:lvl w:ilvl="8" w:tplc="0409001B" w:tentative="1">
+      <w:start w:val="1"/>
+      <w:numFmt w:val="lowerRoman"/>
+      <w:lvlText w:val="%9."/>
+      <w:lvlJc w:val="right"/>
+      <w:pPr>
+        <w:ind w:left="6480" w:hanging="180"/>
+      </w:pPr>
+    </w:lvl>
+  </w:abstractNum>
+  <w:abstractNum w:abstractNumId="19" w15:restartNumberingAfterBreak="0">
+    <w:nsid w:val="416F75DE"/>
+    <w:multiLevelType w:val="hybridMultilevel"/>
+    <w:tmpl w:val="3BE2B72C"/>
+    <w:lvl w:ilvl="0" w:tplc="04090001">
+      <w:start w:val="1"/>
+      <w:numFmt w:val="bullet"/>
+      <w:lvlText w:val=""/>
+      <w:lvlJc w:val="left"/>
+      <w:pPr>
+        <w:ind w:left="1080" w:hanging="360"/>
+      </w:pPr>
+      <w:rPr>
+        <w:rFonts w:ascii="Symbol" w:hAnsi="Symbol" w:hint="default"/>
+      </w:rPr>
+    </w:lvl>
+    <w:lvl w:ilvl="1" w:tplc="04090003" w:tentative="1">
+      <w:start w:val="1"/>
+      <w:numFmt w:val="bullet"/>
+      <w:lvlText w:val="o"/>
+      <w:lvlJc w:val="left"/>
+      <w:pPr>
+        <w:ind w:left="1800" w:hanging="360"/>
+      </w:pPr>
+      <w:rPr>
+        <w:rFonts w:ascii="Courier New" w:hAnsi="Courier New" w:cs="Courier New" w:hint="default"/>
+      </w:rPr>
+    </w:lvl>
+    <w:lvl w:ilvl="2" w:tplc="04090005" w:tentative="1">
+      <w:start w:val="1"/>
+      <w:numFmt w:val="bullet"/>
+      <w:lvlText w:val=""/>
+      <w:lvlJc w:val="left"/>
+      <w:pPr>
+        <w:ind w:left="2520" w:hanging="360"/>
+      </w:pPr>
+      <w:rPr>
+        <w:rFonts w:ascii="Wingdings" w:hAnsi="Wingdings" w:hint="default"/>
+      </w:rPr>
+    </w:lvl>
+    <w:lvl w:ilvl="3" w:tplc="04090001" w:tentative="1">
+      <w:start w:val="1"/>
+      <w:numFmt w:val="bullet"/>
+      <w:lvlText w:val=""/>
+      <w:lvlJc w:val="left"/>
+      <w:pPr>
+        <w:ind w:left="3240" w:hanging="360"/>
+      </w:pPr>
+      <w:rPr>
+        <w:rFonts w:ascii="Symbol" w:hAnsi="Symbol" w:hint="default"/>
+      </w:rPr>
+    </w:lvl>
+    <w:lvl w:ilvl="4" w:tplc="04090003" w:tentative="1">
+      <w:start w:val="1"/>
+      <w:numFmt w:val="bullet"/>
+      <w:lvlText w:val="o"/>
+      <w:lvlJc w:val="left"/>
+      <w:pPr>
+        <w:ind w:left="3960" w:hanging="360"/>
+      </w:pPr>
+      <w:rPr>
+        <w:rFonts w:ascii="Courier New" w:hAnsi="Courier New" w:cs="Courier New" w:hint="default"/>
+      </w:rPr>
+    </w:lvl>
+    <w:lvl w:ilvl="5" w:tplc="04090005" w:tentative="1">
+      <w:start w:val="1"/>
+      <w:numFmt w:val="bullet"/>
+      <w:lvlText w:val=""/>
+      <w:lvlJc w:val="left"/>
+      <w:pPr>
+        <w:ind w:left="4680" w:hanging="360"/>
+      </w:pPr>
+      <w:rPr>
+        <w:rFonts w:ascii="Wingdings" w:hAnsi="Wingdings" w:hint="default"/>
+      </w:rPr>
+    </w:lvl>
+    <w:lvl w:ilvl="6" w:tplc="04090001" w:tentative="1">
+      <w:start w:val="1"/>
+      <w:numFmt w:val="bullet"/>
+      <w:lvlText w:val=""/>
+      <w:lvlJc w:val="left"/>
+      <w:pPr>
+        <w:ind w:left="5400" w:hanging="360"/>
+      </w:pPr>
+      <w:rPr>
+        <w:rFonts w:ascii="Symbol" w:hAnsi="Symbol" w:hint="default"/>
+      </w:rPr>
+    </w:lvl>
+    <w:lvl w:ilvl="7" w:tplc="04090003" w:tentative="1">
+      <w:start w:val="1"/>
+      <w:numFmt w:val="bullet"/>
+      <w:lvlText w:val="o"/>
+      <w:lvlJc w:val="left"/>
+      <w:pPr>
+        <w:ind w:left="6120" w:hanging="360"/>
+      </w:pPr>
+      <w:rPr>
+        <w:rFonts w:ascii="Courier New" w:hAnsi="Courier New" w:cs="Courier New" w:hint="default"/>
+      </w:rPr>
+    </w:lvl>
+    <w:lvl w:ilvl="8" w:tplc="04090005" w:tentative="1">
+      <w:start w:val="1"/>
+      <w:numFmt w:val="bullet"/>
+      <w:lvlText w:val=""/>
+      <w:lvlJc w:val="left"/>
+      <w:pPr>
+        <w:ind w:left="6840" w:hanging="360"/>
+      </w:pPr>
+      <w:rPr>
+        <w:rFonts w:ascii="Wingdings" w:hAnsi="Wingdings" w:hint="default"/>
+      </w:rPr>
+    </w:lvl>
+  </w:abstractNum>
+  <w:abstractNum w:abstractNumId="20" w15:restartNumberingAfterBreak="0">
+    <w:nsid w:val="449A1684"/>
+    <w:multiLevelType w:val="hybridMultilevel"/>
+    <w:tmpl w:val="CFB61ACC"/>
+    <w:lvl w:ilvl="0" w:tplc="04090001">
+      <w:start w:val="1"/>
+      <w:numFmt w:val="bullet"/>
+      <w:lvlText w:val=""/>
+      <w:lvlJc w:val="left"/>
+      <w:pPr>
+        <w:ind w:left="1080" w:hanging="360"/>
+      </w:pPr>
+      <w:rPr>
+        <w:rFonts w:ascii="Symbol" w:hAnsi="Symbol" w:hint="default"/>
+      </w:rPr>
+    </w:lvl>
+    <w:lvl w:ilvl="1" w:tplc="04090003" w:tentative="1">
+      <w:start w:val="1"/>
+      <w:numFmt w:val="bullet"/>
+      <w:lvlText w:val="o"/>
+      <w:lvlJc w:val="left"/>
+      <w:pPr>
+        <w:ind w:left="1800" w:hanging="360"/>
+      </w:pPr>
+      <w:rPr>
+        <w:rFonts w:ascii="Courier New" w:hAnsi="Courier New" w:cs="Courier New" w:hint="default"/>
+      </w:rPr>
+    </w:lvl>
+    <w:lvl w:ilvl="2" w:tplc="04090005" w:tentative="1">
+      <w:start w:val="1"/>
+      <w:numFmt w:val="bullet"/>
+      <w:lvlText w:val=""/>
+      <w:lvlJc w:val="left"/>
+      <w:pPr>
+        <w:ind w:left="2520" w:hanging="360"/>
+      </w:pPr>
+      <w:rPr>
+        <w:rFonts w:ascii="Wingdings" w:hAnsi="Wingdings" w:hint="default"/>
+      </w:rPr>
+    </w:lvl>
+    <w:lvl w:ilvl="3" w:tplc="04090001" w:tentative="1">
+      <w:start w:val="1"/>
+      <w:numFmt w:val="bullet"/>
+      <w:lvlText w:val=""/>
+      <w:lvlJc w:val="left"/>
+      <w:pPr>
+        <w:ind w:left="3240" w:hanging="360"/>
+      </w:pPr>
+      <w:rPr>
+        <w:rFonts w:ascii="Symbol" w:hAnsi="Symbol" w:hint="default"/>
+      </w:rPr>
+    </w:lvl>
+    <w:lvl w:ilvl="4" w:tplc="04090003" w:tentative="1">
+      <w:start w:val="1"/>
+      <w:numFmt w:val="bullet"/>
+      <w:lvlText w:val="o"/>
+      <w:lvlJc w:val="left"/>
+      <w:pPr>
+        <w:ind w:left="3960" w:hanging="360"/>
+      </w:pPr>
+      <w:rPr>
+        <w:rFonts w:ascii="Courier New" w:hAnsi="Courier New" w:cs="Courier New" w:hint="default"/>
+      </w:rPr>
+    </w:lvl>
+    <w:lvl w:ilvl="5" w:tplc="04090005" w:tentative="1">
+      <w:start w:val="1"/>
+      <w:numFmt w:val="bullet"/>
+      <w:lvlText w:val=""/>
+      <w:lvlJc w:val="left"/>
+      <w:pPr>
+        <w:ind w:left="4680" w:hanging="360"/>
+      </w:pPr>
+      <w:rPr>
+        <w:rFonts w:ascii="Wingdings" w:hAnsi="Wingdings" w:hint="default"/>
+      </w:rPr>
+    </w:lvl>
+    <w:lvl w:ilvl="6" w:tplc="04090001" w:tentative="1">
+      <w:start w:val="1"/>
+      <w:numFmt w:val="bullet"/>
+      <w:lvlText w:val=""/>
+      <w:lvlJc w:val="left"/>
+      <w:pPr>
+        <w:ind w:left="5400" w:hanging="360"/>
+      </w:pPr>
+      <w:rPr>
+        <w:rFonts w:ascii="Symbol" w:hAnsi="Symbol" w:hint="default"/>
+      </w:rPr>
+    </w:lvl>
+    <w:lvl w:ilvl="7" w:tplc="04090003" w:tentative="1">
+      <w:start w:val="1"/>
+      <w:numFmt w:val="bullet"/>
+      <w:lvlText w:val="o"/>
+      <w:lvlJc w:val="left"/>
+      <w:pPr>
+        <w:ind w:left="6120" w:hanging="360"/>
+      </w:pPr>
+      <w:rPr>
+        <w:rFonts w:ascii="Courier New" w:hAnsi="Courier New" w:cs="Courier New" w:hint="default"/>
+      </w:rPr>
+    </w:lvl>
+    <w:lvl w:ilvl="8" w:tplc="04090005" w:tentative="1">
+      <w:start w:val="1"/>
+      <w:numFmt w:val="bullet"/>
+      <w:lvlText w:val=""/>
+      <w:lvlJc w:val="left"/>
+      <w:pPr>
+        <w:ind w:left="6840" w:hanging="360"/>
+      </w:pPr>
+      <w:rPr>
+        <w:rFonts w:ascii="Wingdings" w:hAnsi="Wingdings" w:hint="default"/>
+      </w:rPr>
+    </w:lvl>
+  </w:abstractNum>
+  <w:abstractNum w:abstractNumId="21" w15:restartNumberingAfterBreak="0">
+    <w:nsid w:val="505B6C4F"/>
+    <w:multiLevelType w:val="hybridMultilevel"/>
+    <w:tmpl w:val="DE3E9040"/>
+    <w:lvl w:ilvl="0" w:tplc="04090001">
+      <w:start w:val="1"/>
+      <w:numFmt w:val="bullet"/>
+      <w:lvlText w:val=""/>
+      <w:lvlJc w:val="left"/>
+      <w:pPr>
+        <w:ind w:left="1080" w:hanging="360"/>
+      </w:pPr>
+      <w:rPr>
+        <w:rFonts w:ascii="Symbol" w:hAnsi="Symbol" w:hint="default"/>
+      </w:rPr>
+    </w:lvl>
+    <w:lvl w:ilvl="1" w:tplc="04090003" w:tentative="1">
+      <w:start w:val="1"/>
+      <w:numFmt w:val="bullet"/>
+      <w:lvlText w:val="o"/>
+      <w:lvlJc w:val="left"/>
+      <w:pPr>
+        <w:ind w:left="1800" w:hanging="360"/>
+      </w:pPr>
+      <w:rPr>
+        <w:rFonts w:ascii="Courier New" w:hAnsi="Courier New" w:cs="Courier New" w:hint="default"/>
+      </w:rPr>
+    </w:lvl>
+    <w:lvl w:ilvl="2" w:tplc="04090005" w:tentative="1">
+      <w:start w:val="1"/>
+      <w:numFmt w:val="bullet"/>
+      <w:lvlText w:val=""/>
+      <w:lvlJc w:val="left"/>
+      <w:pPr>
+        <w:ind w:left="2520" w:hanging="360"/>
+      </w:pPr>
+      <w:rPr>
+        <w:rFonts w:ascii="Wingdings" w:hAnsi="Wingdings" w:hint="default"/>
+      </w:rPr>
+    </w:lvl>
+    <w:lvl w:ilvl="3" w:tplc="04090001" w:tentative="1">
+      <w:start w:val="1"/>
+      <w:numFmt w:val="bullet"/>
+      <w:lvlText w:val=""/>
+      <w:lvlJc w:val="left"/>
+      <w:pPr>
+        <w:ind w:left="3240" w:hanging="360"/>
+      </w:pPr>
+      <w:rPr>
+        <w:rFonts w:ascii="Symbol" w:hAnsi="Symbol" w:hint="default"/>
+      </w:rPr>
+    </w:lvl>
+    <w:lvl w:ilvl="4" w:tplc="04090003" w:tentative="1">
+      <w:start w:val="1"/>
+      <w:numFmt w:val="bullet"/>
+      <w:lvlText w:val="o"/>
+      <w:lvlJc w:val="left"/>
+      <w:pPr>
+        <w:ind w:left="3960" w:hanging="360"/>
+      </w:pPr>
+      <w:rPr>
+        <w:rFonts w:ascii="Courier New" w:hAnsi="Courier New" w:cs="Courier New" w:hint="default"/>
+      </w:rPr>
+    </w:lvl>
+    <w:lvl w:ilvl="5" w:tplc="04090005" w:tentative="1">
+      <w:start w:val="1"/>
+      <w:numFmt w:val="bullet"/>
+      <w:lvlText w:val=""/>
+      <w:lvlJc w:val="left"/>
+      <w:pPr>
+        <w:ind w:left="4680" w:hanging="360"/>
+      </w:pPr>
+      <w:rPr>
+        <w:rFonts w:ascii="Wingdings" w:hAnsi="Wingdings" w:hint="default"/>
+      </w:rPr>
+    </w:lvl>
+    <w:lvl w:ilvl="6" w:tplc="04090001" w:tentative="1">
+      <w:start w:val="1"/>
+      <w:numFmt w:val="bullet"/>
+      <w:lvlText w:val=""/>
+      <w:lvlJc w:val="left"/>
+      <w:pPr>
+        <w:ind w:left="5400" w:hanging="360"/>
+      </w:pPr>
+      <w:rPr>
+        <w:rFonts w:ascii="Symbol" w:hAnsi="Symbol" w:hint="default"/>
+      </w:rPr>
+    </w:lvl>
+    <w:lvl w:ilvl="7" w:tplc="04090003" w:tentative="1">
+      <w:start w:val="1"/>
+      <w:numFmt w:val="bullet"/>
+      <w:lvlText w:val="o"/>
+      <w:lvlJc w:val="left"/>
+      <w:pPr>
+        <w:ind w:left="6120" w:hanging="360"/>
+      </w:pPr>
+      <w:rPr>
+        <w:rFonts w:ascii="Courier New" w:hAnsi="Courier New" w:cs="Courier New" w:hint="default"/>
+      </w:rPr>
+    </w:lvl>
+    <w:lvl w:ilvl="8" w:tplc="04090005" w:tentative="1">
+      <w:start w:val="1"/>
+      <w:numFmt w:val="bullet"/>
+      <w:lvlText w:val=""/>
+      <w:lvlJc w:val="left"/>
+      <w:pPr>
+        <w:ind w:left="6840" w:hanging="360"/>
+      </w:pPr>
+      <w:rPr>
+        <w:rFonts w:ascii="Wingdings" w:hAnsi="Wingdings" w:hint="default"/>
+      </w:rPr>
+    </w:lvl>
+  </w:abstractNum>
+  <w:abstractNum w:abstractNumId="22" w15:restartNumberingAfterBreak="0">
+    <w:nsid w:val="57367157"/>
+    <w:multiLevelType w:val="hybridMultilevel"/>
+    <w:tmpl w:val="929026FC"/>
+    <w:lvl w:ilvl="0" w:tplc="04090001">
+      <w:start w:val="1"/>
+      <w:numFmt w:val="bullet"/>
+      <w:lvlText w:val=""/>
+      <w:lvlJc w:val="left"/>
+      <w:pPr>
+        <w:ind w:left="1080" w:hanging="360"/>
+      </w:pPr>
+      <w:rPr>
+        <w:rFonts w:ascii="Symbol" w:hAnsi="Symbol" w:hint="default"/>
+      </w:rPr>
+    </w:lvl>
+    <w:lvl w:ilvl="1" w:tplc="FFFFFFFF" w:tentative="1">
+      <w:start w:val="1"/>
+      <w:numFmt w:val="lowerLetter"/>
+      <w:lvlText w:val="%2."/>
+      <w:lvlJc w:val="left"/>
+      <w:pPr>
+        <w:ind w:left="1800" w:hanging="360"/>
+      </w:pPr>
+    </w:lvl>
+    <w:lvl w:ilvl="2" w:tplc="FFFFFFFF" w:tentative="1">
+      <w:start w:val="1"/>
+      <w:numFmt w:val="lowerRoman"/>
+      <w:lvlText w:val="%3."/>
+      <w:lvlJc w:val="right"/>
+      <w:pPr>
+        <w:ind w:left="2520" w:hanging="180"/>
+      </w:pPr>
+    </w:lvl>
+    <w:lvl w:ilvl="3" w:tplc="FFFFFFFF" w:tentative="1">
+      <w:start w:val="1"/>
+      <w:numFmt w:val="decimal"/>
+      <w:lvlText w:val="%4."/>
+      <w:lvlJc w:val="left"/>
+      <w:pPr>
+        <w:ind w:left="3240" w:hanging="360"/>
+      </w:pPr>
+    </w:lvl>
+    <w:lvl w:ilvl="4" w:tplc="FFFFFFFF" w:tentative="1">
+      <w:start w:val="1"/>
+      <w:numFmt w:val="lowerLetter"/>
+      <w:lvlText w:val="%5."/>
+      <w:lvlJc w:val="left"/>
+      <w:pPr>
+        <w:ind w:left="3960" w:hanging="360"/>
+      </w:pPr>
+    </w:lvl>
+    <w:lvl w:ilvl="5" w:tplc="FFFFFFFF" w:tentative="1">
+      <w:start w:val="1"/>
+      <w:numFmt w:val="lowerRoman"/>
+      <w:lvlText w:val="%6."/>
+      <w:lvlJc w:val="right"/>
+      <w:pPr>
+        <w:ind w:left="4680" w:hanging="180"/>
+      </w:pPr>
+    </w:lvl>
+    <w:lvl w:ilvl="6" w:tplc="FFFFFFFF" w:tentative="1">
+      <w:start w:val="1"/>
+      <w:numFmt w:val="decimal"/>
+      <w:lvlText w:val="%7."/>
+      <w:lvlJc w:val="left"/>
+      <w:pPr>
+        <w:ind w:left="5400" w:hanging="360"/>
+      </w:pPr>
+    </w:lvl>
+    <w:lvl w:ilvl="7" w:tplc="FFFFFFFF" w:tentative="1">
+      <w:start w:val="1"/>
+      <w:numFmt w:val="lowerLetter"/>
+      <w:lvlText w:val="%8."/>
+      <w:lvlJc w:val="left"/>
+      <w:pPr>
+        <w:ind w:left="6120" w:hanging="360"/>
+      </w:pPr>
+    </w:lvl>
+    <w:lvl w:ilvl="8" w:tplc="FFFFFFFF" w:tentative="1">
+      <w:start w:val="1"/>
+      <w:numFmt w:val="lowerRoman"/>
+      <w:lvlText w:val="%9."/>
+      <w:lvlJc w:val="right"/>
+      <w:pPr>
+        <w:ind w:left="6840" w:hanging="180"/>
+      </w:pPr>
+    </w:lvl>
+  </w:abstractNum>
+  <w:abstractNum w:abstractNumId="23" w15:restartNumberingAfterBreak="0">
+    <w:nsid w:val="63452544"/>
+    <w:multiLevelType w:val="hybridMultilevel"/>
+    <w:tmpl w:val="A6BE3450"/>
+    <w:lvl w:ilvl="0" w:tplc="0409000F">
+      <w:start w:val="1"/>
+      <w:numFmt w:val="decimal"/>
+      <w:lvlText w:val="%1."/>
+      <w:lvlJc w:val="left"/>
+      <w:pPr>
+        <w:ind w:left="720" w:hanging="360"/>
+      </w:pPr>
+    </w:lvl>
+    <w:lvl w:ilvl="1" w:tplc="04090019" w:tentative="1">
+      <w:start w:val="1"/>
+      <w:numFmt w:val="lowerLetter"/>
+      <w:lvlText w:val="%2."/>
+      <w:lvlJc w:val="left"/>
+      <w:pPr>
+        <w:ind w:left="1440" w:hanging="360"/>
+      </w:pPr>
+    </w:lvl>
+    <w:lvl w:ilvl="2" w:tplc="0409001B" w:tentative="1">
+      <w:start w:val="1"/>
+      <w:numFmt w:val="lowerRoman"/>
+      <w:lvlText w:val="%3."/>
+      <w:lvlJc w:val="right"/>
+      <w:pPr>
+        <w:ind w:left="2160" w:hanging="180"/>
+      </w:pPr>
+    </w:lvl>
+    <w:lvl w:ilvl="3" w:tplc="0409000F" w:tentative="1">
+      <w:start w:val="1"/>
+      <w:numFmt w:val="decimal"/>
+      <w:lvlText w:val="%4."/>
+      <w:lvlJc w:val="left"/>
+      <w:pPr>
+        <w:ind w:left="2880" w:hanging="360"/>
+      </w:pPr>
+    </w:lvl>
+    <w:lvl w:ilvl="4" w:tplc="04090019" w:tentative="1">
+      <w:start w:val="1"/>
+      <w:numFmt w:val="lowerLetter"/>
+      <w:lvlText w:val="%5."/>
+      <w:lvlJc w:val="left"/>
+      <w:pPr>
+        <w:ind w:left="3600" w:hanging="360"/>
+      </w:pPr>
+    </w:lvl>
+    <w:lvl w:ilvl="5" w:tplc="0409001B" w:tentative="1">
+      <w:start w:val="1"/>
+      <w:numFmt w:val="lowerRoman"/>
+      <w:lvlText w:val="%6."/>
+      <w:lvlJc w:val="right"/>
+      <w:pPr>
+        <w:ind w:left="4320" w:hanging="180"/>
+      </w:pPr>
+    </w:lvl>
+    <w:lvl w:ilvl="6" w:tplc="0409000F" w:tentative="1">
+      <w:start w:val="1"/>
+      <w:numFmt w:val="decimal"/>
+      <w:lvlText w:val="%7."/>
+      <w:lvlJc w:val="left"/>
+      <w:pPr>
+        <w:ind w:left="5040" w:hanging="360"/>
+      </w:pPr>
+    </w:lvl>
+    <w:lvl w:ilvl="7" w:tplc="04090019" w:tentative="1">
+      <w:start w:val="1"/>
+      <w:numFmt w:val="lowerLetter"/>
+      <w:lvlText w:val="%8."/>
+      <w:lvlJc w:val="left"/>
+      <w:pPr>
+        <w:ind w:left="5760" w:hanging="360"/>
+      </w:pPr>
+    </w:lvl>
+    <w:lvl w:ilvl="8" w:tplc="0409001B" w:tentative="1">
+      <w:start w:val="1"/>
+      <w:numFmt w:val="lowerRoman"/>
+      <w:lvlText w:val="%9."/>
+      <w:lvlJc w:val="right"/>
+      <w:pPr>
+        <w:ind w:left="6480" w:hanging="180"/>
+      </w:pPr>
+    </w:lvl>
+  </w:abstractNum>
+  <w:abstractNum w:abstractNumId="24" w15:restartNumberingAfterBreak="0">
+    <w:nsid w:val="63521606"/>
+    <w:multiLevelType w:val="hybridMultilevel"/>
+    <w:tmpl w:val="1A44285E"/>
+    <w:lvl w:ilvl="0" w:tplc="04090001">
+      <w:start w:val="1"/>
+      <w:numFmt w:val="bullet"/>
+      <w:lvlText w:val=""/>
+      <w:lvlJc w:val="left"/>
+      <w:pPr>
+        <w:ind w:left="1080" w:hanging="360"/>
+      </w:pPr>
+      <w:rPr>
+        <w:rFonts w:ascii="Symbol" w:hAnsi="Symbol" w:hint="default"/>
+      </w:rPr>
+    </w:lvl>
+    <w:lvl w:ilvl="1" w:tplc="04090003" w:tentative="1">
+      <w:start w:val="1"/>
+      <w:numFmt w:val="bullet"/>
+      <w:lvlText w:val="o"/>
+      <w:lvlJc w:val="left"/>
+      <w:pPr>
+        <w:ind w:left="1800" w:hanging="360"/>
+      </w:pPr>
+      <w:rPr>
+        <w:rFonts w:ascii="Courier New" w:hAnsi="Courier New" w:cs="Courier New" w:hint="default"/>
+      </w:rPr>
+    </w:lvl>
+    <w:lvl w:ilvl="2" w:tplc="04090005" w:tentative="1">
+      <w:start w:val="1"/>
+      <w:numFmt w:val="bullet"/>
+      <w:lvlText w:val=""/>
+      <w:lvlJc w:val="left"/>
+      <w:pPr>
+        <w:ind w:left="2520" w:hanging="360"/>
+      </w:pPr>
+      <w:rPr>
+        <w:rFonts w:ascii="Wingdings" w:hAnsi="Wingdings" w:hint="default"/>
+      </w:rPr>
+    </w:lvl>
+    <w:lvl w:ilvl="3" w:tplc="04090001" w:tentative="1">
+      <w:start w:val="1"/>
+      <w:numFmt w:val="bullet"/>
+      <w:lvlText w:val=""/>
+      <w:lvlJc w:val="left"/>
+      <w:pPr>
+        <w:ind w:left="3240" w:hanging="360"/>
+      </w:pPr>
+      <w:rPr>
+        <w:rFonts w:ascii="Symbol" w:hAnsi="Symbol" w:hint="default"/>
+      </w:rPr>
+    </w:lvl>
+    <w:lvl w:ilvl="4" w:tplc="04090003" w:tentative="1">
+      <w:start w:val="1"/>
+      <w:numFmt w:val="bullet"/>
+      <w:lvlText w:val="o"/>
+      <w:lvlJc w:val="left"/>
+      <w:pPr>
+        <w:ind w:left="3960" w:hanging="360"/>
+      </w:pPr>
+      <w:rPr>
+        <w:rFonts w:ascii="Courier New" w:hAnsi="Courier New" w:cs="Courier New" w:hint="default"/>
+      </w:rPr>
+    </w:lvl>
+    <w:lvl w:ilvl="5" w:tplc="04090005" w:tentative="1">
+      <w:start w:val="1"/>
+      <w:numFmt w:val="bullet"/>
+      <w:lvlText w:val=""/>
+      <w:lvlJc w:val="left"/>
+      <w:pPr>
+        <w:ind w:left="4680" w:hanging="360"/>
+      </w:pPr>
+      <w:rPr>
+        <w:rFonts w:ascii="Wingdings" w:hAnsi="Wingdings" w:hint="default"/>
+      </w:rPr>
+    </w:lvl>
+    <w:lvl w:ilvl="6" w:tplc="04090001" w:tentative="1">
+      <w:start w:val="1"/>
+      <w:numFmt w:val="bullet"/>
+      <w:lvlText w:val=""/>
+      <w:lvlJc w:val="left"/>
+      <w:pPr>
+        <w:ind w:left="5400" w:hanging="360"/>
+      </w:pPr>
+      <w:rPr>
+        <w:rFonts w:ascii="Symbol" w:hAnsi="Symbol" w:hint="default"/>
+      </w:rPr>
+    </w:lvl>
+    <w:lvl w:ilvl="7" w:tplc="04090003" w:tentative="1">
+      <w:start w:val="1"/>
+      <w:numFmt w:val="bullet"/>
+      <w:lvlText w:val="o"/>
+      <w:lvlJc w:val="left"/>
+      <w:pPr>
+        <w:ind w:left="6120" w:hanging="360"/>
+      </w:pPr>
+      <w:rPr>
+        <w:rFonts w:ascii="Courier New" w:hAnsi="Courier New" w:cs="Courier New" w:hint="default"/>
+      </w:rPr>
+    </w:lvl>
+    <w:lvl w:ilvl="8" w:tplc="04090005" w:tentative="1">
+      <w:start w:val="1"/>
+      <w:numFmt w:val="bullet"/>
+      <w:lvlText w:val=""/>
+      <w:lvlJc w:val="left"/>
+      <w:pPr>
+        <w:ind w:left="6840" w:hanging="360"/>
+      </w:pPr>
+      <w:rPr>
+        <w:rFonts w:ascii="Wingdings" w:hAnsi="Wingdings" w:hint="default"/>
+      </w:rPr>
+    </w:lvl>
+  </w:abstractNum>
+  <w:abstractNum w:abstractNumId="25" w15:restartNumberingAfterBreak="0">
+    <w:nsid w:val="6401453D"/>
+    <w:multiLevelType w:val="hybridMultilevel"/>
+    <w:tmpl w:val="E31AE902"/>
+    <w:lvl w:ilvl="0" w:tplc="04090001">
+      <w:start w:val="1"/>
+      <w:numFmt w:val="bullet"/>
+      <w:lvlText w:val=""/>
+      <w:lvlJc w:val="left"/>
+      <w:pPr>
+        <w:ind w:left="1440" w:hanging="360"/>
+      </w:pPr>
+      <w:rPr>
+        <w:rFonts w:ascii="Symbol" w:hAnsi="Symbol" w:hint="default"/>
+      </w:rPr>
+    </w:lvl>
+    <w:lvl w:ilvl="1" w:tplc="04090003" w:tentative="1">
+      <w:start w:val="1"/>
+      <w:numFmt w:val="bullet"/>
+      <w:lvlText w:val="o"/>
+      <w:lvlJc w:val="left"/>
+      <w:pPr>
+        <w:ind w:left="2160" w:hanging="360"/>
+      </w:pPr>
+      <w:rPr>
+        <w:rFonts w:ascii="Courier New" w:hAnsi="Courier New" w:cs="Courier New" w:hint="default"/>
+      </w:rPr>
+    </w:lvl>
+    <w:lvl w:ilvl="2" w:tplc="04090005" w:tentative="1">
+      <w:start w:val="1"/>
+      <w:numFmt w:val="bullet"/>
+      <w:lvlText w:val=""/>
+      <w:lvlJc w:val="left"/>
+      <w:pPr>
+        <w:ind w:left="2880" w:hanging="360"/>
+      </w:pPr>
+      <w:rPr>
+        <w:rFonts w:ascii="Wingdings" w:hAnsi="Wingdings" w:hint="default"/>
+      </w:rPr>
+    </w:lvl>
+    <w:lvl w:ilvl="3" w:tplc="04090001" w:tentative="1">
+      <w:start w:val="1"/>
+      <w:numFmt w:val="bullet"/>
+      <w:lvlText w:val=""/>
+      <w:lvlJc w:val="left"/>
+      <w:pPr>
+        <w:ind w:left="3600" w:hanging="360"/>
+      </w:pPr>
+      <w:rPr>
+        <w:rFonts w:ascii="Symbol" w:hAnsi="Symbol" w:hint="default"/>
+      </w:rPr>
+    </w:lvl>
+    <w:lvl w:ilvl="4" w:tplc="04090003" w:tentative="1">
+      <w:start w:val="1"/>
+      <w:numFmt w:val="bullet"/>
+      <w:lvlText w:val="o"/>
+      <w:lvlJc w:val="left"/>
+      <w:pPr>
+        <w:ind w:left="4320" w:hanging="360"/>
+      </w:pPr>
+      <w:rPr>
+        <w:rFonts w:ascii="Courier New" w:hAnsi="Courier New" w:cs="Courier New" w:hint="default"/>
+      </w:rPr>
+    </w:lvl>
+    <w:lvl w:ilvl="5" w:tplc="04090005" w:tentative="1">
+      <w:start w:val="1"/>
+      <w:numFmt w:val="bullet"/>
+      <w:lvlText w:val=""/>
+      <w:lvlJc w:val="left"/>
+      <w:pPr>
+        <w:ind w:left="5040" w:hanging="360"/>
+      </w:pPr>
+      <w:rPr>
+        <w:rFonts w:ascii="Wingdings" w:hAnsi="Wingdings" w:hint="default"/>
+      </w:rPr>
+    </w:lvl>
+    <w:lvl w:ilvl="6" w:tplc="04090001" w:tentative="1">
+      <w:start w:val="1"/>
+      <w:numFmt w:val="bullet"/>
+      <w:lvlText w:val=""/>
+      <w:lvlJc w:val="left"/>
+      <w:pPr>
+        <w:ind w:left="5760" w:hanging="360"/>
+      </w:pPr>
+      <w:rPr>
+        <w:rFonts w:ascii="Symbol" w:hAnsi="Symbol" w:hint="default"/>
+      </w:rPr>
+    </w:lvl>
+    <w:lvl w:ilvl="7" w:tplc="04090003" w:tentative="1">
+      <w:start w:val="1"/>
+      <w:numFmt w:val="bullet"/>
+      <w:lvlText w:val="o"/>
+      <w:lvlJc w:val="left"/>
+      <w:pPr>
+        <w:ind w:left="6480" w:hanging="360"/>
+      </w:pPr>
+      <w:rPr>
+        <w:rFonts w:ascii="Courier New" w:hAnsi="Courier New" w:cs="Courier New" w:hint="default"/>
+      </w:rPr>
+    </w:lvl>
+    <w:lvl w:ilvl="8" w:tplc="04090005" w:tentative="1">
+      <w:start w:val="1"/>
+      <w:numFmt w:val="bullet"/>
+      <w:lvlText w:val=""/>
+      <w:lvlJc w:val="left"/>
+      <w:pPr>
+        <w:ind w:left="7200" w:hanging="360"/>
+      </w:pPr>
+      <w:rPr>
+        <w:rFonts w:ascii="Wingdings" w:hAnsi="Wingdings" w:hint="default"/>
+      </w:rPr>
+    </w:lvl>
+  </w:abstractNum>
+  <w:abstractNum w:abstractNumId="26" w15:restartNumberingAfterBreak="0">
+    <w:nsid w:val="65D97316"/>
+    <w:multiLevelType w:val="hybridMultilevel"/>
+    <w:tmpl w:val="DD64027C"/>
+    <w:lvl w:ilvl="0" w:tplc="04090001">
+      <w:start w:val="1"/>
+      <w:numFmt w:val="bullet"/>
+      <w:lvlText w:val=""/>
+      <w:lvlJc w:val="left"/>
+      <w:pPr>
+        <w:ind w:left="1440" w:hanging="360"/>
+      </w:pPr>
+      <w:rPr>
+        <w:rFonts w:ascii="Symbol" w:hAnsi="Symbol" w:hint="default"/>
+      </w:rPr>
+    </w:lvl>
+    <w:lvl w:ilvl="1" w:tplc="FFFFFFFF" w:tentative="1">
+      <w:start w:val="1"/>
+      <w:numFmt w:val="bullet"/>
+      <w:lvlText w:val="o"/>
+      <w:lvlJc w:val="left"/>
+      <w:pPr>
+        <w:ind w:left="2160" w:hanging="360"/>
+      </w:pPr>
+      <w:rPr>
+        <w:rFonts w:ascii="Courier New" w:hAnsi="Courier New" w:cs="Courier New" w:hint="default"/>
+      </w:rPr>
+    </w:lvl>
+    <w:lvl w:ilvl="2" w:tplc="FFFFFFFF" w:tentative="1">
+      <w:start w:val="1"/>
+      <w:numFmt w:val="bullet"/>
+      <w:lvlText w:val=""/>
+      <w:lvlJc w:val="left"/>
+      <w:pPr>
+        <w:ind w:left="2880" w:hanging="360"/>
+      </w:pPr>
+      <w:rPr>
+        <w:rFonts w:ascii="Wingdings" w:hAnsi="Wingdings" w:hint="default"/>
+      </w:rPr>
+    </w:lvl>
+    <w:lvl w:ilvl="3" w:tplc="FFFFFFFF" w:tentative="1">
+      <w:start w:val="1"/>
+      <w:numFmt w:val="bullet"/>
+      <w:lvlText w:val=""/>
+      <w:lvlJc w:val="left"/>
+      <w:pPr>
+        <w:ind w:left="3600" w:hanging="360"/>
+      </w:pPr>
+      <w:rPr>
+        <w:rFonts w:ascii="Symbol" w:hAnsi="Symbol" w:hint="default"/>
+      </w:rPr>
+    </w:lvl>
+    <w:lvl w:ilvl="4" w:tplc="FFFFFFFF" w:tentative="1">
+      <w:start w:val="1"/>
+      <w:numFmt w:val="bullet"/>
+      <w:lvlText w:val="o"/>
+      <w:lvlJc w:val="left"/>
+      <w:pPr>
+        <w:ind w:left="4320" w:hanging="360"/>
+      </w:pPr>
+      <w:rPr>
+        <w:rFonts w:ascii="Courier New" w:hAnsi="Courier New" w:cs="Courier New" w:hint="default"/>
+      </w:rPr>
+    </w:lvl>
+    <w:lvl w:ilvl="5" w:tplc="FFFFFFFF" w:tentative="1">
+      <w:start w:val="1"/>
+      <w:numFmt w:val="bullet"/>
+      <w:lvlText w:val=""/>
+      <w:lvlJc w:val="left"/>
+      <w:pPr>
+        <w:ind w:left="5040" w:hanging="360"/>
+      </w:pPr>
+      <w:rPr>
+        <w:rFonts w:ascii="Wingdings" w:hAnsi="Wingdings" w:hint="default"/>
+      </w:rPr>
+    </w:lvl>
+    <w:lvl w:ilvl="6" w:tplc="FFFFFFFF" w:tentative="1">
+      <w:start w:val="1"/>
+      <w:numFmt w:val="bullet"/>
+      <w:lvlText w:val=""/>
+      <w:lvlJc w:val="left"/>
+      <w:pPr>
+        <w:ind w:left="5760" w:hanging="360"/>
+      </w:pPr>
+      <w:rPr>
+        <w:rFonts w:ascii="Symbol" w:hAnsi="Symbol" w:hint="default"/>
+      </w:rPr>
+    </w:lvl>
+    <w:lvl w:ilvl="7" w:tplc="FFFFFFFF" w:tentative="1">
+      <w:start w:val="1"/>
+      <w:numFmt w:val="bullet"/>
+      <w:lvlText w:val="o"/>
+      <w:lvlJc w:val="left"/>
+      <w:pPr>
+        <w:ind w:left="6480" w:hanging="360"/>
+      </w:pPr>
+      <w:rPr>
+        <w:rFonts w:ascii="Courier New" w:hAnsi="Courier New" w:cs="Courier New" w:hint="default"/>
+      </w:rPr>
+    </w:lvl>
+    <w:lvl w:ilvl="8" w:tplc="FFFFFFFF" w:tentative="1">
+      <w:start w:val="1"/>
+      <w:numFmt w:val="bullet"/>
+      <w:lvlText w:val=""/>
+      <w:lvlJc w:val="left"/>
+      <w:pPr>
+        <w:ind w:left="7200" w:hanging="360"/>
+      </w:pPr>
+      <w:rPr>
+        <w:rFonts w:ascii="Wingdings" w:hAnsi="Wingdings" w:hint="default"/>
+      </w:rPr>
+    </w:lvl>
+  </w:abstractNum>
+  <w:abstractNum w:abstractNumId="27" w15:restartNumberingAfterBreak="0">
+    <w:nsid w:val="683922A9"/>
+    <w:multiLevelType w:val="hybridMultilevel"/>
+    <w:tmpl w:val="5B6E1D18"/>
+    <w:lvl w:ilvl="0" w:tplc="43F0C168">
+      <w:numFmt w:val="bullet"/>
+      <w:lvlText w:val="•"/>
+      <w:lvlJc w:val="left"/>
+      <w:pPr>
+        <w:ind w:left="720" w:hanging="360"/>
+      </w:pPr>
+      <w:rPr>
+        <w:rFonts w:ascii="Times New Roman" w:eastAsia="Times New Roman" w:hAnsi="Times New Roman" w:cs="Times New Roman" w:hint="default"/>
+      </w:rPr>
+    </w:lvl>
+    <w:lvl w:ilvl="1" w:tplc="04090003" w:tentative="1">
+      <w:start w:val="1"/>
+      <w:numFmt w:val="bullet"/>
+      <w:lvlText w:val="o"/>
+      <w:lvlJc w:val="left"/>
+      <w:pPr>
+        <w:ind w:left="1440" w:hanging="360"/>
+      </w:pPr>
+      <w:rPr>
+        <w:rFonts w:ascii="Courier New" w:hAnsi="Courier New" w:cs="Courier New" w:hint="default"/>
+      </w:rPr>
+    </w:lvl>
+    <w:lvl w:ilvl="2" w:tplc="04090005" w:tentative="1">
+      <w:start w:val="1"/>
+      <w:numFmt w:val="bullet"/>
+      <w:lvlText w:val=""/>
+      <w:lvlJc w:val="left"/>
+      <w:pPr>
+        <w:ind w:left="2160" w:hanging="360"/>
+      </w:pPr>
+      <w:rPr>
+        <w:rFonts w:ascii="Wingdings" w:hAnsi="Wingdings" w:hint="default"/>
+      </w:rPr>
+    </w:lvl>
+    <w:lvl w:ilvl="3" w:tplc="04090001" w:tentative="1">
+      <w:start w:val="1"/>
+      <w:numFmt w:val="bullet"/>
+      <w:lvlText w:val=""/>
+      <w:lvlJc w:val="left"/>
+      <w:pPr>
+        <w:ind w:left="2880" w:hanging="360"/>
+      </w:pPr>
+      <w:rPr>
+        <w:rFonts w:ascii="Symbol" w:hAnsi="Symbol" w:hint="default"/>
+      </w:rPr>
+    </w:lvl>
+    <w:lvl w:ilvl="4" w:tplc="04090003" w:tentative="1">
+      <w:start w:val="1"/>
+      <w:numFmt w:val="bullet"/>
+      <w:lvlText w:val="o"/>
+      <w:lvlJc w:val="left"/>
+      <w:pPr>
+        <w:ind w:left="3600" w:hanging="360"/>
+      </w:pPr>
+      <w:rPr>
+        <w:rFonts w:ascii="Courier New" w:hAnsi="Courier New" w:cs="Courier New" w:hint="default"/>
+      </w:rPr>
+    </w:lvl>
+    <w:lvl w:ilvl="5" w:tplc="04090005" w:tentative="1">
+      <w:start w:val="1"/>
+      <w:numFmt w:val="bullet"/>
+      <w:lvlText w:val=""/>
+      <w:lvlJc w:val="left"/>
+      <w:pPr>
+        <w:ind w:left="4320" w:hanging="360"/>
+      </w:pPr>
+      <w:rPr>
+        <w:rFonts w:ascii="Wingdings" w:hAnsi="Wingdings" w:hint="default"/>
+      </w:rPr>
+    </w:lvl>
+    <w:lvl w:ilvl="6" w:tplc="04090001" w:tentative="1">
+      <w:start w:val="1"/>
+      <w:numFmt w:val="bullet"/>
+      <w:lvlText w:val=""/>
+      <w:lvlJc w:val="left"/>
+      <w:pPr>
+        <w:ind w:left="5040" w:hanging="360"/>
+      </w:pPr>
+      <w:rPr>
+        <w:rFonts w:ascii="Symbol" w:hAnsi="Symbol" w:hint="default"/>
+      </w:rPr>
+    </w:lvl>
+    <w:lvl w:ilvl="7" w:tplc="04090003" w:tentative="1">
+      <w:start w:val="1"/>
+      <w:numFmt w:val="bullet"/>
+      <w:lvlText w:val="o"/>
+      <w:lvlJc w:val="left"/>
+      <w:pPr>
+        <w:ind w:left="5760" w:hanging="360"/>
+      </w:pPr>
+      <w:rPr>
+        <w:rFonts w:ascii="Courier New" w:hAnsi="Courier New" w:cs="Courier New" w:hint="default"/>
+      </w:rPr>
+    </w:lvl>
+    <w:lvl w:ilvl="8" w:tplc="04090005" w:tentative="1">
+      <w:start w:val="1"/>
+      <w:numFmt w:val="bullet"/>
+      <w:lvlText w:val=""/>
+      <w:lvlJc w:val="left"/>
+      <w:pPr>
+        <w:ind w:left="6480" w:hanging="360"/>
+      </w:pPr>
+      <w:rPr>
+        <w:rFonts w:ascii="Wingdings" w:hAnsi="Wingdings" w:hint="default"/>
+      </w:rPr>
+    </w:lvl>
+  </w:abstractNum>
+  <w:abstractNum w:abstractNumId="28" w15:restartNumberingAfterBreak="0">
+    <w:nsid w:val="6DDB49A6"/>
+    <w:multiLevelType w:val="hybridMultilevel"/>
+    <w:tmpl w:val="AFB09622"/>
+    <w:lvl w:ilvl="0" w:tplc="FFFFFFFF">
+      <w:start w:val="1"/>
+      <w:numFmt w:val="decimal"/>
+      <w:lvlText w:val="%1."/>
+      <w:lvlJc w:val="left"/>
+      <w:pPr>
+        <w:ind w:left="720" w:hanging="360"/>
+      </w:pPr>
+    </w:lvl>
+    <w:lvl w:ilvl="1" w:tplc="FFFFFFFF">
+      <w:start w:val="1"/>
+      <w:numFmt w:val="decimal"/>
+      <w:lvlText w:val="%2."/>
+      <w:lvlJc w:val="left"/>
+      <w:pPr>
+        <w:ind w:left="1440" w:hanging="360"/>
+      </w:pPr>
+    </w:lvl>
+    <w:lvl w:ilvl="2" w:tplc="FFFFFFFF">
+      <w:start w:val="1"/>
+      <w:numFmt w:val="bullet"/>
+      <w:lvlText w:val=""/>
+      <w:lvlJc w:val="left"/>
+      <w:pPr>
+        <w:ind w:left="2340" w:hanging="360"/>
+      </w:pPr>
+      <w:rPr>
+        <w:rFonts w:ascii="Symbol" w:hAnsi="Symbol" w:hint="default"/>
+      </w:rPr>
+    </w:lvl>
+    <w:lvl w:ilvl="3" w:tplc="0409001B">
+      <w:start w:val="1"/>
+      <w:numFmt w:val="lowerRoman"/>
+      <w:lvlText w:val="%4."/>
+      <w:lvlJc w:val="right"/>
+      <w:pPr>
+        <w:ind w:left="2880" w:hanging="360"/>
+      </w:pPr>
+    </w:lvl>
+    <w:lvl w:ilvl="4" w:tplc="FFFFFFFF" w:tentative="1">
+      <w:start w:val="1"/>
+      <w:numFmt w:val="lowerLetter"/>
+      <w:lvlText w:val="%5."/>
+      <w:lvlJc w:val="left"/>
+      <w:pPr>
+        <w:ind w:left="3600" w:hanging="360"/>
+      </w:pPr>
+    </w:lvl>
+    <w:lvl w:ilvl="5" w:tplc="FFFFFFFF" w:tentative="1">
+      <w:start w:val="1"/>
+      <w:numFmt w:val="lowerRoman"/>
+      <w:lvlText w:val="%6."/>
+      <w:lvlJc w:val="right"/>
+      <w:pPr>
+        <w:ind w:left="4320" w:hanging="180"/>
+      </w:pPr>
+    </w:lvl>
+    <w:lvl w:ilvl="6" w:tplc="FFFFFFFF" w:tentative="1">
+      <w:start w:val="1"/>
+      <w:numFmt w:val="decimal"/>
+      <w:lvlText w:val="%7."/>
+      <w:lvlJc w:val="left"/>
+      <w:pPr>
+        <w:ind w:left="5040" w:hanging="360"/>
+      </w:pPr>
+    </w:lvl>
+    <w:lvl w:ilvl="7" w:tplc="FFFFFFFF" w:tentative="1">
+      <w:start w:val="1"/>
+      <w:numFmt w:val="lowerLetter"/>
+      <w:lvlText w:val="%8."/>
+      <w:lvlJc w:val="left"/>
+      <w:pPr>
+        <w:ind w:left="5760" w:hanging="360"/>
+      </w:pPr>
+    </w:lvl>
+    <w:lvl w:ilvl="8" w:tplc="FFFFFFFF" w:tentative="1">
+      <w:start w:val="1"/>
+      <w:numFmt w:val="lowerRoman"/>
+      <w:lvlText w:val="%9."/>
+      <w:lvlJc w:val="right"/>
+      <w:pPr>
+        <w:ind w:left="6480" w:hanging="180"/>
+      </w:pPr>
+    </w:lvl>
+  </w:abstractNum>
+  <w:abstractNum w:abstractNumId="29" w15:restartNumberingAfterBreak="0">
+    <w:nsid w:val="7171499B"/>
+    <w:multiLevelType w:val="multilevel"/>
+    <w:tmpl w:val="4EC06FF8"/>
+    <w:lvl w:ilvl="0">
+      <w:start w:val="1"/>
+      <w:numFmt w:val="decimal"/>
+      <w:lvlText w:val="%1."/>
+      <w:lvlJc w:val="left"/>
+      <w:pPr>
+        <w:ind w:left="1080" w:hanging="360"/>
+      </w:pPr>
+      <w:rPr>
+        <w:rFonts w:hint="default"/>
+      </w:rPr>
+    </w:lvl>
+    <w:lvl w:ilvl="1">
+      <w:start w:val="2"/>
+      <w:numFmt w:val="decimal"/>
+      <w:isLgl/>
+      <w:lvlText w:val="%1.%2."/>
+      <w:lvlJc w:val="left"/>
+      <w:pPr>
+        <w:ind w:left="1440" w:hanging="720"/>
+      </w:pPr>
+      <w:rPr>
+        <w:rFonts w:hint="default"/>
+      </w:rPr>
+    </w:lvl>
+    <w:lvl w:ilvl="2">
+      <w:start w:val="1"/>
+      <w:numFmt w:val="decimal"/>
+      <w:isLgl/>
+      <w:lvlText w:val="%1.%2.%3."/>
+      <w:lvlJc w:val="left"/>
+      <w:pPr>
+        <w:ind w:left="1440" w:hanging="720"/>
+      </w:pPr>
+      <w:rPr>
+        <w:rFonts w:hint="default"/>
+      </w:rPr>
+    </w:lvl>
+    <w:lvl w:ilvl="3">
+      <w:start w:val="1"/>
+      <w:numFmt w:val="decimal"/>
+      <w:isLgl/>
+      <w:lvlText w:val="%1.%2.%3.%4."/>
+      <w:lvlJc w:val="left"/>
+      <w:pPr>
+        <w:ind w:left="1800" w:hanging="1080"/>
+      </w:pPr>
+      <w:rPr>
+        <w:rFonts w:hint="default"/>
+      </w:rPr>
+    </w:lvl>
+    <w:lvl w:ilvl="4">
+      <w:start w:val="1"/>
+      <w:numFmt w:val="decimal"/>
+      <w:isLgl/>
+      <w:lvlText w:val="%1.%2.%3.%4.%5."/>
+      <w:lvlJc w:val="left"/>
+      <w:pPr>
+        <w:ind w:left="1800" w:hanging="1080"/>
+      </w:pPr>
+      <w:rPr>
+        <w:rFonts w:hint="default"/>
+      </w:rPr>
+    </w:lvl>
+    <w:lvl w:ilvl="5">
+      <w:start w:val="1"/>
+      <w:numFmt w:val="decimal"/>
+      <w:isLgl/>
+      <w:lvlText w:val="%1.%2.%3.%4.%5.%6."/>
+      <w:lvlJc w:val="left"/>
+      <w:pPr>
+        <w:ind w:left="2160" w:hanging="1440"/>
+      </w:pPr>
+      <w:rPr>
+        <w:rFonts w:hint="default"/>
+      </w:rPr>
+    </w:lvl>
+    <w:lvl w:ilvl="6">
+      <w:start w:val="1"/>
+      <w:numFmt w:val="decimal"/>
+      <w:isLgl/>
+      <w:lvlText w:val="%1.%2.%3.%4.%5.%6.%7."/>
+      <w:lvlJc w:val="left"/>
+      <w:pPr>
+        <w:ind w:left="2160" w:hanging="1440"/>
+      </w:pPr>
+      <w:rPr>
+        <w:rFonts w:hint="default"/>
+      </w:rPr>
+    </w:lvl>
+    <w:lvl w:ilvl="7">
+      <w:start w:val="1"/>
+      <w:numFmt w:val="decimal"/>
+      <w:isLgl/>
+      <w:lvlText w:val="%1.%2.%3.%4.%5.%6.%7.%8."/>
+      <w:lvlJc w:val="left"/>
+      <w:pPr>
+        <w:ind w:left="2520" w:hanging="1800"/>
+      </w:pPr>
+      <w:rPr>
+        <w:rFonts w:hint="default"/>
+      </w:rPr>
+    </w:lvl>
+    <w:lvl w:ilvl="8">
+      <w:start w:val="1"/>
+      <w:numFmt w:val="decimal"/>
+      <w:isLgl/>
+      <w:lvlText w:val="%1.%2.%3.%4.%5.%6.%7.%8.%9."/>
+      <w:lvlJc w:val="left"/>
+      <w:pPr>
+        <w:ind w:left="2520" w:hanging="1800"/>
+      </w:pPr>
+      <w:rPr>
+        <w:rFonts w:hint="default"/>
+      </w:rPr>
+    </w:lvl>
+  </w:abstractNum>
+  <w:abstractNum w:abstractNumId="30" w15:restartNumberingAfterBreak="0">
+    <w:nsid w:val="743618D3"/>
+    <w:multiLevelType w:val="hybridMultilevel"/>
+    <w:tmpl w:val="1DE2D41A"/>
+    <w:lvl w:ilvl="0" w:tplc="04090001">
+      <w:start w:val="1"/>
+      <w:numFmt w:val="bullet"/>
+      <w:lvlText w:val=""/>
+      <w:lvlJc w:val="left"/>
+      <w:pPr>
+        <w:ind w:left="1080" w:hanging="360"/>
+      </w:pPr>
+      <w:rPr>
+        <w:rFonts w:ascii="Symbol" w:hAnsi="Symbol" w:hint="default"/>
+      </w:rPr>
+    </w:lvl>
+    <w:lvl w:ilvl="1" w:tplc="04090003" w:tentative="1">
+      <w:start w:val="1"/>
+      <w:numFmt w:val="bullet"/>
+      <w:lvlText w:val="o"/>
+      <w:lvlJc w:val="left"/>
+      <w:pPr>
+        <w:ind w:left="1800" w:hanging="360"/>
+      </w:pPr>
+      <w:rPr>
+        <w:rFonts w:ascii="Courier New" w:hAnsi="Courier New" w:cs="Courier New" w:hint="default"/>
+      </w:rPr>
+    </w:lvl>
+    <w:lvl w:ilvl="2" w:tplc="04090005" w:tentative="1">
+      <w:start w:val="1"/>
+      <w:numFmt w:val="bullet"/>
+      <w:lvlText w:val=""/>
+      <w:lvlJc w:val="left"/>
+      <w:pPr>
+        <w:ind w:left="2520" w:hanging="360"/>
+      </w:pPr>
+      <w:rPr>
+        <w:rFonts w:ascii="Wingdings" w:hAnsi="Wingdings" w:hint="default"/>
+      </w:rPr>
+    </w:lvl>
+    <w:lvl w:ilvl="3" w:tplc="04090001" w:tentative="1">
+      <w:start w:val="1"/>
+      <w:numFmt w:val="bullet"/>
+      <w:lvlText w:val=""/>
+      <w:lvlJc w:val="left"/>
+      <w:pPr>
+        <w:ind w:left="3240" w:hanging="360"/>
+      </w:pPr>
+      <w:rPr>
+        <w:rFonts w:ascii="Symbol" w:hAnsi="Symbol" w:hint="default"/>
+      </w:rPr>
+    </w:lvl>
+    <w:lvl w:ilvl="4" w:tplc="04090003" w:tentative="1">
+      <w:start w:val="1"/>
+      <w:numFmt w:val="bullet"/>
+      <w:lvlText w:val="o"/>
+      <w:lvlJc w:val="left"/>
+      <w:pPr>
+        <w:ind w:left="3960" w:hanging="360"/>
+      </w:pPr>
+      <w:rPr>
+        <w:rFonts w:ascii="Courier New" w:hAnsi="Courier New" w:cs="Courier New" w:hint="default"/>
+      </w:rPr>
+    </w:lvl>
+    <w:lvl w:ilvl="5" w:tplc="04090005" w:tentative="1">
+      <w:start w:val="1"/>
+      <w:numFmt w:val="bullet"/>
+      <w:lvlText w:val=""/>
+      <w:lvlJc w:val="left"/>
+      <w:pPr>
+        <w:ind w:left="4680" w:hanging="360"/>
+      </w:pPr>
+      <w:rPr>
+        <w:rFonts w:ascii="Wingdings" w:hAnsi="Wingdings" w:hint="default"/>
+      </w:rPr>
+    </w:lvl>
+    <w:lvl w:ilvl="6" w:tplc="04090001" w:tentative="1">
+      <w:start w:val="1"/>
+      <w:numFmt w:val="bullet"/>
+      <w:lvlText w:val=""/>
+      <w:lvlJc w:val="left"/>
+      <w:pPr>
+        <w:ind w:left="5400" w:hanging="360"/>
+      </w:pPr>
+      <w:rPr>
+        <w:rFonts w:ascii="Symbol" w:hAnsi="Symbol" w:hint="default"/>
+      </w:rPr>
+    </w:lvl>
+    <w:lvl w:ilvl="7" w:tplc="04090003" w:tentative="1">
+      <w:start w:val="1"/>
+      <w:numFmt w:val="bullet"/>
+      <w:lvlText w:val="o"/>
+      <w:lvlJc w:val="left"/>
+      <w:pPr>
+        <w:ind w:left="6120" w:hanging="360"/>
+      </w:pPr>
+      <w:rPr>
+        <w:rFonts w:ascii="Courier New" w:hAnsi="Courier New" w:cs="Courier New" w:hint="default"/>
+      </w:rPr>
+    </w:lvl>
+    <w:lvl w:ilvl="8" w:tplc="04090005" w:tentative="1">
+      <w:start w:val="1"/>
+      <w:numFmt w:val="bullet"/>
+      <w:lvlText w:val=""/>
+      <w:lvlJc w:val="left"/>
+      <w:pPr>
+        <w:ind w:left="6840" w:hanging="360"/>
+      </w:pPr>
+      <w:rPr>
+        <w:rFonts w:ascii="Wingdings" w:hAnsi="Wingdings" w:hint="default"/>
+      </w:rPr>
+    </w:lvl>
+  </w:abstractNum>
+  <w:num w:numId="1" w16cid:durableId="290210770">
+    <w:abstractNumId w:val="1"/>
+  </w:num>
+  <w:num w:numId="2" w16cid:durableId="2077311953">
+    <w:abstractNumId w:val="13"/>
+  </w:num>
+  <w:num w:numId="3" w16cid:durableId="422801597">
+    <w:abstractNumId w:val="28"/>
+  </w:num>
+  <w:num w:numId="4" w16cid:durableId="1940331545">
+    <w:abstractNumId w:val="3"/>
+  </w:num>
+  <w:num w:numId="5" w16cid:durableId="1456827942">
+    <w:abstractNumId w:val="26"/>
+  </w:num>
+  <w:num w:numId="6" w16cid:durableId="778646097">
+    <w:abstractNumId w:val="6"/>
+  </w:num>
+  <w:num w:numId="7" w16cid:durableId="1508597555">
+    <w:abstractNumId w:val="25"/>
+  </w:num>
+  <w:num w:numId="8" w16cid:durableId="1348870326">
+    <w:abstractNumId w:val="11"/>
+  </w:num>
+  <w:num w:numId="9" w16cid:durableId="502475857">
+    <w:abstractNumId w:val="21"/>
+  </w:num>
+  <w:num w:numId="10" w16cid:durableId="1578516134">
+    <w:abstractNumId w:val="17"/>
+  </w:num>
+  <w:num w:numId="11" w16cid:durableId="395397790">
+    <w:abstractNumId w:val="9"/>
+  </w:num>
+  <w:num w:numId="12" w16cid:durableId="47608213">
+    <w:abstractNumId w:val="16"/>
+  </w:num>
+  <w:num w:numId="13" w16cid:durableId="1600673141">
+    <w:abstractNumId w:val="27"/>
+  </w:num>
+  <w:num w:numId="14" w16cid:durableId="1092434574">
+    <w:abstractNumId w:val="10"/>
+  </w:num>
+  <w:num w:numId="15" w16cid:durableId="1117680229">
+    <w:abstractNumId w:val="23"/>
+  </w:num>
+  <w:num w:numId="16" w16cid:durableId="1286933289">
+    <w:abstractNumId w:val="20"/>
+  </w:num>
+  <w:num w:numId="17" w16cid:durableId="219052291">
+    <w:abstractNumId w:val="15"/>
+  </w:num>
+  <w:num w:numId="18" w16cid:durableId="1371343506">
+    <w:abstractNumId w:val="12"/>
+  </w:num>
+  <w:num w:numId="19" w16cid:durableId="239993495">
+    <w:abstractNumId w:val="2"/>
+  </w:num>
+  <w:num w:numId="20" w16cid:durableId="1664971598">
+    <w:abstractNumId w:val="22"/>
+  </w:num>
+  <w:num w:numId="21" w16cid:durableId="1188567225">
+    <w:abstractNumId w:val="14"/>
+  </w:num>
+  <w:num w:numId="22" w16cid:durableId="589319476">
+    <w:abstractNumId w:val="0"/>
+  </w:num>
+  <w:num w:numId="23" w16cid:durableId="117264654">
+    <w:abstractNumId w:val="19"/>
+  </w:num>
+  <w:num w:numId="24" w16cid:durableId="2088309561">
+    <w:abstractNumId w:val="29"/>
+  </w:num>
+  <w:num w:numId="25" w16cid:durableId="1579098050">
+    <w:abstractNumId w:val="4"/>
+  </w:num>
+  <w:num w:numId="26" w16cid:durableId="377433721">
+    <w:abstractNumId w:val="8"/>
+  </w:num>
+  <w:num w:numId="27" w16cid:durableId="1723208323">
+    <w:abstractNumId w:val="24"/>
+  </w:num>
+  <w:num w:numId="28" w16cid:durableId="1869443310">
+    <w:abstractNumId w:val="7"/>
+  </w:num>
+  <w:num w:numId="29" w16cid:durableId="340207691">
+    <w:abstractNumId w:val="30"/>
+  </w:num>
+  <w:num w:numId="30" w16cid:durableId="1544517450">
+    <w:abstractNumId w:val="5"/>
+  </w:num>
+  <w:num w:numId="31" w16cid:durableId="1925334605">
+    <w:abstractNumId w:val="18"/>
+  </w:num>
+</w:numbering>
+</file>
+
 <file path=word/styles.xml><?xml version="1.0" encoding="utf-8"?>
-<w:styles xmlns:mc="http://schemas.openxmlformats.org/markup-compatibility/2006" xmlns:r="http://schemas.openxmlformats.org/officeDocument/2006/relationships" xmlns:w="http://schemas.openxmlformats.org/wordprocessingml/2006/main" xmlns:w14="http://schemas.microsoft.com/office/word/2010/wordml" xmlns:w15="http://schemas.microsoft.com/office/word/2012/wordml" xmlns:w16cex="http://schemas.microsoft.com/office/word/2018/wordml/cex" xmlns:w16cid="http://schemas.microsoft.com/office/word/2016/wordml/cid" xmlns:w16="http://schemas.microsoft.com/office/word/2018/wordml" xmlns:w16sdtdh="http://schemas.microsoft.com/office/word/2020/wordml/sdtdatahash" xmlns:w16se="http://schemas.microsoft.com/office/word/2015/wordml/symex" mc:Ignorable="w14 w15 w16se w16cid w16 w16cex w16sdtdh">
+<w:styles xmlns:mc="http://schemas.openxmlformats.org/markup-compatibility/2006" xmlns:r="http://schemas.openxmlformats.org/officeDocument/2006/relationships" xmlns:w="http://schemas.openxmlformats.org/wordprocessingml/2006/main" xmlns:w14="http://schemas.microsoft.com/office/word/2010/wordml" xmlns:w15="http://schemas.microsoft.com/office/word/2012/wordml" xmlns:w16cex="http://schemas.microsoft.com/office/word/2018/wordml/cex" xmlns:w16cid="http://schemas.microsoft.com/office/word/2016/wordml/cid" xmlns:w16="http://schemas.microsoft.com/office/word/2018/wordml" xmlns:w16du="http://schemas.microsoft.com/office/word/2023/wordml/word16du" xmlns:w16sdtdh="http://schemas.microsoft.com/office/word/2020/wordml/sdtdatahash" xmlns:w16se="http://schemas.microsoft.com/office/word/2015/wordml/symex" mc:Ignorable="w14 w15 w16se w16cid w16 w16cex w16sdtdh w16du">
   <w:docDefaults>
     <w:rPrDefault>
       <w:rPr>
@@ -1587,6 +8338,74 @@
       </w:tblCellMar>
     </w:tblPr>
   </w:style>
+  <w:style w:type="paragraph" w:styleId="Header">
+    <w:name w:val="header"/>
+    <w:basedOn w:val="Normal"/>
+    <w:link w:val="HeaderChar"/>
+    <w:uiPriority w:val="99"/>
+    <w:rsid w:val="0021358C"/>
+    <w:pPr>
+      <w:tabs>
+        <w:tab w:val="center" w:pos="4680"/>
+        <w:tab w:val="right" w:pos="9360"/>
+      </w:tabs>
+    </w:pPr>
+    <w:rPr>
+      <w:szCs w:val="26"/>
+    </w:rPr>
+  </w:style>
+  <w:style w:type="character" w:customStyle="1" w:styleId="HeaderChar">
+    <w:name w:val="Header Char"/>
+    <w:basedOn w:val="DefaultParagraphFont"/>
+    <w:link w:val="Header"/>
+    <w:uiPriority w:val="99"/>
+    <w:rsid w:val="0021358C"/>
+  </w:style>
+  <w:style w:type="paragraph" w:styleId="ListParagraph">
+    <w:name w:val="List Paragraph"/>
+    <w:basedOn w:val="Normal"/>
+    <w:uiPriority w:val="34"/>
+    <w:qFormat/>
+    <w:rsid w:val="00095685"/>
+    <w:pPr>
+      <w:ind w:left="720"/>
+      <w:contextualSpacing/>
+    </w:pPr>
+  </w:style>
+  <w:style w:type="character" w:styleId="Hyperlink">
+    <w:name w:val="Hyperlink"/>
+    <w:basedOn w:val="DefaultParagraphFont"/>
+    <w:uiPriority w:val="99"/>
+    <w:unhideWhenUsed/>
+    <w:rsid w:val="008B1CF5"/>
+    <w:rPr>
+      <w:color w:val="0563C1" w:themeColor="hyperlink"/>
+      <w:u w:val="single"/>
+    </w:rPr>
+  </w:style>
+  <w:style w:type="character" w:styleId="UnresolvedMention">
+    <w:name w:val="Unresolved Mention"/>
+    <w:basedOn w:val="DefaultParagraphFont"/>
+    <w:uiPriority w:val="99"/>
+    <w:semiHidden/>
+    <w:unhideWhenUsed/>
+    <w:rsid w:val="008B1CF5"/>
+    <w:rPr>
+      <w:color w:val="605E5C"/>
+      <w:shd w:val="clear" w:color="auto" w:fill="E1DFDD"/>
+    </w:rPr>
+  </w:style>
+  <w:style w:type="character" w:styleId="Strong">
+    <w:name w:val="Strong"/>
+    <w:basedOn w:val="DefaultParagraphFont"/>
+    <w:uiPriority w:val="22"/>
+    <w:qFormat/>
+    <w:rsid w:val="00142BBF"/>
+    <w:rPr>
+      <w:b/>
+      <w:bCs/>
+    </w:rPr>
+  </w:style>
 </w:styles>
 </file>
 
@@ -1887,8 +8706,12 @@
 
 <file path=customXml/item1.xml><?xml version="1.0" encoding="utf-8"?>
 <go:gDocsCustomXmlDataStorage xmlns:go="http://customooxmlschemas.google.com/" xmlns:r="http://schemas.openxmlformats.org/officeDocument/2006/relationships" uri="GoogleDocsCustomDataVersion2">
-  <go:docsCustomData xmlns:go="http://customooxmlschemas.google.com/" roundtripDataSignature="AMtx7miP5kOuWljYhufd36iHmnsk2q2bxA==">CgMxLjA4AHIhMUZpcWtkVGgzZU9FT0tjeUlRUmUyaFAtd0NQZ1dzWHBG</go:docsCustomData>
+  <go:docsCustomData xmlns:go="http://customooxmlschemas.google.com/" roundtripDataSignature="AMtx7mhgDvKsoDETd1GBKFFzExkkOYoRsQ==">CgMxLjA4AHIhMXBqV2QzbndsYTR4ZTFfRGV2VGZYd014LVpTT1lid1Vm</go:docsCustomData>
 </go:gDocsCustomXmlDataStorage>
+</file>
+
+<file path=customXml/item2.xml><?xml version="1.0" encoding="utf-8"?>
+<b:Sources xmlns:b="http://schemas.openxmlformats.org/officeDocument/2006/bibliography" xmlns="http://schemas.openxmlformats.org/officeDocument/2006/bibliography" SelectedStyle="\APASixthEditionOfficeOnline.xsl" StyleName="APA" Version="6"/>
 </file>
 
 <file path=customXml/itemProps1.xml><?xml version="1.0" encoding="utf-8"?>
@@ -1898,4 +8721,12 @@
     <ds:schemaRef ds:uri="http://schemas.openxmlformats.org/officeDocument/2006/relationships"/>
   </ds:schemaRefs>
 </ds:datastoreItem>
+</file>
+
+<file path=customXml/itemProps2.xml><?xml version="1.0" encoding="utf-8"?>
+<ds:datastoreItem xmlns:ds="http://schemas.openxmlformats.org/officeDocument/2006/customXml" ds:itemID="{0373695F-B844-40EF-B2CE-7B529829B960}">
+  <ds:schemaRefs>
+    <ds:schemaRef ds:uri="http://schemas.openxmlformats.org/officeDocument/2006/bibliography"/>
+  </ds:schemaRefs>
+</ds:datastoreItem>
 </file>